--- a/Ruby/Note.docx
+++ b/Ruby/Note.docx
@@ -1033,27 +1033,7 @@
           <w:szCs w:val="28"/>
           <w:lang w:val="vi-VN"/>
         </w:rPr>
-        <w:t xml:space="preserve">puts “Welcome, #{ </w:t>
-      </w:r>
-      <w:r>
-        <w:rPr>
-          <w:rFonts w:ascii="Times New Roman" w:hAnsi="Times New Roman" w:cs="Times New Roman"/>
-          <w:color w:val="242021"/>
-          <w:sz w:val="28"/>
-          <w:szCs w:val="28"/>
-          <w:lang w:val="vi-VN"/>
-        </w:rPr>
-        <w:t>name</w:t>
-      </w:r>
-      <w:r>
-        <w:rPr>
-          <w:rFonts w:ascii="Times New Roman" w:hAnsi="Times New Roman" w:cs="Times New Roman"/>
-          <w:color w:val="242021"/>
-          <w:sz w:val="28"/>
-          <w:szCs w:val="28"/>
-          <w:lang w:val="vi-VN"/>
-        </w:rPr>
-        <w:t xml:space="preserve"> }”</w:t>
+        <w:t>puts “Welcome, #{ name }”</w:t>
       </w:r>
     </w:p>
     <w:p>
@@ -1181,27 +1161,7 @@
           <w:szCs w:val="28"/>
           <w:lang w:val="vi-VN"/>
         </w:rPr>
-        <w:t>Def greet (name</w:t>
-      </w:r>
-      <w:r>
-        <w:rPr>
-          <w:rFonts w:ascii="Times New Roman" w:hAnsi="Times New Roman" w:cs="Times New Roman"/>
-          <w:color w:val="242021"/>
-          <w:sz w:val="28"/>
-          <w:szCs w:val="28"/>
-          <w:lang w:val="vi-VN"/>
-        </w:rPr>
-        <w:t xml:space="preserve"> = “Nobody”</w:t>
-      </w:r>
-      <w:r>
-        <w:rPr>
-          <w:rFonts w:ascii="Times New Roman" w:hAnsi="Times New Roman" w:cs="Times New Roman"/>
-          <w:color w:val="242021"/>
-          <w:sz w:val="28"/>
-          <w:szCs w:val="28"/>
-          <w:lang w:val="vi-VN"/>
-        </w:rPr>
-        <w:t>)</w:t>
+        <w:t>Def greet (name = “Nobody”)</w:t>
       </w:r>
     </w:p>
     <w:p>
@@ -2327,6 +2287,37 @@
         <w:rPr>
           <w:rFonts w:ascii="Times New Roman" w:hAnsi="Times New Roman" w:cs="Times New Roman"/>
           <w:color w:val="242021"/>
+          <w:sz w:val="44"/>
+          <w:szCs w:val="28"/>
+          <w:lang w:val="vi-VN"/>
+        </w:rPr>
+      </w:pPr>
+      <w:r>
+        <w:rPr>
+          <w:rFonts w:ascii="Times New Roman" w:hAnsi="Times New Roman" w:cs="Times New Roman"/>
+          <w:color w:val="242021"/>
+          <w:sz w:val="28"/>
+          <w:szCs w:val="20"/>
+        </w:rPr>
+        <w:lastRenderedPageBreak/>
+        <w:t xml:space="preserve">An instance variable looks just like a regular variable, and follows all the same naming conventions. The only difference in syntax is that its name begins with an "at" </w:t>
+      </w:r>
+      <w:r>
+        <w:rPr>
+          <w:rFonts w:ascii="Times New Roman" w:hAnsi="Times New Roman" w:cs="Times New Roman"/>
+          <w:color w:val="242021"/>
+          <w:sz w:val="28"/>
+          <w:szCs w:val="20"/>
+          <w:highlight w:val="yellow"/>
+        </w:rPr>
+        <w:t>symbol (@)</w:t>
+      </w:r>
+    </w:p>
+    <w:p>
+      <w:pPr>
+        <w:rPr>
+          <w:rFonts w:ascii="Times New Roman" w:hAnsi="Times New Roman" w:cs="Times New Roman"/>
+          <w:color w:val="242021"/>
           <w:sz w:val="28"/>
           <w:szCs w:val="28"/>
           <w:lang w:val="vi-VN"/>
@@ -2362,7 +2353,7 @@
           <w:highlight w:val="yellow"/>
           <w:lang w:val="vi-VN"/>
         </w:rPr>
-        <w:t xml:space="preserve">attr_accessor: </w:t>
+        <w:t>attr_accessor</w:t>
       </w:r>
       <w:r>
         <w:rPr>
@@ -2373,18 +2364,81 @@
           <w:highlight w:val="yellow"/>
           <w:lang w:val="vi-VN"/>
         </w:rPr>
-        <w:t>variable1, variable2, variable3,.....</w:t>
-      </w:r>
-      <w:r>
-        <w:rPr>
-          <w:rFonts w:ascii="Times New Roman" w:hAnsi="Times New Roman" w:cs="Times New Roman"/>
-          <w:color w:val="242021"/>
-          <w:sz w:val="28"/>
-          <w:szCs w:val="28"/>
-          <w:lang w:val="vi-VN"/>
-        </w:rPr>
         <w:t xml:space="preserve"> </w:t>
       </w:r>
+      <w:r>
+        <w:rPr>
+          <w:rFonts w:ascii="Times New Roman" w:hAnsi="Times New Roman" w:cs="Times New Roman"/>
+          <w:color w:val="242021"/>
+          <w:sz w:val="28"/>
+          <w:szCs w:val="28"/>
+          <w:highlight w:val="yellow"/>
+        </w:rPr>
+        <w:t>:</w:t>
+      </w:r>
+      <w:r>
+        <w:rPr>
+          <w:rFonts w:ascii="Times New Roman" w:hAnsi="Times New Roman" w:cs="Times New Roman"/>
+          <w:color w:val="242021"/>
+          <w:sz w:val="28"/>
+          <w:szCs w:val="28"/>
+          <w:highlight w:val="yellow"/>
+          <w:lang w:val="vi-VN"/>
+        </w:rPr>
+        <w:t xml:space="preserve">variable1, </w:t>
+      </w:r>
+      <w:r>
+        <w:rPr>
+          <w:rFonts w:ascii="Times New Roman" w:hAnsi="Times New Roman" w:cs="Times New Roman"/>
+          <w:color w:val="242021"/>
+          <w:sz w:val="28"/>
+          <w:szCs w:val="28"/>
+          <w:highlight w:val="yellow"/>
+        </w:rPr>
+        <w:t>:</w:t>
+      </w:r>
+      <w:r>
+        <w:rPr>
+          <w:rFonts w:ascii="Times New Roman" w:hAnsi="Times New Roman" w:cs="Times New Roman"/>
+          <w:color w:val="242021"/>
+          <w:sz w:val="28"/>
+          <w:szCs w:val="28"/>
+          <w:highlight w:val="yellow"/>
+          <w:lang w:val="vi-VN"/>
+        </w:rPr>
+        <w:t xml:space="preserve">variable2, </w:t>
+      </w:r>
+      <w:r>
+        <w:rPr>
+          <w:rFonts w:ascii="Times New Roman" w:hAnsi="Times New Roman" w:cs="Times New Roman"/>
+          <w:color w:val="242021"/>
+          <w:sz w:val="28"/>
+          <w:szCs w:val="28"/>
+          <w:highlight w:val="yellow"/>
+        </w:rPr>
+        <w:t>:</w:t>
+      </w:r>
+      <w:r>
+        <w:rPr>
+          <w:rFonts w:ascii="Times New Roman" w:hAnsi="Times New Roman" w:cs="Times New Roman"/>
+          <w:color w:val="242021"/>
+          <w:sz w:val="28"/>
+          <w:szCs w:val="28"/>
+          <w:highlight w:val="yellow"/>
+          <w:lang w:val="vi-VN"/>
+        </w:rPr>
+        <w:t>variable3,.....</w:t>
+      </w:r>
+      <w:r>
+        <w:rPr>
+          <w:rFonts w:ascii="Times New Roman" w:hAnsi="Times New Roman" w:cs="Times New Roman"/>
+          <w:color w:val="242021"/>
+          <w:sz w:val="28"/>
+          <w:szCs w:val="28"/>
+          <w:lang w:val="vi-VN"/>
+        </w:rPr>
+        <w:t xml:space="preserve"> </w:t>
+      </w:r>
     </w:p>
     <w:p>
       <w:pPr>
@@ -3307,6 +3361,7 @@
           <w:szCs w:val="28"/>
           <w:lang w:val="vi-VN"/>
         </w:rPr>
+        <w:lastRenderedPageBreak/>
         <w:t>___________________________________________________________</w:t>
       </w:r>
     </w:p>
@@ -3877,6 +3932,7 @@
           <w:szCs w:val="28"/>
           <w:lang w:val="vi-VN"/>
         </w:rPr>
+        <w:lastRenderedPageBreak/>
         <w:t>Rõ ràng là biến name đã bị ghi đè, nguyên nhân là do lớp cha và lớp con cùng dùng @storage</w:t>
       </w:r>
       <w:r>
@@ -4464,6 +4520,7 @@
           <w:sz w:val="28"/>
           <w:szCs w:val="28"/>
         </w:rPr>
+        <w:lastRenderedPageBreak/>
         <w:t>def initialize</w:t>
       </w:r>
       <w:r>
@@ -4559,7 +4616,6 @@
           <w:szCs w:val="28"/>
           <w:lang w:val="vi-VN"/>
         </w:rPr>
-        <w:lastRenderedPageBreak/>
         <w:t xml:space="preserve">hoặc </w:t>
       </w:r>
     </w:p>
@@ -4892,14 +4948,16 @@
       <w:pPr>
         <w:rPr>
           <w:rFonts w:ascii="Times New Roman" w:hAnsi="Times New Roman" w:cs="Times New Roman"/>
-          <w:sz w:val="28"/>
-          <w:szCs w:val="28"/>
-          <w:lang w:val="vi-VN"/>
-        </w:rPr>
-      </w:pPr>
-      <w:r>
-        <w:rPr>
-          <w:rFonts w:ascii="Times New Roman" w:hAnsi="Times New Roman" w:cs="Times New Roman"/>
+          <w:b/>
+          <w:sz w:val="28"/>
+          <w:szCs w:val="28"/>
+          <w:lang w:val="vi-VN"/>
+        </w:rPr>
+      </w:pPr>
+      <w:r>
+        <w:rPr>
+          <w:rFonts w:ascii="Times New Roman" w:hAnsi="Times New Roman" w:cs="Times New Roman"/>
+          <w:b/>
           <w:sz w:val="28"/>
           <w:szCs w:val="28"/>
           <w:lang w:val="vi-VN"/>
@@ -5209,6 +5267,7 @@
           <w:szCs w:val="28"/>
           <w:lang w:val="vi-VN"/>
         </w:rPr>
+        <w:lastRenderedPageBreak/>
         <w:t xml:space="preserve">    </w:t>
       </w:r>
       <w:r>
@@ -5359,102 +5418,2068 @@
           <w:szCs w:val="28"/>
           <w:lang w:val="vi-VN"/>
         </w:rPr>
+        <w:t>end</w:t>
+      </w:r>
+    </w:p>
+    <w:p>
+      <w:pPr>
+        <w:ind w:firstLine="285"/>
+        <w:rPr>
+          <w:rFonts w:ascii="Times New Roman" w:hAnsi="Times New Roman" w:cs="Times New Roman"/>
+          <w:sz w:val="28"/>
+          <w:szCs w:val="28"/>
+          <w:lang w:val="vi-VN"/>
+        </w:rPr>
+      </w:pPr>
+      <w:r>
+        <w:rPr>
+          <w:rFonts w:ascii="Times New Roman" w:hAnsi="Times New Roman" w:cs="Times New Roman"/>
+          <w:sz w:val="28"/>
+          <w:szCs w:val="28"/>
+          <w:lang w:val="vi-VN"/>
+        </w:rPr>
+        <w:t>John = Employee.new(“ ”)</w:t>
+      </w:r>
+    </w:p>
+    <w:p>
+      <w:pPr>
+        <w:ind w:firstLine="285"/>
+        <w:rPr>
+          <w:rFonts w:ascii="Times New Roman" w:hAnsi="Times New Roman" w:cs="Times New Roman"/>
+          <w:sz w:val="28"/>
+          <w:szCs w:val="28"/>
+          <w:lang w:val="vi-VN"/>
+        </w:rPr>
+      </w:pPr>
+      <w:r>
+        <w:rPr>
+          <w:rFonts w:ascii="Times New Roman" w:hAnsi="Times New Roman" w:cs="Times New Roman"/>
+          <w:sz w:val="28"/>
+          <w:szCs w:val="28"/>
+          <w:lang w:val="vi-VN"/>
+        </w:rPr>
+        <w:t>=&gt; Name can not be blank !</w:t>
+      </w:r>
+    </w:p>
+    <w:p>
+      <w:pPr>
+        <w:rPr>
+          <w:rFonts w:ascii="Times New Roman" w:hAnsi="Times New Roman" w:cs="Times New Roman"/>
+          <w:b/>
+          <w:color w:val="242021"/>
+          <w:sz w:val="28"/>
+          <w:szCs w:val="28"/>
+          <w:lang w:val="vi-VN"/>
+        </w:rPr>
+      </w:pPr>
+      <w:r>
+        <w:rPr>
+          <w:rFonts w:ascii="Times New Roman" w:hAnsi="Times New Roman" w:cs="Times New Roman"/>
+          <w:b/>
+          <w:color w:val="242021"/>
+          <w:sz w:val="28"/>
+          <w:szCs w:val="28"/>
+          <w:lang w:val="vi-VN"/>
+        </w:rPr>
+        <w:t>Từ (*</w:t>
+      </w:r>
+      <w:r>
+        <w:rPr>
+          <w:rFonts w:ascii="Times New Roman" w:hAnsi="Times New Roman" w:cs="Times New Roman"/>
+          <w:b/>
+          <w:color w:val="242021"/>
+          <w:sz w:val="28"/>
+          <w:szCs w:val="28"/>
+          <w:lang w:val="vi-VN"/>
+        </w:rPr>
+        <w:t>2</w:t>
+      </w:r>
+      <w:r>
+        <w:rPr>
+          <w:rFonts w:ascii="Times New Roman" w:hAnsi="Times New Roman" w:cs="Times New Roman"/>
+          <w:b/>
+          <w:color w:val="242021"/>
+          <w:sz w:val="28"/>
+          <w:szCs w:val="28"/>
+          <w:lang w:val="vi-VN"/>
+        </w:rPr>
+        <w:t>) ta thấy name được gán vào self.name, nó tương đương ta gọi hàm set name và truyề</w:t>
+      </w:r>
+      <w:r>
+        <w:rPr>
+          <w:rFonts w:ascii="Times New Roman" w:hAnsi="Times New Roman" w:cs="Times New Roman"/>
+          <w:b/>
+          <w:color w:val="242021"/>
+          <w:sz w:val="28"/>
+          <w:szCs w:val="28"/>
+          <w:lang w:val="vi-VN"/>
+        </w:rPr>
+        <w:t>n param name vào ở (*1).</w:t>
+      </w:r>
+    </w:p>
+    <w:p>
+      <w:pPr>
+        <w:rPr>
+          <w:rFonts w:ascii="Times New Roman" w:hAnsi="Times New Roman" w:cs="Times New Roman"/>
+          <w:b/>
+          <w:color w:val="242021"/>
+          <w:sz w:val="28"/>
+          <w:szCs w:val="28"/>
+        </w:rPr>
+      </w:pPr>
+      <w:r>
+        <w:rPr>
+          <w:rFonts w:ascii="Times New Roman" w:hAnsi="Times New Roman" w:cs="Times New Roman"/>
+          <w:b/>
+          <w:color w:val="242021"/>
+          <w:sz w:val="28"/>
+          <w:szCs w:val="28"/>
+        </w:rPr>
+        <w:t>15. super</w:t>
+      </w:r>
+    </w:p>
+    <w:p>
+      <w:pPr>
+        <w:rPr>
+          <w:rFonts w:ascii="Times New Roman" w:hAnsi="Times New Roman" w:cs="Times New Roman"/>
+          <w:color w:val="242021"/>
+          <w:sz w:val="28"/>
+          <w:szCs w:val="18"/>
+        </w:rPr>
+      </w:pPr>
+      <w:r>
+        <w:rPr>
+          <w:rFonts w:ascii="Times New Roman" w:hAnsi="Times New Roman" w:cs="Times New Roman"/>
+          <w:color w:val="242021"/>
+          <w:sz w:val="28"/>
+          <w:szCs w:val="18"/>
+        </w:rPr>
+        <w:t>class Employee</w:t>
+      </w:r>
+      <w:r>
+        <w:rPr>
+          <w:rFonts w:ascii="Times New Roman" w:hAnsi="Times New Roman" w:cs="Times New Roman"/>
+          <w:color w:val="242021"/>
+          <w:sz w:val="28"/>
+          <w:szCs w:val="18"/>
+        </w:rPr>
+        <w:br/>
+      </w:r>
+      <w:r>
+        <w:rPr>
+          <w:rFonts w:ascii="Times New Roman" w:hAnsi="Times New Roman" w:cs="Times New Roman"/>
+          <w:color w:val="242021"/>
+          <w:sz w:val="28"/>
+          <w:szCs w:val="18"/>
+        </w:rPr>
+        <w:t xml:space="preserve">    </w:t>
+      </w:r>
+      <w:r>
+        <w:rPr>
+          <w:rFonts w:ascii="Times New Roman" w:hAnsi="Times New Roman" w:cs="Times New Roman"/>
+          <w:color w:val="242021"/>
+          <w:sz w:val="28"/>
+          <w:szCs w:val="18"/>
+        </w:rPr>
+        <w:t>...</w:t>
+      </w:r>
+      <w:r>
+        <w:rPr>
+          <w:rFonts w:ascii="Times New Roman" w:hAnsi="Times New Roman" w:cs="Times New Roman"/>
+          <w:color w:val="242021"/>
+          <w:sz w:val="28"/>
+          <w:szCs w:val="18"/>
+        </w:rPr>
+        <w:br/>
+      </w:r>
+      <w:r>
+        <w:rPr>
+          <w:rFonts w:ascii="Times New Roman" w:hAnsi="Times New Roman" w:cs="Times New Roman"/>
+          <w:color w:val="242021"/>
+          <w:sz w:val="28"/>
+          <w:szCs w:val="18"/>
+        </w:rPr>
+        <w:t xml:space="preserve">    </w:t>
+      </w:r>
+      <w:r>
+        <w:rPr>
+          <w:rFonts w:ascii="Times New Roman" w:hAnsi="Times New Roman" w:cs="Times New Roman"/>
+          <w:color w:val="242021"/>
+          <w:sz w:val="28"/>
+          <w:szCs w:val="18"/>
+        </w:rPr>
+        <w:t>def initialize(name = "Anonymous")</w:t>
+      </w:r>
+      <w:r>
+        <w:rPr>
+          <w:rFonts w:ascii="Times New Roman" w:hAnsi="Times New Roman" w:cs="Times New Roman"/>
+          <w:color w:val="242021"/>
+          <w:sz w:val="28"/>
+          <w:szCs w:val="18"/>
+        </w:rPr>
+        <w:br/>
+      </w:r>
+      <w:r>
+        <w:rPr>
+          <w:rFonts w:ascii="Times New Roman" w:hAnsi="Times New Roman" w:cs="Times New Roman"/>
+          <w:color w:val="242021"/>
+          <w:sz w:val="28"/>
+          <w:szCs w:val="18"/>
+        </w:rPr>
+        <w:t xml:space="preserve">        </w:t>
+      </w:r>
+      <w:r>
+        <w:rPr>
+          <w:rFonts w:ascii="Times New Roman" w:hAnsi="Times New Roman" w:cs="Times New Roman"/>
+          <w:color w:val="242021"/>
+          <w:sz w:val="28"/>
+          <w:szCs w:val="18"/>
+        </w:rPr>
+        <w:t>self.name = name</w:t>
+      </w:r>
+      <w:r>
+        <w:rPr>
+          <w:rFonts w:ascii="Times New Roman" w:hAnsi="Times New Roman" w:cs="Times New Roman"/>
+          <w:color w:val="242021"/>
+          <w:sz w:val="28"/>
+          <w:szCs w:val="18"/>
+        </w:rPr>
+        <w:br/>
+      </w:r>
+      <w:r>
+        <w:rPr>
+          <w:rFonts w:ascii="Times New Roman" w:hAnsi="Times New Roman" w:cs="Times New Roman"/>
+          <w:color w:val="242021"/>
+          <w:sz w:val="28"/>
+          <w:szCs w:val="18"/>
+        </w:rPr>
+        <w:t xml:space="preserve">    </w:t>
+      </w:r>
+      <w:r>
+        <w:rPr>
+          <w:rFonts w:ascii="Times New Roman" w:hAnsi="Times New Roman" w:cs="Times New Roman"/>
+          <w:color w:val="242021"/>
+          <w:sz w:val="28"/>
+          <w:szCs w:val="18"/>
+        </w:rPr>
+        <w:t>end</w:t>
+      </w:r>
+      <w:r>
+        <w:rPr>
+          <w:rFonts w:ascii="Times New Roman" w:hAnsi="Times New Roman" w:cs="Times New Roman"/>
+          <w:color w:val="242021"/>
+          <w:sz w:val="28"/>
+          <w:szCs w:val="18"/>
+        </w:rPr>
+        <w:br/>
+      </w:r>
+      <w:r>
+        <w:rPr>
+          <w:rFonts w:ascii="Times New Roman" w:hAnsi="Times New Roman" w:cs="Times New Roman"/>
+          <w:color w:val="242021"/>
+          <w:sz w:val="28"/>
+          <w:szCs w:val="18"/>
+        </w:rPr>
+        <w:t xml:space="preserve">     </w:t>
+      </w:r>
+      <w:r>
+        <w:rPr>
+          <w:rFonts w:ascii="Times New Roman" w:hAnsi="Times New Roman" w:cs="Times New Roman"/>
+          <w:color w:val="242021"/>
+          <w:sz w:val="28"/>
+          <w:szCs w:val="18"/>
+        </w:rPr>
+        <w:t>...</w:t>
+      </w:r>
+      <w:r>
+        <w:rPr>
+          <w:rFonts w:ascii="Times New Roman" w:hAnsi="Times New Roman" w:cs="Times New Roman"/>
+          <w:color w:val="242021"/>
+          <w:sz w:val="28"/>
+          <w:szCs w:val="18"/>
+        </w:rPr>
+        <w:br/>
+        <w:t>end</w:t>
+      </w:r>
+    </w:p>
+    <w:p>
+      <w:pPr>
+        <w:rPr>
+          <w:rFonts w:ascii="Times New Roman" w:hAnsi="Times New Roman" w:cs="Times New Roman"/>
+          <w:color w:val="242021"/>
+          <w:sz w:val="28"/>
+          <w:szCs w:val="18"/>
+        </w:rPr>
+      </w:pPr>
+      <w:r>
+        <w:rPr>
+          <w:rFonts w:ascii="Times New Roman" w:hAnsi="Times New Roman" w:cs="Times New Roman"/>
+          <w:color w:val="242021"/>
+          <w:sz w:val="28"/>
+          <w:szCs w:val="18"/>
+        </w:rPr>
+        <w:br/>
+        <w:t>class SalariedEmployee &lt; Employee</w:t>
+      </w:r>
+      <w:r>
+        <w:rPr>
+          <w:rFonts w:ascii="Times New Roman" w:hAnsi="Times New Roman" w:cs="Times New Roman"/>
+          <w:color w:val="242021"/>
+          <w:sz w:val="28"/>
+          <w:szCs w:val="18"/>
+        </w:rPr>
+        <w:br/>
+      </w:r>
+      <w:r>
+        <w:rPr>
+          <w:rFonts w:ascii="Times New Roman" w:hAnsi="Times New Roman" w:cs="Times New Roman"/>
+          <w:color w:val="242021"/>
+          <w:sz w:val="28"/>
+          <w:szCs w:val="18"/>
+        </w:rPr>
+        <w:t xml:space="preserve">    </w:t>
+      </w:r>
+      <w:r>
+        <w:rPr>
+          <w:rFonts w:ascii="Times New Roman" w:hAnsi="Times New Roman" w:cs="Times New Roman"/>
+          <w:color w:val="242021"/>
+          <w:sz w:val="28"/>
+          <w:szCs w:val="18"/>
+        </w:rPr>
+        <w:t>...</w:t>
+      </w:r>
+      <w:r>
+        <w:rPr>
+          <w:rFonts w:ascii="Times New Roman" w:hAnsi="Times New Roman" w:cs="Times New Roman"/>
+          <w:color w:val="242021"/>
+          <w:sz w:val="28"/>
+          <w:szCs w:val="18"/>
+        </w:rPr>
+        <w:br/>
+      </w:r>
+      <w:r>
+        <w:rPr>
+          <w:rFonts w:ascii="Times New Roman" w:hAnsi="Times New Roman" w:cs="Times New Roman"/>
+          <w:color w:val="242021"/>
+          <w:sz w:val="28"/>
+          <w:szCs w:val="18"/>
+        </w:rPr>
+        <w:t xml:space="preserve">    </w:t>
+      </w:r>
+      <w:r>
+        <w:rPr>
+          <w:rFonts w:ascii="Times New Roman" w:hAnsi="Times New Roman" w:cs="Times New Roman"/>
+          <w:color w:val="242021"/>
+          <w:sz w:val="28"/>
+          <w:szCs w:val="18"/>
+        </w:rPr>
+        <w:t>def initialize(name = "Anonymous", salary = 0.0)</w:t>
+      </w:r>
+      <w:r>
+        <w:rPr>
+          <w:rFonts w:ascii="Times New Roman" w:hAnsi="Times New Roman" w:cs="Times New Roman"/>
+          <w:color w:val="242021"/>
+          <w:sz w:val="28"/>
+          <w:szCs w:val="18"/>
+        </w:rPr>
+        <w:br/>
+      </w:r>
+      <w:r>
+        <w:rPr>
+          <w:rFonts w:ascii="Times New Roman" w:hAnsi="Times New Roman" w:cs="Times New Roman"/>
+          <w:color w:val="242021"/>
+          <w:sz w:val="28"/>
+          <w:szCs w:val="18"/>
+        </w:rPr>
+        <w:t xml:space="preserve">        </w:t>
+      </w:r>
+      <w:r>
+        <w:rPr>
+          <w:rFonts w:ascii="Times New Roman" w:hAnsi="Times New Roman" w:cs="Times New Roman"/>
+          <w:color w:val="FF0000"/>
+          <w:sz w:val="28"/>
+          <w:szCs w:val="18"/>
+        </w:rPr>
+        <w:t>super</w:t>
+      </w:r>
+      <w:r>
+        <w:rPr>
+          <w:rFonts w:ascii="Times New Roman" w:hAnsi="Times New Roman" w:cs="Times New Roman"/>
+          <w:color w:val="242021"/>
+          <w:sz w:val="28"/>
+          <w:szCs w:val="18"/>
+        </w:rPr>
+        <w:br/>
+      </w:r>
+      <w:r>
+        <w:rPr>
+          <w:rFonts w:ascii="Times New Roman" w:hAnsi="Times New Roman" w:cs="Times New Roman"/>
+          <w:color w:val="242021"/>
+          <w:sz w:val="28"/>
+          <w:szCs w:val="18"/>
+        </w:rPr>
+        <w:t xml:space="preserve">        </w:t>
+      </w:r>
+      <w:r>
+        <w:rPr>
+          <w:rFonts w:ascii="Times New Roman" w:hAnsi="Times New Roman" w:cs="Times New Roman"/>
+          <w:color w:val="242021"/>
+          <w:sz w:val="28"/>
+          <w:szCs w:val="18"/>
+        </w:rPr>
+        <w:t>self.salary = salary</w:t>
+      </w:r>
+      <w:r>
+        <w:rPr>
+          <w:rFonts w:ascii="Times New Roman" w:hAnsi="Times New Roman" w:cs="Times New Roman"/>
+          <w:color w:val="242021"/>
+          <w:sz w:val="28"/>
+          <w:szCs w:val="18"/>
+        </w:rPr>
+        <w:br/>
+      </w:r>
+      <w:r>
+        <w:rPr>
+          <w:rFonts w:ascii="Times New Roman" w:hAnsi="Times New Roman" w:cs="Times New Roman"/>
+          <w:color w:val="242021"/>
+          <w:sz w:val="28"/>
+          <w:szCs w:val="18"/>
+        </w:rPr>
+        <w:t xml:space="preserve">    </w:t>
+      </w:r>
+      <w:r>
+        <w:rPr>
+          <w:rFonts w:ascii="Times New Roman" w:hAnsi="Times New Roman" w:cs="Times New Roman"/>
+          <w:color w:val="242021"/>
+          <w:sz w:val="28"/>
+          <w:szCs w:val="18"/>
+        </w:rPr>
+        <w:t>end</w:t>
+      </w:r>
+      <w:r>
+        <w:rPr>
+          <w:rFonts w:ascii="Times New Roman" w:hAnsi="Times New Roman" w:cs="Times New Roman"/>
+          <w:color w:val="242021"/>
+          <w:sz w:val="28"/>
+          <w:szCs w:val="18"/>
+        </w:rPr>
+        <w:br/>
+      </w:r>
+      <w:r>
+        <w:rPr>
+          <w:rFonts w:ascii="Times New Roman" w:hAnsi="Times New Roman" w:cs="Times New Roman"/>
+          <w:color w:val="242021"/>
+          <w:sz w:val="28"/>
+          <w:szCs w:val="18"/>
+        </w:rPr>
+        <w:t xml:space="preserve">    </w:t>
+      </w:r>
+      <w:r>
+        <w:rPr>
+          <w:rFonts w:ascii="Times New Roman" w:hAnsi="Times New Roman" w:cs="Times New Roman"/>
+          <w:color w:val="242021"/>
+          <w:sz w:val="28"/>
+          <w:szCs w:val="18"/>
+        </w:rPr>
+        <w:t>...</w:t>
+      </w:r>
+      <w:r>
+        <w:rPr>
+          <w:rFonts w:ascii="Times New Roman" w:hAnsi="Times New Roman" w:cs="Times New Roman"/>
+          <w:color w:val="242021"/>
+          <w:sz w:val="28"/>
+          <w:szCs w:val="18"/>
+        </w:rPr>
+        <w:br/>
+        <w:t>end</w:t>
+      </w:r>
+    </w:p>
+    <w:p>
+      <w:pPr>
+        <w:rPr>
+          <w:rFonts w:ascii="Times New Roman" w:hAnsi="Times New Roman" w:cs="Times New Roman"/>
+          <w:sz w:val="72"/>
+        </w:rPr>
+      </w:pPr>
+      <w:r>
+        <w:rPr>
+          <w:rFonts w:ascii="Times New Roman" w:hAnsi="Times New Roman" w:cs="Times New Roman"/>
+          <w:color w:val="242021"/>
+          <w:sz w:val="28"/>
+          <w:szCs w:val="18"/>
+        </w:rPr>
+        <w:t>salaried_employee = SalariedEmployee.new("Jane Doe", 50000)</w:t>
+      </w:r>
+    </w:p>
+    <w:p>
+      <w:pPr>
+        <w:rPr>
+          <w:rFonts w:ascii="Times New Roman" w:hAnsi="Times New Roman" w:cs="Times New Roman"/>
+          <w:b/>
+          <w:color w:val="242021"/>
+          <w:sz w:val="28"/>
+          <w:szCs w:val="28"/>
+        </w:rPr>
+      </w:pPr>
+      <w:r>
+        <w:rPr>
+          <w:rFonts w:ascii="Times New Roman" w:hAnsi="Times New Roman" w:cs="Times New Roman"/>
+          <w:b/>
+          <w:color w:val="242021"/>
+          <w:sz w:val="28"/>
+          <w:szCs w:val="28"/>
+        </w:rPr>
+        <w:t>____________________________________________________</w:t>
+      </w:r>
+    </w:p>
+    <w:p>
+      <w:pPr>
+        <w:rPr>
+          <w:rFonts w:ascii="Times New Roman" w:hAnsi="Times New Roman" w:cs="Times New Roman"/>
+          <w:b/>
+          <w:color w:val="242021"/>
+          <w:sz w:val="28"/>
+          <w:szCs w:val="28"/>
+        </w:rPr>
+      </w:pPr>
+      <w:r>
+        <w:rPr>
+          <w:rFonts w:ascii="Times New Roman" w:hAnsi="Times New Roman" w:cs="Times New Roman"/>
+          <w:b/>
+          <w:color w:val="242021"/>
+          <w:sz w:val="28"/>
+          <w:szCs w:val="28"/>
+        </w:rPr>
+        <w:t xml:space="preserve">Khi khởi tạo đối tương, ta sẽ nhận được lỗi: </w:t>
+      </w:r>
+    </w:p>
+    <w:p>
+      <w:pPr>
+        <w:ind w:firstLine="720"/>
+        <w:rPr>
+          <w:color w:val="FF0000"/>
+          <w:sz w:val="36"/>
+        </w:rPr>
+      </w:pPr>
+      <w:r>
+        <w:rPr>
+          <w:rFonts w:ascii="CourierNewPS-BoldMT" w:hAnsi="CourierNewPS-BoldMT"/>
+          <w:b/>
+          <w:bCs/>
+          <w:color w:val="FF0000"/>
+          <w:sz w:val="28"/>
+          <w:szCs w:val="20"/>
+        </w:rPr>
+        <w:t xml:space="preserve">in </w:t>
+      </w:r>
+      <w:r>
+        <w:rPr>
+          <w:rFonts w:ascii="CourierNewPSMT" w:hAnsi="CourierNewPSMT"/>
+          <w:color w:val="FF0000"/>
+          <w:sz w:val="28"/>
+          <w:szCs w:val="20"/>
+        </w:rPr>
+        <w:t>initialize</w:t>
+      </w:r>
+      <w:r>
+        <w:rPr>
+          <w:rFonts w:ascii="CourierNewPS-BoldMT" w:hAnsi="CourierNewPS-BoldMT"/>
+          <w:b/>
+          <w:bCs/>
+          <w:color w:val="FF0000"/>
+          <w:sz w:val="28"/>
+          <w:szCs w:val="20"/>
+        </w:rPr>
+        <w:t>: wrong number of arguments (2 for 0..1)</w:t>
+      </w:r>
+      <w:r>
+        <w:rPr>
+          <w:color w:val="FF0000"/>
+          <w:sz w:val="36"/>
+        </w:rPr>
+        <w:t xml:space="preserve"> </w:t>
+      </w:r>
+    </w:p>
+    <w:p>
+      <w:pPr>
+        <w:rPr>
+          <w:rFonts w:ascii="Times New Roman" w:hAnsi="Times New Roman" w:cs="Times New Roman"/>
+          <w:b/>
+          <w:color w:val="242021"/>
+          <w:sz w:val="28"/>
+          <w:szCs w:val="28"/>
+          <w:lang w:val="vi-VN"/>
+        </w:rPr>
+      </w:pPr>
+      <w:r>
+        <w:rPr>
+          <w:rFonts w:ascii="Times New Roman" w:hAnsi="Times New Roman" w:cs="Times New Roman"/>
+          <w:b/>
+          <w:color w:val="242021"/>
+          <w:sz w:val="28"/>
+          <w:szCs w:val="18"/>
+        </w:rPr>
         <w:lastRenderedPageBreak/>
+        <w:t>Nguyên nhân là do khi super không có params, nó tự động sẽ lấy hết params trong method initialize, mà với superclass thì super chỉ nhận 1 param.</w:t>
+      </w:r>
+    </w:p>
+    <w:p>
+      <w:pPr>
+        <w:rPr>
+          <w:rFonts w:ascii="Times New Roman" w:hAnsi="Times New Roman" w:cs="Times New Roman"/>
+          <w:b/>
+          <w:color w:val="242021"/>
+          <w:sz w:val="28"/>
+          <w:szCs w:val="28"/>
+        </w:rPr>
+      </w:pPr>
+      <w:r>
+        <w:rPr>
+          <w:rFonts w:ascii="Times New Roman" w:hAnsi="Times New Roman" w:cs="Times New Roman"/>
+          <w:b/>
+          <w:color w:val="242021"/>
+          <w:sz w:val="28"/>
+          <w:szCs w:val="28"/>
+          <w:lang w:val="vi-VN"/>
+        </w:rPr>
+        <w:t>Sửa lại đúng sẽ</w:t>
+      </w:r>
+      <w:r>
+        <w:rPr>
+          <w:rFonts w:ascii="Times New Roman" w:hAnsi="Times New Roman" w:cs="Times New Roman"/>
+          <w:b/>
+          <w:color w:val="242021"/>
+          <w:sz w:val="28"/>
+          <w:szCs w:val="28"/>
+          <w:lang w:val="vi-VN"/>
+        </w:rPr>
+        <w:t xml:space="preserve"> l</w:t>
+      </w:r>
+      <w:r>
+        <w:rPr>
+          <w:rFonts w:ascii="Times New Roman" w:hAnsi="Times New Roman" w:cs="Times New Roman"/>
+          <w:b/>
+          <w:color w:val="242021"/>
+          <w:sz w:val="28"/>
+          <w:szCs w:val="28"/>
+        </w:rPr>
+        <w:t xml:space="preserve">à </w:t>
+      </w:r>
+      <w:r>
+        <w:rPr>
+          <w:rFonts w:ascii="Times New Roman" w:hAnsi="Times New Roman" w:cs="Times New Roman"/>
+          <w:b/>
+          <w:color w:val="242021"/>
+          <w:sz w:val="28"/>
+          <w:szCs w:val="28"/>
+          <w:highlight w:val="yellow"/>
+        </w:rPr>
+        <w:t>super(name)</w:t>
+      </w:r>
+    </w:p>
+    <w:p>
+      <w:pPr>
+        <w:rPr>
+          <w:rFonts w:ascii="Times New Roman" w:hAnsi="Times New Roman" w:cs="Times New Roman"/>
+          <w:b/>
+          <w:color w:val="242021"/>
+          <w:sz w:val="28"/>
+          <w:szCs w:val="28"/>
+        </w:rPr>
+      </w:pPr>
+      <w:r>
+        <w:rPr>
+          <w:rFonts w:ascii="Times New Roman" w:hAnsi="Times New Roman" w:cs="Times New Roman"/>
+          <w:b/>
+          <w:color w:val="242021"/>
+          <w:sz w:val="28"/>
+          <w:szCs w:val="28"/>
+        </w:rPr>
+        <w:t>16. Class method</w:t>
+      </w:r>
+    </w:p>
+    <w:p>
+      <w:pPr>
+        <w:rPr>
+          <w:rFonts w:ascii="Times New Roman" w:hAnsi="Times New Roman" w:cs="Times New Roman"/>
+          <w:b/>
+          <w:color w:val="242021"/>
+          <w:sz w:val="28"/>
+          <w:szCs w:val="28"/>
+        </w:rPr>
+      </w:pPr>
+      <w:r>
+        <w:rPr>
+          <w:rFonts w:ascii="Times New Roman" w:hAnsi="Times New Roman" w:cs="Times New Roman"/>
+          <w:b/>
+          <w:color w:val="242021"/>
+          <w:sz w:val="28"/>
+          <w:szCs w:val="28"/>
+        </w:rPr>
+        <w:t>Khai báo trong class:</w:t>
+      </w:r>
+    </w:p>
+    <w:p>
+      <w:pPr>
+        <w:ind w:firstLine="720"/>
+        <w:rPr>
+          <w:rFonts w:ascii="Times New Roman" w:hAnsi="Times New Roman" w:cs="Times New Roman"/>
+          <w:color w:val="242021"/>
+          <w:sz w:val="28"/>
+          <w:szCs w:val="28"/>
+        </w:rPr>
+      </w:pPr>
+      <w:r>
+        <w:rPr>
+          <w:rFonts w:ascii="Times New Roman" w:hAnsi="Times New Roman" w:cs="Times New Roman"/>
+          <w:color w:val="242021"/>
+          <w:sz w:val="28"/>
+          <w:szCs w:val="28"/>
+        </w:rPr>
+        <w:t xml:space="preserve"> self.[tên method](param1, param2,…)</w:t>
+      </w:r>
+    </w:p>
+    <w:p>
+      <w:pPr>
+        <w:ind w:firstLine="720"/>
+        <w:rPr>
+          <w:rFonts w:ascii="Times New Roman" w:hAnsi="Times New Roman" w:cs="Times New Roman"/>
+          <w:color w:val="242021"/>
+          <w:sz w:val="28"/>
+          <w:szCs w:val="28"/>
+        </w:rPr>
+      </w:pPr>
+      <w:r>
+        <w:rPr>
+          <w:rFonts w:ascii="Times New Roman" w:hAnsi="Times New Roman" w:cs="Times New Roman"/>
+          <w:color w:val="242021"/>
+          <w:sz w:val="28"/>
+          <w:szCs w:val="28"/>
+        </w:rPr>
+        <w:t xml:space="preserve">     …</w:t>
+      </w:r>
+    </w:p>
+    <w:p>
+      <w:pPr>
+        <w:ind w:firstLine="720"/>
+        <w:rPr>
+          <w:rFonts w:ascii="Times New Roman" w:hAnsi="Times New Roman" w:cs="Times New Roman"/>
+          <w:color w:val="242021"/>
+          <w:sz w:val="28"/>
+          <w:szCs w:val="28"/>
+        </w:rPr>
+      </w:pPr>
+      <w:r>
+        <w:rPr>
+          <w:rFonts w:ascii="Times New Roman" w:hAnsi="Times New Roman" w:cs="Times New Roman"/>
+          <w:color w:val="242021"/>
+          <w:sz w:val="28"/>
+          <w:szCs w:val="28"/>
+        </w:rPr>
+        <w:t xml:space="preserve">  end</w:t>
+      </w:r>
+    </w:p>
+    <w:p>
+      <w:pPr>
+        <w:rPr>
+          <w:rFonts w:ascii="Times New Roman" w:hAnsi="Times New Roman" w:cs="Times New Roman"/>
+          <w:b/>
+          <w:color w:val="242021"/>
+          <w:sz w:val="28"/>
+          <w:szCs w:val="28"/>
+        </w:rPr>
+      </w:pPr>
+      <w:r>
+        <w:rPr>
+          <w:rFonts w:ascii="Times New Roman" w:hAnsi="Times New Roman" w:cs="Times New Roman"/>
+          <w:b/>
+          <w:color w:val="242021"/>
+          <w:sz w:val="28"/>
+          <w:szCs w:val="28"/>
+        </w:rPr>
+        <w:t>Cách dùng:</w:t>
+      </w:r>
+    </w:p>
+    <w:p>
+      <w:pPr>
+        <w:rPr>
+          <w:rFonts w:ascii="Times New Roman" w:hAnsi="Times New Roman" w:cs="Times New Roman"/>
+          <w:color w:val="242021"/>
+          <w:sz w:val="28"/>
+          <w:szCs w:val="28"/>
+        </w:rPr>
+      </w:pPr>
+      <w:r>
+        <w:rPr>
+          <w:rFonts w:ascii="Times New Roman" w:hAnsi="Times New Roman" w:cs="Times New Roman"/>
+          <w:b/>
+          <w:color w:val="242021"/>
+          <w:sz w:val="28"/>
+          <w:szCs w:val="28"/>
+        </w:rPr>
+        <w:tab/>
+      </w:r>
+      <w:r>
+        <w:rPr>
+          <w:rFonts w:ascii="Times New Roman" w:hAnsi="Times New Roman" w:cs="Times New Roman"/>
+          <w:color w:val="242021"/>
+          <w:sz w:val="28"/>
+          <w:szCs w:val="28"/>
+        </w:rPr>
+        <w:t>[Tên class].[tên method](param1, param2,…)</w:t>
+      </w:r>
+    </w:p>
+    <w:p>
+      <w:pPr>
+        <w:rPr>
+          <w:rFonts w:ascii="Times New Roman" w:hAnsi="Times New Roman" w:cs="Times New Roman"/>
+          <w:color w:val="242021"/>
+          <w:sz w:val="28"/>
+          <w:szCs w:val="28"/>
+        </w:rPr>
+      </w:pPr>
+    </w:p>
+    <w:p>
+      <w:pPr>
+        <w:rPr>
+          <w:rFonts w:ascii="Times New Roman" w:hAnsi="Times New Roman" w:cs="Times New Roman"/>
+          <w:i/>
+          <w:color w:val="242021"/>
+          <w:sz w:val="28"/>
+          <w:szCs w:val="28"/>
+        </w:rPr>
+      </w:pPr>
+      <w:r>
+        <w:rPr>
+          <w:rFonts w:ascii="Times New Roman" w:hAnsi="Times New Roman" w:cs="Times New Roman"/>
+          <w:i/>
+          <w:color w:val="242021"/>
+          <w:sz w:val="28"/>
+          <w:szCs w:val="28"/>
+        </w:rPr>
+        <w:t>VD:</w:t>
+      </w:r>
+    </w:p>
+    <w:p>
+      <w:pPr>
+        <w:rPr>
+          <w:rFonts w:ascii="Times New Roman" w:hAnsi="Times New Roman" w:cs="Times New Roman"/>
+          <w:color w:val="242021"/>
+          <w:sz w:val="28"/>
+          <w:szCs w:val="28"/>
+        </w:rPr>
+      </w:pPr>
+      <w:r>
+        <w:rPr>
+          <w:rFonts w:ascii="Times New Roman" w:hAnsi="Times New Roman" w:cs="Times New Roman"/>
+          <w:color w:val="242021"/>
+          <w:sz w:val="28"/>
+          <w:szCs w:val="28"/>
+        </w:rPr>
+        <w:t>_______________________________________________________________</w:t>
+      </w:r>
+    </w:p>
+    <w:p>
+      <w:pPr>
+        <w:spacing w:after="0" w:line="240" w:lineRule="auto"/>
+        <w:rPr>
+          <w:rFonts w:ascii="Times New Roman" w:eastAsia="Times New Roman" w:hAnsi="Times New Roman" w:cs="Times New Roman"/>
+          <w:color w:val="242021"/>
+          <w:sz w:val="28"/>
+          <w:szCs w:val="18"/>
+          <w:lang w:eastAsia="zh-CN"/>
+        </w:rPr>
+      </w:pPr>
+      <w:r>
+        <w:rPr>
+          <w:rFonts w:ascii="Times New Roman" w:eastAsia="Times New Roman" w:hAnsi="Times New Roman" w:cs="Times New Roman"/>
+          <w:color w:val="242021"/>
+          <w:sz w:val="28"/>
+          <w:szCs w:val="18"/>
+          <w:lang w:eastAsia="zh-CN"/>
+        </w:rPr>
+        <w:t>class HourlyEmployee &lt; Employee</w:t>
+      </w:r>
+    </w:p>
+    <w:p>
+      <w:pPr>
+        <w:spacing w:after="0" w:line="240" w:lineRule="auto"/>
+        <w:rPr>
+          <w:rFonts w:ascii="Times New Roman" w:eastAsia="Times New Roman" w:hAnsi="Times New Roman" w:cs="Times New Roman"/>
+          <w:sz w:val="44"/>
+          <w:szCs w:val="24"/>
+          <w:lang w:eastAsia="zh-CN"/>
+        </w:rPr>
+      </w:pPr>
+      <w:r>
+        <w:rPr>
+          <w:rFonts w:ascii="Times New Roman" w:eastAsia="Times New Roman" w:hAnsi="Times New Roman" w:cs="Times New Roman"/>
+          <w:color w:val="242021"/>
+          <w:sz w:val="28"/>
+          <w:szCs w:val="18"/>
+          <w:lang w:eastAsia="zh-CN"/>
+        </w:rPr>
+        <w:t xml:space="preserve">    </w:t>
+      </w:r>
+      <w:r>
+        <w:rPr>
+          <w:rFonts w:ascii="Times New Roman" w:eastAsia="Times New Roman" w:hAnsi="Times New Roman" w:cs="Times New Roman"/>
+          <w:color w:val="242021"/>
+          <w:sz w:val="28"/>
+          <w:szCs w:val="18"/>
+          <w:lang w:eastAsia="zh-CN"/>
+        </w:rPr>
+        <w:t xml:space="preserve">def </w:t>
+      </w:r>
+      <w:r>
+        <w:rPr>
+          <w:rFonts w:ascii="Times New Roman" w:eastAsia="Times New Roman" w:hAnsi="Times New Roman" w:cs="Times New Roman"/>
+          <w:color w:val="242021"/>
+          <w:sz w:val="28"/>
+          <w:szCs w:val="18"/>
+          <w:highlight w:val="yellow"/>
+          <w:lang w:eastAsia="zh-CN"/>
+        </w:rPr>
+        <w:t>self.</w:t>
+      </w:r>
+      <w:r>
+        <w:rPr>
+          <w:rFonts w:ascii="Times New Roman" w:eastAsia="Times New Roman" w:hAnsi="Times New Roman" w:cs="Times New Roman"/>
+          <w:color w:val="242021"/>
+          <w:sz w:val="28"/>
+          <w:szCs w:val="18"/>
+          <w:lang w:eastAsia="zh-CN"/>
+        </w:rPr>
+        <w:t>security_guard(name)</w:t>
+      </w:r>
+      <w:r>
+        <w:rPr>
+          <w:rFonts w:ascii="Times New Roman" w:eastAsia="Times New Roman" w:hAnsi="Times New Roman" w:cs="Times New Roman"/>
+          <w:color w:val="242021"/>
+          <w:sz w:val="28"/>
+          <w:szCs w:val="18"/>
+          <w:lang w:eastAsia="zh-CN"/>
+        </w:rPr>
+        <w:br/>
+      </w:r>
+      <w:r>
+        <w:rPr>
+          <w:rFonts w:ascii="Times New Roman" w:eastAsia="Times New Roman" w:hAnsi="Times New Roman" w:cs="Times New Roman"/>
+          <w:color w:val="242021"/>
+          <w:sz w:val="28"/>
+          <w:szCs w:val="18"/>
+          <w:lang w:eastAsia="zh-CN"/>
+        </w:rPr>
+        <w:t xml:space="preserve">        </w:t>
+      </w:r>
+      <w:r>
+        <w:rPr>
+          <w:rFonts w:ascii="Times New Roman" w:eastAsia="Times New Roman" w:hAnsi="Times New Roman" w:cs="Times New Roman"/>
+          <w:color w:val="242021"/>
+          <w:sz w:val="28"/>
+          <w:szCs w:val="18"/>
+          <w:lang w:eastAsia="zh-CN"/>
+        </w:rPr>
+        <w:t>HourlyEmployee.new(name, 19.25, 30)</w:t>
+      </w:r>
+      <w:r>
+        <w:rPr>
+          <w:rFonts w:ascii="Times New Roman" w:eastAsia="Times New Roman" w:hAnsi="Times New Roman" w:cs="Times New Roman"/>
+          <w:color w:val="242021"/>
+          <w:sz w:val="28"/>
+          <w:szCs w:val="18"/>
+          <w:lang w:eastAsia="zh-CN"/>
+        </w:rPr>
+        <w:br/>
+      </w:r>
+      <w:r>
+        <w:rPr>
+          <w:rFonts w:ascii="Times New Roman" w:eastAsia="Times New Roman" w:hAnsi="Times New Roman" w:cs="Times New Roman"/>
+          <w:color w:val="242021"/>
+          <w:sz w:val="28"/>
+          <w:szCs w:val="18"/>
+          <w:lang w:eastAsia="zh-CN"/>
+        </w:rPr>
+        <w:t xml:space="preserve">    </w:t>
+      </w:r>
+      <w:r>
+        <w:rPr>
+          <w:rFonts w:ascii="Times New Roman" w:eastAsia="Times New Roman" w:hAnsi="Times New Roman" w:cs="Times New Roman"/>
+          <w:color w:val="242021"/>
+          <w:sz w:val="28"/>
+          <w:szCs w:val="18"/>
+          <w:lang w:eastAsia="zh-CN"/>
+        </w:rPr>
         <w:t>end</w:t>
       </w:r>
-    </w:p>
-    <w:p>
-      <w:pPr>
+      <w:r>
+        <w:rPr>
+          <w:rFonts w:ascii="Times New Roman" w:eastAsia="Times New Roman" w:hAnsi="Times New Roman" w:cs="Times New Roman"/>
+          <w:color w:val="242021"/>
+          <w:sz w:val="28"/>
+          <w:szCs w:val="18"/>
+          <w:lang w:eastAsia="zh-CN"/>
+        </w:rPr>
+        <w:br/>
+      </w:r>
+      <w:r>
+        <w:rPr>
+          <w:rFonts w:ascii="Times New Roman" w:eastAsia="Times New Roman" w:hAnsi="Times New Roman" w:cs="Times New Roman"/>
+          <w:color w:val="242021"/>
+          <w:sz w:val="28"/>
+          <w:szCs w:val="18"/>
+          <w:lang w:eastAsia="zh-CN"/>
+        </w:rPr>
+        <w:t xml:space="preserve">    </w:t>
+      </w:r>
+      <w:r>
+        <w:rPr>
+          <w:rFonts w:ascii="Times New Roman" w:eastAsia="Times New Roman" w:hAnsi="Times New Roman" w:cs="Times New Roman"/>
+          <w:color w:val="242021"/>
+          <w:sz w:val="28"/>
+          <w:szCs w:val="18"/>
+          <w:lang w:eastAsia="zh-CN"/>
+        </w:rPr>
+        <w:t>def self.cashier(name)</w:t>
+      </w:r>
+    </w:p>
+    <w:p>
+      <w:pPr>
+        <w:spacing w:after="0" w:line="240" w:lineRule="auto"/>
+        <w:rPr>
+          <w:rFonts w:ascii="Times New Roman" w:eastAsia="Times New Roman" w:hAnsi="Times New Roman" w:cs="Times New Roman"/>
+          <w:color w:val="242021"/>
+          <w:sz w:val="28"/>
+          <w:szCs w:val="18"/>
+          <w:lang w:eastAsia="zh-CN"/>
+        </w:rPr>
+      </w:pPr>
+      <w:r>
+        <w:rPr>
+          <w:rFonts w:ascii="Times New Roman" w:eastAsia="Times New Roman" w:hAnsi="Times New Roman" w:cs="Times New Roman"/>
+          <w:color w:val="242021"/>
+          <w:sz w:val="28"/>
+          <w:szCs w:val="18"/>
+          <w:lang w:eastAsia="zh-CN"/>
+        </w:rPr>
+        <w:t xml:space="preserve">        </w:t>
+      </w:r>
+      <w:r>
+        <w:rPr>
+          <w:rFonts w:ascii="Times New Roman" w:eastAsia="Times New Roman" w:hAnsi="Times New Roman" w:cs="Times New Roman"/>
+          <w:color w:val="242021"/>
+          <w:sz w:val="28"/>
+          <w:szCs w:val="18"/>
+          <w:lang w:eastAsia="zh-CN"/>
+        </w:rPr>
+        <w:t>HourlyEmployee.new(name, 12.75, 25)</w:t>
+      </w:r>
+      <w:r>
+        <w:rPr>
+          <w:rFonts w:ascii="Times New Roman" w:eastAsia="Times New Roman" w:hAnsi="Times New Roman" w:cs="Times New Roman"/>
+          <w:color w:val="242021"/>
+          <w:sz w:val="28"/>
+          <w:szCs w:val="18"/>
+          <w:lang w:eastAsia="zh-CN"/>
+        </w:rPr>
+        <w:br/>
+      </w:r>
+      <w:r>
+        <w:rPr>
+          <w:rFonts w:ascii="Times New Roman" w:eastAsia="Times New Roman" w:hAnsi="Times New Roman" w:cs="Times New Roman"/>
+          <w:color w:val="242021"/>
+          <w:sz w:val="28"/>
+          <w:szCs w:val="18"/>
+          <w:lang w:eastAsia="zh-CN"/>
+        </w:rPr>
+        <w:t xml:space="preserve">    </w:t>
+      </w:r>
+      <w:r>
+        <w:rPr>
+          <w:rFonts w:ascii="Times New Roman" w:eastAsia="Times New Roman" w:hAnsi="Times New Roman" w:cs="Times New Roman"/>
+          <w:color w:val="242021"/>
+          <w:sz w:val="28"/>
+          <w:szCs w:val="18"/>
+          <w:lang w:eastAsia="zh-CN"/>
+        </w:rPr>
+        <w:t>end</w:t>
+      </w:r>
+      <w:r>
+        <w:rPr>
+          <w:rFonts w:ascii="Times New Roman" w:eastAsia="Times New Roman" w:hAnsi="Times New Roman" w:cs="Times New Roman"/>
+          <w:color w:val="242021"/>
+          <w:sz w:val="28"/>
+          <w:szCs w:val="18"/>
+          <w:lang w:eastAsia="zh-CN"/>
+        </w:rPr>
+        <w:br/>
+      </w:r>
+      <w:r>
+        <w:rPr>
+          <w:rFonts w:ascii="Times New Roman" w:eastAsia="Times New Roman" w:hAnsi="Times New Roman" w:cs="Times New Roman"/>
+          <w:color w:val="242021"/>
+          <w:sz w:val="28"/>
+          <w:szCs w:val="18"/>
+          <w:lang w:eastAsia="zh-CN"/>
+        </w:rPr>
+        <w:t xml:space="preserve">    </w:t>
+      </w:r>
+      <w:r>
+        <w:rPr>
+          <w:rFonts w:ascii="Times New Roman" w:eastAsia="Times New Roman" w:hAnsi="Times New Roman" w:cs="Times New Roman"/>
+          <w:color w:val="242021"/>
+          <w:sz w:val="28"/>
+          <w:szCs w:val="18"/>
+          <w:lang w:eastAsia="zh-CN"/>
+        </w:rPr>
+        <w:t>def self.janitor(name)</w:t>
+      </w:r>
+      <w:r>
+        <w:rPr>
+          <w:rFonts w:ascii="Times New Roman" w:eastAsia="Times New Roman" w:hAnsi="Times New Roman" w:cs="Times New Roman"/>
+          <w:color w:val="242021"/>
+          <w:sz w:val="28"/>
+          <w:szCs w:val="18"/>
+          <w:lang w:eastAsia="zh-CN"/>
+        </w:rPr>
+        <w:br/>
+      </w:r>
+      <w:r>
+        <w:rPr>
+          <w:rFonts w:ascii="Times New Roman" w:eastAsia="Times New Roman" w:hAnsi="Times New Roman" w:cs="Times New Roman"/>
+          <w:color w:val="242021"/>
+          <w:sz w:val="28"/>
+          <w:szCs w:val="18"/>
+          <w:lang w:eastAsia="zh-CN"/>
+        </w:rPr>
+        <w:t xml:space="preserve">        </w:t>
+      </w:r>
+      <w:r>
+        <w:rPr>
+          <w:rFonts w:ascii="Times New Roman" w:eastAsia="Times New Roman" w:hAnsi="Times New Roman" w:cs="Times New Roman"/>
+          <w:color w:val="242021"/>
+          <w:sz w:val="28"/>
+          <w:szCs w:val="18"/>
+          <w:lang w:eastAsia="zh-CN"/>
+        </w:rPr>
+        <w:t>HourlyEmployee.new(name, 10.50, 20)</w:t>
+      </w:r>
+      <w:r>
+        <w:rPr>
+          <w:rFonts w:ascii="Times New Roman" w:eastAsia="Times New Roman" w:hAnsi="Times New Roman" w:cs="Times New Roman"/>
+          <w:color w:val="242021"/>
+          <w:sz w:val="28"/>
+          <w:szCs w:val="18"/>
+          <w:lang w:eastAsia="zh-CN"/>
+        </w:rPr>
+        <w:br/>
+      </w:r>
+      <w:r>
+        <w:rPr>
+          <w:rFonts w:ascii="Times New Roman" w:eastAsia="Times New Roman" w:hAnsi="Times New Roman" w:cs="Times New Roman"/>
+          <w:color w:val="242021"/>
+          <w:sz w:val="28"/>
+          <w:szCs w:val="18"/>
+          <w:lang w:eastAsia="zh-CN"/>
+        </w:rPr>
+        <w:t xml:space="preserve">    </w:t>
+      </w:r>
+      <w:r>
+        <w:rPr>
+          <w:rFonts w:ascii="Times New Roman" w:eastAsia="Times New Roman" w:hAnsi="Times New Roman" w:cs="Times New Roman"/>
+          <w:color w:val="242021"/>
+          <w:sz w:val="28"/>
+          <w:szCs w:val="18"/>
+          <w:lang w:eastAsia="zh-CN"/>
+        </w:rPr>
+        <w:t>end</w:t>
+      </w:r>
+    </w:p>
+    <w:p>
+      <w:pPr>
+        <w:spacing w:after="0" w:line="240" w:lineRule="auto"/>
+        <w:rPr>
+          <w:rFonts w:ascii="Times New Roman" w:eastAsia="Times New Roman" w:hAnsi="Times New Roman" w:cs="Times New Roman"/>
+          <w:color w:val="242021"/>
+          <w:sz w:val="28"/>
+          <w:szCs w:val="18"/>
+          <w:lang w:eastAsia="zh-CN"/>
+        </w:rPr>
+      </w:pPr>
+      <w:r>
+        <w:rPr>
+          <w:rFonts w:ascii="Times New Roman" w:eastAsia="Times New Roman" w:hAnsi="Times New Roman" w:cs="Times New Roman"/>
+          <w:color w:val="242021"/>
+          <w:sz w:val="28"/>
+          <w:szCs w:val="18"/>
+          <w:lang w:eastAsia="zh-CN"/>
+        </w:rPr>
+        <w:br/>
+      </w:r>
+      <w:r>
+        <w:rPr>
+          <w:rFonts w:ascii="Times New Roman" w:eastAsia="Times New Roman" w:hAnsi="Times New Roman" w:cs="Times New Roman"/>
+          <w:color w:val="242021"/>
+          <w:sz w:val="28"/>
+          <w:szCs w:val="18"/>
+          <w:lang w:eastAsia="zh-CN"/>
+        </w:rPr>
+        <w:t xml:space="preserve">    </w:t>
+      </w:r>
+      <w:r>
+        <w:rPr>
+          <w:rFonts w:ascii="Times New Roman" w:eastAsia="Times New Roman" w:hAnsi="Times New Roman" w:cs="Times New Roman"/>
+          <w:color w:val="242021"/>
+          <w:sz w:val="28"/>
+          <w:szCs w:val="18"/>
+          <w:lang w:eastAsia="zh-CN"/>
+        </w:rPr>
+        <w:t>attr_reader :hourly_wage, :hours_per_week</w:t>
+      </w:r>
+    </w:p>
+    <w:p>
+      <w:pPr>
+        <w:spacing w:after="0" w:line="240" w:lineRule="auto"/>
+        <w:rPr>
+          <w:rFonts w:ascii="Times New Roman" w:eastAsia="Times New Roman" w:hAnsi="Times New Roman" w:cs="Times New Roman"/>
+          <w:color w:val="242021"/>
+          <w:sz w:val="28"/>
+          <w:szCs w:val="18"/>
+          <w:lang w:eastAsia="zh-CN"/>
+        </w:rPr>
+      </w:pPr>
+      <w:r>
+        <w:rPr>
+          <w:rFonts w:ascii="Times New Roman" w:eastAsia="Times New Roman" w:hAnsi="Times New Roman" w:cs="Times New Roman"/>
+          <w:color w:val="242021"/>
+          <w:sz w:val="28"/>
+          <w:szCs w:val="18"/>
+          <w:lang w:eastAsia="zh-CN"/>
+        </w:rPr>
+        <w:br/>
+      </w:r>
+      <w:r>
+        <w:rPr>
+          <w:rFonts w:ascii="Times New Roman" w:eastAsia="Times New Roman" w:hAnsi="Times New Roman" w:cs="Times New Roman"/>
+          <w:color w:val="242021"/>
+          <w:sz w:val="28"/>
+          <w:szCs w:val="18"/>
+          <w:lang w:eastAsia="zh-CN"/>
+        </w:rPr>
+        <w:t xml:space="preserve">    </w:t>
+      </w:r>
+      <w:r>
+        <w:rPr>
+          <w:rFonts w:ascii="Times New Roman" w:eastAsia="Times New Roman" w:hAnsi="Times New Roman" w:cs="Times New Roman"/>
+          <w:color w:val="242021"/>
+          <w:sz w:val="28"/>
+          <w:szCs w:val="18"/>
+          <w:lang w:eastAsia="zh-CN"/>
+        </w:rPr>
+        <w:t>def hourly_wage=(hourly_wage)</w:t>
+      </w:r>
+      <w:r>
+        <w:rPr>
+          <w:rFonts w:ascii="Times New Roman" w:eastAsia="Times New Roman" w:hAnsi="Times New Roman" w:cs="Times New Roman"/>
+          <w:color w:val="242021"/>
+          <w:sz w:val="28"/>
+          <w:szCs w:val="18"/>
+          <w:lang w:eastAsia="zh-CN"/>
+        </w:rPr>
+        <w:br/>
+      </w:r>
+      <w:r>
+        <w:rPr>
+          <w:rFonts w:ascii="Times New Roman" w:eastAsia="Times New Roman" w:hAnsi="Times New Roman" w:cs="Times New Roman"/>
+          <w:color w:val="242021"/>
+          <w:sz w:val="28"/>
+          <w:szCs w:val="18"/>
+          <w:lang w:eastAsia="zh-CN"/>
+        </w:rPr>
+        <w:t xml:space="preserve">        </w:t>
+      </w:r>
+      <w:r>
+        <w:rPr>
+          <w:rFonts w:ascii="Times New Roman" w:eastAsia="Times New Roman" w:hAnsi="Times New Roman" w:cs="Times New Roman"/>
+          <w:color w:val="242021"/>
+          <w:sz w:val="28"/>
+          <w:szCs w:val="18"/>
+          <w:lang w:eastAsia="zh-CN"/>
+        </w:rPr>
+        <w:t>if hourly_wage &lt; 0</w:t>
+      </w:r>
+      <w:r>
+        <w:rPr>
+          <w:rFonts w:ascii="Times New Roman" w:eastAsia="Times New Roman" w:hAnsi="Times New Roman" w:cs="Times New Roman"/>
+          <w:color w:val="242021"/>
+          <w:sz w:val="28"/>
+          <w:szCs w:val="18"/>
+          <w:lang w:eastAsia="zh-CN"/>
+        </w:rPr>
+        <w:br/>
+      </w:r>
+      <w:r>
+        <w:rPr>
+          <w:rFonts w:ascii="Times New Roman" w:eastAsia="Times New Roman" w:hAnsi="Times New Roman" w:cs="Times New Roman"/>
+          <w:color w:val="242021"/>
+          <w:sz w:val="28"/>
+          <w:szCs w:val="18"/>
+          <w:lang w:eastAsia="zh-CN"/>
+        </w:rPr>
+        <w:t xml:space="preserve">            </w:t>
+      </w:r>
+      <w:r>
+        <w:rPr>
+          <w:rFonts w:ascii="Times New Roman" w:eastAsia="Times New Roman" w:hAnsi="Times New Roman" w:cs="Times New Roman"/>
+          <w:color w:val="242021"/>
+          <w:sz w:val="28"/>
+          <w:szCs w:val="18"/>
+          <w:lang w:eastAsia="zh-CN"/>
+        </w:rPr>
+        <w:t>raise "An hourly wage of #{hourly_wage} isn't valid!"</w:t>
+      </w:r>
+      <w:r>
+        <w:rPr>
+          <w:rFonts w:ascii="Times New Roman" w:eastAsia="Times New Roman" w:hAnsi="Times New Roman" w:cs="Times New Roman"/>
+          <w:color w:val="242021"/>
+          <w:sz w:val="28"/>
+          <w:szCs w:val="18"/>
+          <w:lang w:eastAsia="zh-CN"/>
+        </w:rPr>
+        <w:br/>
+      </w:r>
+      <w:r>
+        <w:rPr>
+          <w:rFonts w:ascii="Times New Roman" w:eastAsia="Times New Roman" w:hAnsi="Times New Roman" w:cs="Times New Roman"/>
+          <w:color w:val="242021"/>
+          <w:sz w:val="28"/>
+          <w:szCs w:val="18"/>
+          <w:lang w:eastAsia="zh-CN"/>
+        </w:rPr>
+        <w:t xml:space="preserve">        </w:t>
+      </w:r>
+      <w:r>
+        <w:rPr>
+          <w:rFonts w:ascii="Times New Roman" w:eastAsia="Times New Roman" w:hAnsi="Times New Roman" w:cs="Times New Roman"/>
+          <w:color w:val="242021"/>
+          <w:sz w:val="28"/>
+          <w:szCs w:val="18"/>
+          <w:lang w:eastAsia="zh-CN"/>
+        </w:rPr>
+        <w:t>end</w:t>
+      </w:r>
+      <w:r>
+        <w:rPr>
+          <w:rFonts w:ascii="Times New Roman" w:eastAsia="Times New Roman" w:hAnsi="Times New Roman" w:cs="Times New Roman"/>
+          <w:color w:val="242021"/>
+          <w:sz w:val="28"/>
+          <w:szCs w:val="18"/>
+          <w:lang w:eastAsia="zh-CN"/>
+        </w:rPr>
+        <w:br/>
+      </w:r>
+      <w:r>
+        <w:rPr>
+          <w:rFonts w:ascii="Times New Roman" w:eastAsia="Times New Roman" w:hAnsi="Times New Roman" w:cs="Times New Roman"/>
+          <w:color w:val="242021"/>
+          <w:sz w:val="28"/>
+          <w:szCs w:val="18"/>
+          <w:lang w:eastAsia="zh-CN"/>
+        </w:rPr>
+        <w:t xml:space="preserve">        </w:t>
+      </w:r>
+      <w:r>
+        <w:rPr>
+          <w:rFonts w:ascii="Times New Roman" w:eastAsia="Times New Roman" w:hAnsi="Times New Roman" w:cs="Times New Roman"/>
+          <w:color w:val="242021"/>
+          <w:sz w:val="28"/>
+          <w:szCs w:val="18"/>
+          <w:lang w:eastAsia="zh-CN"/>
+        </w:rPr>
+        <w:t>@hourly_wage = hourly_wage</w:t>
+      </w:r>
+      <w:r>
+        <w:rPr>
+          <w:rFonts w:ascii="Times New Roman" w:eastAsia="Times New Roman" w:hAnsi="Times New Roman" w:cs="Times New Roman"/>
+          <w:color w:val="242021"/>
+          <w:sz w:val="28"/>
+          <w:szCs w:val="18"/>
+          <w:lang w:eastAsia="zh-CN"/>
+        </w:rPr>
+        <w:br/>
+      </w:r>
+      <w:r>
+        <w:rPr>
+          <w:rFonts w:ascii="Times New Roman" w:eastAsia="Times New Roman" w:hAnsi="Times New Roman" w:cs="Times New Roman"/>
+          <w:color w:val="242021"/>
+          <w:sz w:val="28"/>
+          <w:szCs w:val="18"/>
+          <w:lang w:eastAsia="zh-CN"/>
+        </w:rPr>
+        <w:t xml:space="preserve">    </w:t>
+      </w:r>
+      <w:r>
+        <w:rPr>
+          <w:rFonts w:ascii="Times New Roman" w:eastAsia="Times New Roman" w:hAnsi="Times New Roman" w:cs="Times New Roman"/>
+          <w:color w:val="242021"/>
+          <w:sz w:val="28"/>
+          <w:szCs w:val="18"/>
+          <w:lang w:eastAsia="zh-CN"/>
+        </w:rPr>
+        <w:t>end</w:t>
+      </w:r>
+      <w:r>
+        <w:rPr>
+          <w:rFonts w:ascii="Times New Roman" w:eastAsia="Times New Roman" w:hAnsi="Times New Roman" w:cs="Times New Roman"/>
+          <w:color w:val="242021"/>
+          <w:sz w:val="28"/>
+          <w:szCs w:val="18"/>
+          <w:lang w:eastAsia="zh-CN"/>
+        </w:rPr>
+        <w:br/>
+      </w:r>
+      <w:r>
+        <w:rPr>
+          <w:rFonts w:ascii="Times New Roman" w:eastAsia="Times New Roman" w:hAnsi="Times New Roman" w:cs="Times New Roman"/>
+          <w:color w:val="242021"/>
+          <w:sz w:val="28"/>
+          <w:szCs w:val="18"/>
+          <w:lang w:eastAsia="zh-CN"/>
+        </w:rPr>
+        <w:t xml:space="preserve">    </w:t>
+      </w:r>
+      <w:r>
+        <w:rPr>
+          <w:rFonts w:ascii="Times New Roman" w:eastAsia="Times New Roman" w:hAnsi="Times New Roman" w:cs="Times New Roman"/>
+          <w:color w:val="242021"/>
+          <w:sz w:val="28"/>
+          <w:szCs w:val="18"/>
+          <w:lang w:eastAsia="zh-CN"/>
+        </w:rPr>
+        <w:t>def hours_per_week=(hours_per_week)</w:t>
+      </w:r>
+      <w:r>
+        <w:rPr>
+          <w:rFonts w:ascii="Times New Roman" w:eastAsia="Times New Roman" w:hAnsi="Times New Roman" w:cs="Times New Roman"/>
+          <w:color w:val="242021"/>
+          <w:sz w:val="28"/>
+          <w:szCs w:val="18"/>
+          <w:lang w:eastAsia="zh-CN"/>
+        </w:rPr>
+        <w:br/>
+      </w:r>
+      <w:r>
+        <w:rPr>
+          <w:rFonts w:ascii="Times New Roman" w:eastAsia="Times New Roman" w:hAnsi="Times New Roman" w:cs="Times New Roman"/>
+          <w:color w:val="242021"/>
+          <w:sz w:val="28"/>
+          <w:szCs w:val="18"/>
+          <w:lang w:eastAsia="zh-CN"/>
+        </w:rPr>
+        <w:lastRenderedPageBreak/>
+        <w:t xml:space="preserve">        </w:t>
+      </w:r>
+      <w:r>
+        <w:rPr>
+          <w:rFonts w:ascii="Times New Roman" w:eastAsia="Times New Roman" w:hAnsi="Times New Roman" w:cs="Times New Roman"/>
+          <w:color w:val="242021"/>
+          <w:sz w:val="28"/>
+          <w:szCs w:val="18"/>
+          <w:lang w:eastAsia="zh-CN"/>
+        </w:rPr>
+        <w:t>if hours_per_week &lt; 0</w:t>
+      </w:r>
+      <w:r>
+        <w:rPr>
+          <w:rFonts w:ascii="Times New Roman" w:eastAsia="Times New Roman" w:hAnsi="Times New Roman" w:cs="Times New Roman"/>
+          <w:color w:val="242021"/>
+          <w:sz w:val="28"/>
+          <w:szCs w:val="18"/>
+          <w:lang w:eastAsia="zh-CN"/>
+        </w:rPr>
+        <w:br/>
+      </w:r>
+      <w:r>
+        <w:rPr>
+          <w:rFonts w:ascii="Times New Roman" w:eastAsia="Times New Roman" w:hAnsi="Times New Roman" w:cs="Times New Roman"/>
+          <w:color w:val="242021"/>
+          <w:sz w:val="28"/>
+          <w:szCs w:val="18"/>
+          <w:lang w:eastAsia="zh-CN"/>
+        </w:rPr>
+        <w:t xml:space="preserve">            </w:t>
+      </w:r>
+      <w:r>
+        <w:rPr>
+          <w:rFonts w:ascii="Times New Roman" w:eastAsia="Times New Roman" w:hAnsi="Times New Roman" w:cs="Times New Roman"/>
+          <w:color w:val="242021"/>
+          <w:sz w:val="28"/>
+          <w:szCs w:val="18"/>
+          <w:lang w:eastAsia="zh-CN"/>
+        </w:rPr>
+        <w:t>raise "#{hours_per_week} hours per week isn't valid!"</w:t>
+      </w:r>
+      <w:r>
+        <w:rPr>
+          <w:rFonts w:ascii="Times New Roman" w:eastAsia="Times New Roman" w:hAnsi="Times New Roman" w:cs="Times New Roman"/>
+          <w:color w:val="242021"/>
+          <w:sz w:val="28"/>
+          <w:szCs w:val="18"/>
+          <w:lang w:eastAsia="zh-CN"/>
+        </w:rPr>
+        <w:br/>
+      </w:r>
+      <w:r>
+        <w:rPr>
+          <w:rFonts w:ascii="Times New Roman" w:eastAsia="Times New Roman" w:hAnsi="Times New Roman" w:cs="Times New Roman"/>
+          <w:color w:val="242021"/>
+          <w:sz w:val="28"/>
+          <w:szCs w:val="18"/>
+          <w:lang w:eastAsia="zh-CN"/>
+        </w:rPr>
+        <w:t xml:space="preserve">        </w:t>
+      </w:r>
+      <w:r>
+        <w:rPr>
+          <w:rFonts w:ascii="Times New Roman" w:eastAsia="Times New Roman" w:hAnsi="Times New Roman" w:cs="Times New Roman"/>
+          <w:color w:val="242021"/>
+          <w:sz w:val="28"/>
+          <w:szCs w:val="18"/>
+          <w:lang w:eastAsia="zh-CN"/>
+        </w:rPr>
+        <w:t>end</w:t>
+      </w:r>
+      <w:r>
+        <w:rPr>
+          <w:rFonts w:ascii="Times New Roman" w:eastAsia="Times New Roman" w:hAnsi="Times New Roman" w:cs="Times New Roman"/>
+          <w:color w:val="242021"/>
+          <w:sz w:val="28"/>
+          <w:szCs w:val="18"/>
+          <w:lang w:eastAsia="zh-CN"/>
+        </w:rPr>
+        <w:br/>
+      </w:r>
+      <w:r>
+        <w:rPr>
+          <w:rFonts w:ascii="Times New Roman" w:eastAsia="Times New Roman" w:hAnsi="Times New Roman" w:cs="Times New Roman"/>
+          <w:color w:val="242021"/>
+          <w:sz w:val="28"/>
+          <w:szCs w:val="18"/>
+          <w:lang w:eastAsia="zh-CN"/>
+        </w:rPr>
+        <w:t xml:space="preserve">        </w:t>
+      </w:r>
+      <w:r>
+        <w:rPr>
+          <w:rFonts w:ascii="Times New Roman" w:eastAsia="Times New Roman" w:hAnsi="Times New Roman" w:cs="Times New Roman"/>
+          <w:color w:val="242021"/>
+          <w:sz w:val="28"/>
+          <w:szCs w:val="18"/>
+          <w:lang w:eastAsia="zh-CN"/>
+        </w:rPr>
+        <w:t>@hours_per_week = hours_per_week</w:t>
+      </w:r>
+    </w:p>
+    <w:p>
+      <w:pPr>
+        <w:spacing w:after="0" w:line="240" w:lineRule="auto"/>
         <w:ind w:firstLine="285"/>
         <w:rPr>
-          <w:rFonts w:ascii="Times New Roman" w:hAnsi="Times New Roman" w:cs="Times New Roman"/>
-          <w:sz w:val="28"/>
-          <w:szCs w:val="28"/>
-          <w:lang w:val="vi-VN"/>
-        </w:rPr>
-      </w:pPr>
-      <w:r>
-        <w:rPr>
-          <w:rFonts w:ascii="Times New Roman" w:hAnsi="Times New Roman" w:cs="Times New Roman"/>
-          <w:sz w:val="28"/>
-          <w:szCs w:val="28"/>
-          <w:lang w:val="vi-VN"/>
-        </w:rPr>
-        <w:t>John = Employee.new(“ ”)</w:t>
-      </w:r>
-    </w:p>
-    <w:p>
-      <w:pPr>
+          <w:rFonts w:ascii="Times New Roman" w:eastAsia="Times New Roman" w:hAnsi="Times New Roman" w:cs="Times New Roman"/>
+          <w:color w:val="242021"/>
+          <w:sz w:val="28"/>
+          <w:szCs w:val="18"/>
+          <w:lang w:eastAsia="zh-CN"/>
+        </w:rPr>
+      </w:pPr>
+      <w:r>
+        <w:rPr>
+          <w:rFonts w:ascii="Times New Roman" w:eastAsia="Times New Roman" w:hAnsi="Times New Roman" w:cs="Times New Roman"/>
+          <w:color w:val="242021"/>
+          <w:sz w:val="28"/>
+          <w:szCs w:val="18"/>
+          <w:lang w:eastAsia="zh-CN"/>
+        </w:rPr>
+        <w:t>end</w:t>
+      </w:r>
+    </w:p>
+    <w:p>
+      <w:pPr>
+        <w:spacing w:after="0" w:line="240" w:lineRule="auto"/>
         <w:ind w:firstLine="285"/>
         <w:rPr>
-          <w:rFonts w:ascii="Times New Roman" w:hAnsi="Times New Roman" w:cs="Times New Roman"/>
-          <w:sz w:val="28"/>
-          <w:szCs w:val="28"/>
-          <w:lang w:val="vi-VN"/>
-        </w:rPr>
-      </w:pPr>
-      <w:r>
-        <w:rPr>
-          <w:rFonts w:ascii="Times New Roman" w:hAnsi="Times New Roman" w:cs="Times New Roman"/>
-          <w:sz w:val="28"/>
-          <w:szCs w:val="28"/>
-          <w:lang w:val="vi-VN"/>
-        </w:rPr>
-        <w:t>=&gt; Name can not be blank !</w:t>
-      </w:r>
-    </w:p>
-    <w:p>
-      <w:pPr>
-        <w:rPr>
-          <w:rFonts w:ascii="Times New Roman" w:hAnsi="Times New Roman" w:cs="Times New Roman"/>
-          <w:sz w:val="28"/>
-          <w:szCs w:val="28"/>
-          <w:lang w:val="vi-VN"/>
-        </w:rPr>
-      </w:pPr>
-      <w:r>
+          <w:rFonts w:ascii="Times New Roman" w:eastAsia="Times New Roman" w:hAnsi="Times New Roman" w:cs="Times New Roman"/>
+          <w:color w:val="242021"/>
+          <w:sz w:val="28"/>
+          <w:szCs w:val="18"/>
+          <w:lang w:eastAsia="zh-CN"/>
+        </w:rPr>
+      </w:pPr>
+    </w:p>
+    <w:p>
+      <w:pPr>
+        <w:spacing w:after="0" w:line="240" w:lineRule="auto"/>
+        <w:rPr>
+          <w:rFonts w:ascii="Times New Roman" w:eastAsia="Times New Roman" w:hAnsi="Times New Roman" w:cs="Times New Roman"/>
+          <w:color w:val="242021"/>
+          <w:sz w:val="28"/>
+          <w:szCs w:val="18"/>
+          <w:lang w:eastAsia="zh-CN"/>
+        </w:rPr>
+      </w:pPr>
+      <w:r>
+        <w:rPr>
+          <w:rFonts w:ascii="Times New Roman" w:eastAsia="Times New Roman" w:hAnsi="Times New Roman" w:cs="Times New Roman"/>
+          <w:color w:val="242021"/>
+          <w:sz w:val="28"/>
+          <w:szCs w:val="18"/>
+          <w:lang w:eastAsia="zh-CN"/>
+        </w:rPr>
+        <w:t xml:space="preserve">    </w:t>
+      </w:r>
+      <w:r>
+        <w:rPr>
+          <w:rFonts w:ascii="Times New Roman" w:eastAsia="Times New Roman" w:hAnsi="Times New Roman" w:cs="Times New Roman"/>
+          <w:color w:val="242021"/>
+          <w:sz w:val="28"/>
+          <w:szCs w:val="18"/>
+          <w:lang w:eastAsia="zh-CN"/>
+        </w:rPr>
+        <w:t>def initialize(name = "Anonymous", hourly_wage = 0.0, hours_per_week = 0.0)</w:t>
+      </w:r>
+    </w:p>
+    <w:p>
+      <w:pPr>
+        <w:spacing w:after="0" w:line="240" w:lineRule="auto"/>
+        <w:rPr>
+          <w:rFonts w:ascii="Times New Roman" w:eastAsia="Times New Roman" w:hAnsi="Times New Roman" w:cs="Times New Roman"/>
+          <w:sz w:val="44"/>
+          <w:szCs w:val="24"/>
+          <w:lang w:eastAsia="zh-CN"/>
+        </w:rPr>
+      </w:pPr>
+      <w:r>
+        <w:rPr>
+          <w:rFonts w:ascii="Times New Roman" w:eastAsia="Times New Roman" w:hAnsi="Times New Roman" w:cs="Times New Roman"/>
+          <w:color w:val="242021"/>
+          <w:sz w:val="28"/>
+          <w:szCs w:val="18"/>
+          <w:lang w:eastAsia="zh-CN"/>
+        </w:rPr>
+        <w:t xml:space="preserve">        </w:t>
+      </w:r>
+      <w:r>
+        <w:rPr>
+          <w:rFonts w:ascii="Times New Roman" w:eastAsia="Times New Roman" w:hAnsi="Times New Roman" w:cs="Times New Roman"/>
+          <w:color w:val="242021"/>
+          <w:sz w:val="28"/>
+          <w:szCs w:val="18"/>
+          <w:lang w:eastAsia="zh-CN"/>
+        </w:rPr>
+        <w:t>super(name)</w:t>
+      </w:r>
+    </w:p>
+    <w:p>
+      <w:pPr>
+        <w:spacing w:after="0" w:line="240" w:lineRule="auto"/>
+        <w:rPr>
+          <w:rFonts w:ascii="Times New Roman" w:eastAsia="Times New Roman" w:hAnsi="Times New Roman" w:cs="Times New Roman"/>
+          <w:sz w:val="44"/>
+          <w:szCs w:val="24"/>
+          <w:lang w:eastAsia="zh-CN"/>
+        </w:rPr>
+      </w:pPr>
+      <w:r>
+        <w:rPr>
+          <w:rFonts w:ascii="Times New Roman" w:eastAsia="Times New Roman" w:hAnsi="Times New Roman" w:cs="Times New Roman"/>
+          <w:color w:val="242021"/>
+          <w:sz w:val="28"/>
+          <w:szCs w:val="18"/>
+          <w:lang w:eastAsia="zh-CN"/>
+        </w:rPr>
+        <w:t xml:space="preserve">        </w:t>
+      </w:r>
+      <w:r>
+        <w:rPr>
+          <w:rFonts w:ascii="Times New Roman" w:eastAsia="Times New Roman" w:hAnsi="Times New Roman" w:cs="Times New Roman"/>
+          <w:color w:val="242021"/>
+          <w:sz w:val="28"/>
+          <w:szCs w:val="18"/>
+          <w:lang w:eastAsia="zh-CN"/>
+        </w:rPr>
+        <w:t>self.hourly_wage = hourly_wage</w:t>
+      </w:r>
+      <w:r>
+        <w:rPr>
+          <w:rFonts w:ascii="Times New Roman" w:eastAsia="Times New Roman" w:hAnsi="Times New Roman" w:cs="Times New Roman"/>
+          <w:color w:val="242021"/>
+          <w:sz w:val="28"/>
+          <w:szCs w:val="18"/>
+          <w:lang w:eastAsia="zh-CN"/>
+        </w:rPr>
+        <w:br/>
+      </w:r>
+      <w:r>
+        <w:rPr>
+          <w:rFonts w:ascii="Times New Roman" w:eastAsia="Times New Roman" w:hAnsi="Times New Roman" w:cs="Times New Roman"/>
+          <w:color w:val="242021"/>
+          <w:sz w:val="28"/>
+          <w:szCs w:val="18"/>
+          <w:lang w:eastAsia="zh-CN"/>
+        </w:rPr>
+        <w:t xml:space="preserve">        </w:t>
+      </w:r>
+      <w:r>
+        <w:rPr>
+          <w:rFonts w:ascii="Times New Roman" w:eastAsia="Times New Roman" w:hAnsi="Times New Roman" w:cs="Times New Roman"/>
+          <w:color w:val="242021"/>
+          <w:sz w:val="28"/>
+          <w:szCs w:val="18"/>
+          <w:lang w:eastAsia="zh-CN"/>
+        </w:rPr>
+        <w:t>self.hours_per_week = hours_per_week</w:t>
+      </w:r>
+    </w:p>
+    <w:p>
+      <w:pPr>
+        <w:spacing w:after="0" w:line="240" w:lineRule="auto"/>
+        <w:rPr>
+          <w:rFonts w:ascii="Times New Roman" w:eastAsia="Times New Roman" w:hAnsi="Times New Roman" w:cs="Times New Roman"/>
+          <w:color w:val="242021"/>
+          <w:sz w:val="28"/>
+          <w:szCs w:val="18"/>
+          <w:lang w:eastAsia="zh-CN"/>
+        </w:rPr>
+      </w:pPr>
+      <w:r>
+        <w:rPr>
+          <w:rFonts w:ascii="Times New Roman" w:eastAsia="Times New Roman" w:hAnsi="Times New Roman" w:cs="Times New Roman"/>
+          <w:color w:val="242021"/>
+          <w:sz w:val="28"/>
+          <w:szCs w:val="18"/>
+          <w:lang w:eastAsia="zh-CN"/>
+        </w:rPr>
+        <w:t xml:space="preserve">    </w:t>
+      </w:r>
+      <w:r>
+        <w:rPr>
+          <w:rFonts w:ascii="Times New Roman" w:eastAsia="Times New Roman" w:hAnsi="Times New Roman" w:cs="Times New Roman"/>
+          <w:color w:val="242021"/>
+          <w:sz w:val="28"/>
+          <w:szCs w:val="18"/>
+          <w:lang w:eastAsia="zh-CN"/>
+        </w:rPr>
+        <w:t>end</w:t>
+      </w:r>
+    </w:p>
+    <w:p>
+      <w:pPr>
+        <w:spacing w:after="0" w:line="240" w:lineRule="auto"/>
+        <w:rPr>
+          <w:rFonts w:ascii="Times New Roman" w:eastAsia="Times New Roman" w:hAnsi="Times New Roman" w:cs="Times New Roman"/>
+          <w:color w:val="242021"/>
+          <w:sz w:val="28"/>
+          <w:szCs w:val="18"/>
+          <w:lang w:eastAsia="zh-CN"/>
+        </w:rPr>
+      </w:pPr>
+      <w:r>
+        <w:rPr>
+          <w:rFonts w:ascii="Times New Roman" w:eastAsia="Times New Roman" w:hAnsi="Times New Roman" w:cs="Times New Roman"/>
+          <w:color w:val="242021"/>
+          <w:sz w:val="28"/>
+          <w:szCs w:val="18"/>
+          <w:lang w:eastAsia="zh-CN"/>
+        </w:rPr>
+        <w:t xml:space="preserve">    </w:t>
+      </w:r>
+      <w:r>
+        <w:rPr>
+          <w:rFonts w:ascii="Times New Roman" w:eastAsia="Times New Roman" w:hAnsi="Times New Roman" w:cs="Times New Roman"/>
+          <w:color w:val="242021"/>
+          <w:sz w:val="28"/>
+          <w:szCs w:val="18"/>
+          <w:lang w:eastAsia="zh-CN"/>
+        </w:rPr>
+        <w:t>def print_pay_stub</w:t>
+      </w:r>
+    </w:p>
+    <w:p>
+      <w:pPr>
+        <w:spacing w:after="0" w:line="240" w:lineRule="auto"/>
+        <w:rPr>
+          <w:rFonts w:ascii="Times New Roman" w:eastAsia="Times New Roman" w:hAnsi="Times New Roman" w:cs="Times New Roman"/>
+          <w:sz w:val="44"/>
+          <w:szCs w:val="24"/>
+          <w:lang w:eastAsia="zh-CN"/>
+        </w:rPr>
+      </w:pPr>
+      <w:r>
+        <w:rPr>
+          <w:rFonts w:ascii="Times New Roman" w:eastAsia="Times New Roman" w:hAnsi="Times New Roman" w:cs="Times New Roman"/>
+          <w:color w:val="242021"/>
+          <w:sz w:val="28"/>
+          <w:szCs w:val="18"/>
+          <w:lang w:eastAsia="zh-CN"/>
+        </w:rPr>
+        <w:t xml:space="preserve">        </w:t>
+      </w:r>
+      <w:r>
+        <w:rPr>
+          <w:rFonts w:ascii="Times New Roman" w:eastAsia="Times New Roman" w:hAnsi="Times New Roman" w:cs="Times New Roman"/>
+          <w:color w:val="242021"/>
+          <w:sz w:val="28"/>
+          <w:szCs w:val="18"/>
+          <w:lang w:eastAsia="zh-CN"/>
+        </w:rPr>
+        <w:t>print_name</w:t>
+      </w:r>
+    </w:p>
+    <w:p>
+      <w:pPr>
+        <w:spacing w:after="0" w:line="240" w:lineRule="auto"/>
+        <w:rPr>
+          <w:rFonts w:ascii="Times New Roman" w:eastAsia="Times New Roman" w:hAnsi="Times New Roman" w:cs="Times New Roman"/>
+          <w:sz w:val="44"/>
+          <w:szCs w:val="24"/>
+          <w:lang w:eastAsia="zh-CN"/>
+        </w:rPr>
+      </w:pPr>
+      <w:r>
+        <w:rPr>
+          <w:rFonts w:ascii="Times New Roman" w:eastAsia="Times New Roman" w:hAnsi="Times New Roman" w:cs="Times New Roman"/>
+          <w:color w:val="242021"/>
+          <w:sz w:val="28"/>
+          <w:szCs w:val="18"/>
+          <w:lang w:eastAsia="zh-CN"/>
+        </w:rPr>
+        <w:t xml:space="preserve">        </w:t>
+      </w:r>
+      <w:r>
+        <w:rPr>
+          <w:rFonts w:ascii="Times New Roman" w:eastAsia="Times New Roman" w:hAnsi="Times New Roman" w:cs="Times New Roman"/>
+          <w:color w:val="242021"/>
+          <w:sz w:val="28"/>
+          <w:szCs w:val="18"/>
+          <w:lang w:eastAsia="zh-CN"/>
+        </w:rPr>
+        <w:t>pay_for_period = hourly_wage * hours_per_week * 2</w:t>
+      </w:r>
+      <w:r>
+        <w:rPr>
+          <w:rFonts w:ascii="Times New Roman" w:eastAsia="Times New Roman" w:hAnsi="Times New Roman" w:cs="Times New Roman"/>
+          <w:color w:val="242021"/>
+          <w:sz w:val="28"/>
+          <w:szCs w:val="18"/>
+          <w:lang w:eastAsia="zh-CN"/>
+        </w:rPr>
+        <w:br/>
+      </w:r>
+      <w:r>
+        <w:rPr>
+          <w:rFonts w:ascii="Times New Roman" w:eastAsia="Times New Roman" w:hAnsi="Times New Roman" w:cs="Times New Roman"/>
+          <w:color w:val="242021"/>
+          <w:sz w:val="28"/>
+          <w:szCs w:val="18"/>
+          <w:lang w:eastAsia="zh-CN"/>
+        </w:rPr>
+        <w:t xml:space="preserve">        </w:t>
+      </w:r>
+      <w:r>
+        <w:rPr>
+          <w:rFonts w:ascii="Times New Roman" w:eastAsia="Times New Roman" w:hAnsi="Times New Roman" w:cs="Times New Roman"/>
+          <w:color w:val="242021"/>
+          <w:sz w:val="28"/>
+          <w:szCs w:val="18"/>
+          <w:lang w:eastAsia="zh-CN"/>
+        </w:rPr>
+        <w:t>formatted_pay = format("$%.2f", pay_for_period)</w:t>
+      </w:r>
+      <w:r>
+        <w:rPr>
+          <w:rFonts w:ascii="Times New Roman" w:eastAsia="Times New Roman" w:hAnsi="Times New Roman" w:cs="Times New Roman"/>
+          <w:color w:val="242021"/>
+          <w:sz w:val="28"/>
+          <w:szCs w:val="18"/>
+          <w:lang w:eastAsia="zh-CN"/>
+        </w:rPr>
+        <w:br/>
+      </w:r>
+      <w:r>
+        <w:rPr>
+          <w:rFonts w:ascii="Times New Roman" w:eastAsia="Times New Roman" w:hAnsi="Times New Roman" w:cs="Times New Roman"/>
+          <w:color w:val="242021"/>
+          <w:sz w:val="28"/>
+          <w:szCs w:val="18"/>
+          <w:lang w:eastAsia="zh-CN"/>
+        </w:rPr>
+        <w:t xml:space="preserve">        </w:t>
+      </w:r>
+      <w:r>
+        <w:rPr>
+          <w:rFonts w:ascii="Times New Roman" w:eastAsia="Times New Roman" w:hAnsi="Times New Roman" w:cs="Times New Roman"/>
+          <w:color w:val="242021"/>
+          <w:sz w:val="28"/>
+          <w:szCs w:val="18"/>
+          <w:lang w:eastAsia="zh-CN"/>
+        </w:rPr>
+        <w:t>puts "Pay This Period: #{formatted_pay}"</w:t>
+      </w:r>
+      <w:r>
+        <w:rPr>
+          <w:rFonts w:ascii="Times New Roman" w:eastAsia="Times New Roman" w:hAnsi="Times New Roman" w:cs="Times New Roman"/>
+          <w:color w:val="242021"/>
+          <w:sz w:val="28"/>
+          <w:szCs w:val="18"/>
+          <w:lang w:eastAsia="zh-CN"/>
+        </w:rPr>
+        <w:br/>
+      </w:r>
+      <w:r>
+        <w:rPr>
+          <w:rFonts w:ascii="Times New Roman" w:eastAsia="Times New Roman" w:hAnsi="Times New Roman" w:cs="Times New Roman"/>
+          <w:color w:val="242021"/>
+          <w:sz w:val="28"/>
+          <w:szCs w:val="18"/>
+          <w:lang w:eastAsia="zh-CN"/>
+        </w:rPr>
+        <w:t xml:space="preserve">    </w:t>
+      </w:r>
+      <w:r>
+        <w:rPr>
+          <w:rFonts w:ascii="Times New Roman" w:eastAsia="Times New Roman" w:hAnsi="Times New Roman" w:cs="Times New Roman"/>
+          <w:color w:val="242021"/>
+          <w:sz w:val="28"/>
+          <w:szCs w:val="18"/>
+          <w:lang w:eastAsia="zh-CN"/>
+        </w:rPr>
+        <w:t>end</w:t>
+      </w:r>
+      <w:r>
+        <w:rPr>
+          <w:rFonts w:ascii="Times New Roman" w:eastAsia="Times New Roman" w:hAnsi="Times New Roman" w:cs="Times New Roman"/>
+          <w:color w:val="242021"/>
+          <w:sz w:val="28"/>
+          <w:szCs w:val="18"/>
+          <w:lang w:eastAsia="zh-CN"/>
+        </w:rPr>
+        <w:br/>
+      </w:r>
+      <w:r>
+        <w:rPr>
+          <w:rFonts w:ascii="Times New Roman" w:eastAsia="Times New Roman" w:hAnsi="Times New Roman" w:cs="Times New Roman"/>
+          <w:color w:val="242021"/>
+          <w:sz w:val="28"/>
+          <w:szCs w:val="18"/>
+          <w:lang w:eastAsia="zh-CN"/>
+        </w:rPr>
+        <w:t>end</w:t>
+      </w:r>
+    </w:p>
+    <w:p>
+      <w:pPr>
+        <w:rPr>
+          <w:rFonts w:ascii="Times New Roman" w:eastAsia="Times New Roman" w:hAnsi="Times New Roman" w:cs="Times New Roman"/>
+          <w:color w:val="242021"/>
+          <w:sz w:val="28"/>
+          <w:szCs w:val="18"/>
+          <w:lang w:eastAsia="zh-CN"/>
+        </w:rPr>
+      </w:pPr>
+      <w:r>
+        <w:rPr>
+          <w:rFonts w:ascii="Times New Roman" w:eastAsia="Times New Roman" w:hAnsi="Times New Roman" w:cs="Times New Roman"/>
+          <w:color w:val="242021"/>
+          <w:sz w:val="28"/>
+          <w:szCs w:val="18"/>
+          <w:lang w:eastAsia="zh-CN"/>
+        </w:rPr>
+        <w:br/>
+        <w:t xml:space="preserve">angela = </w:t>
+      </w:r>
+      <w:r>
+        <w:rPr>
+          <w:rFonts w:ascii="Times New Roman" w:eastAsia="Times New Roman" w:hAnsi="Times New Roman" w:cs="Times New Roman"/>
+          <w:color w:val="242021"/>
+          <w:sz w:val="28"/>
+          <w:szCs w:val="18"/>
+          <w:highlight w:val="yellow"/>
+          <w:lang w:eastAsia="zh-CN"/>
+        </w:rPr>
+        <w:t>HourlyEmployee.security_guard</w:t>
+      </w:r>
+      <w:r>
+        <w:rPr>
+          <w:rFonts w:ascii="Times New Roman" w:eastAsia="Times New Roman" w:hAnsi="Times New Roman" w:cs="Times New Roman"/>
+          <w:color w:val="242021"/>
+          <w:sz w:val="28"/>
+          <w:szCs w:val="18"/>
+          <w:lang w:eastAsia="zh-CN"/>
+        </w:rPr>
+        <w:t>("Angela Matthews")</w:t>
+      </w:r>
+      <w:r>
+        <w:rPr>
+          <w:rFonts w:ascii="Times New Roman" w:eastAsia="Times New Roman" w:hAnsi="Times New Roman" w:cs="Times New Roman"/>
+          <w:color w:val="242021"/>
+          <w:sz w:val="28"/>
+          <w:szCs w:val="18"/>
+          <w:lang w:eastAsia="zh-CN"/>
+        </w:rPr>
+        <w:br/>
+        <w:t>ivan = HourlyEmployee.cashier("Ivan Stokes")</w:t>
+      </w:r>
+      <w:r>
+        <w:rPr>
+          <w:rFonts w:ascii="Times New Roman" w:eastAsia="Times New Roman" w:hAnsi="Times New Roman" w:cs="Times New Roman"/>
+          <w:color w:val="242021"/>
+          <w:sz w:val="28"/>
+          <w:szCs w:val="18"/>
+          <w:lang w:eastAsia="zh-CN"/>
+        </w:rPr>
+        <w:br/>
+        <w:t>angela.print_pay_stub</w:t>
+      </w:r>
+      <w:r>
+        <w:rPr>
+          <w:rFonts w:ascii="Times New Roman" w:eastAsia="Times New Roman" w:hAnsi="Times New Roman" w:cs="Times New Roman"/>
+          <w:color w:val="242021"/>
+          <w:sz w:val="28"/>
+          <w:szCs w:val="18"/>
+          <w:lang w:eastAsia="zh-CN"/>
+        </w:rPr>
+        <w:br/>
+        <w:t>ivan.print_pay_stub</w:t>
+      </w:r>
+    </w:p>
+    <w:p>
+      <w:pPr>
         <w:rPr>
           <w:rFonts w:ascii="Times New Roman" w:hAnsi="Times New Roman" w:cs="Times New Roman"/>
           <w:b/>
-          <w:color w:val="242021"/>
-          <w:sz w:val="28"/>
-          <w:szCs w:val="28"/>
-          <w:lang w:val="vi-VN"/>
-        </w:rPr>
-        <w:t>Từ (*</w:t>
-      </w:r>
-      <w:r>
-        <w:rPr>
-          <w:rFonts w:ascii="Times New Roman" w:hAnsi="Times New Roman" w:cs="Times New Roman"/>
-          <w:b/>
-          <w:color w:val="242021"/>
-          <w:sz w:val="28"/>
-          <w:szCs w:val="28"/>
-          <w:lang w:val="vi-VN"/>
-        </w:rPr>
-        <w:t>2</w:t>
-      </w:r>
-      <w:r>
-        <w:rPr>
-          <w:rFonts w:ascii="Times New Roman" w:hAnsi="Times New Roman" w:cs="Times New Roman"/>
-          <w:b/>
-          <w:color w:val="242021"/>
-          <w:sz w:val="28"/>
-          <w:szCs w:val="28"/>
-          <w:lang w:val="vi-VN"/>
-        </w:rPr>
-        <w:t>) ta thấy name được gán vào self.name, nó tương đương ta gọi hàm set name và truyề</w:t>
-      </w:r>
-      <w:r>
-        <w:rPr>
-          <w:rFonts w:ascii="Times New Roman" w:hAnsi="Times New Roman" w:cs="Times New Roman"/>
-          <w:b/>
-          <w:color w:val="242021"/>
-          <w:sz w:val="28"/>
-          <w:szCs w:val="28"/>
-          <w:lang w:val="vi-VN"/>
-        </w:rPr>
-        <w:t>n param name vào ở (*1).</w:t>
+          <w:sz w:val="28"/>
+          <w:szCs w:val="28"/>
+          <w:lang w:val="vi-VN"/>
+        </w:rPr>
+      </w:pPr>
+      <w:r>
+        <w:rPr>
+          <w:rFonts w:ascii="Times New Roman" w:eastAsia="Times New Roman" w:hAnsi="Times New Roman" w:cs="Times New Roman"/>
+          <w:color w:val="242021"/>
+          <w:sz w:val="28"/>
+          <w:szCs w:val="18"/>
+          <w:lang w:eastAsia="zh-CN"/>
+        </w:rPr>
+        <w:t>________________________________________________________________</w:t>
+      </w:r>
+      <w:r>
+        <w:rPr>
+          <w:rFonts w:ascii="Times New Roman" w:eastAsia="Times New Roman" w:hAnsi="Times New Roman" w:cs="Times New Roman"/>
+          <w:sz w:val="44"/>
+          <w:szCs w:val="24"/>
+          <w:lang w:eastAsia="zh-CN"/>
+        </w:rPr>
+        <w:t xml:space="preserve"> </w:t>
       </w:r>
       <w:r>
         <w:rPr>
@@ -6210,6 +8235,18 @@
           <w:lang w:eastAsia="zh-CN"/>
         </w:rPr>
       </w:pPr>
+      <w:r>
+        <w:rPr>
+          <w:rFonts w:ascii="Times New Roman" w:eastAsia="Times New Roman" w:hAnsi="Times New Roman" w:cs="Times New Roman"/>
+          <w:color w:val="242021"/>
+          <w:sz w:val="28"/>
+          <w:szCs w:val="28"/>
+          <w:lang w:eastAsia="zh-CN"/>
+        </w:rPr>
+        <w:t>4. DRY: Don’t repeat yourself</w:t>
+      </w:r>
+      <w:bookmarkStart w:id="0" w:name="_GoBack"/>
+      <w:bookmarkEnd w:id="0"/>
     </w:p>
     <w:p>
       <w:pPr>
@@ -6265,8 +8302,6 @@
           <w:lang w:val="vi-VN" w:eastAsia="zh-CN"/>
         </w:rPr>
       </w:pPr>
-      <w:bookmarkStart w:id="0" w:name="_GoBack"/>
-      <w:bookmarkEnd w:id="0"/>
       <w:r>
         <w:rPr>
           <w:rFonts w:ascii="Times New Roman" w:eastAsia="Times New Roman" w:hAnsi="Times New Roman" w:cs="Times New Roman"/>

--- a/Ruby/Note.docx
+++ b/Ruby/Note.docx
@@ -6095,6 +6095,27 @@
           <w:sz w:val="28"/>
           <w:szCs w:val="28"/>
         </w:rPr>
+        <w:t>------</w:t>
+      </w:r>
+    </w:p>
+    <w:p>
+      <w:pPr>
+        <w:rPr>
+          <w:rFonts w:ascii="Times New Roman" w:hAnsi="Times New Roman" w:cs="Times New Roman"/>
+          <w:b/>
+          <w:color w:val="242021"/>
+          <w:sz w:val="28"/>
+          <w:szCs w:val="28"/>
+        </w:rPr>
+      </w:pPr>
+      <w:r>
+        <w:rPr>
+          <w:rFonts w:ascii="Times New Roman" w:hAnsi="Times New Roman" w:cs="Times New Roman"/>
+          <w:b/>
+          <w:color w:val="242021"/>
+          <w:sz w:val="28"/>
+          <w:szCs w:val="28"/>
+        </w:rPr>
         <w:t>16. Class method</w:t>
       </w:r>
     </w:p>
@@ -6816,6 +6837,7 @@
           <w:szCs w:val="18"/>
           <w:lang w:eastAsia="zh-CN"/>
         </w:rPr>
+        <w:lastRenderedPageBreak/>
         <w:t xml:space="preserve">    </w:t>
       </w:r>
       <w:r>
@@ -6876,7 +6898,6 @@
           <w:szCs w:val="18"/>
           <w:lang w:eastAsia="zh-CN"/>
         </w:rPr>
-        <w:lastRenderedPageBreak/>
         <w:t xml:space="preserve">        </w:t>
       </w:r>
       <w:r>
@@ -7455,36 +7476,2652 @@
     <w:p>
       <w:pPr>
         <w:rPr>
-          <w:rFonts w:ascii="Times New Roman" w:hAnsi="Times New Roman" w:cs="Times New Roman"/>
-          <w:b/>
-          <w:sz w:val="28"/>
-          <w:szCs w:val="28"/>
-          <w:lang w:val="vi-VN"/>
-        </w:rPr>
-      </w:pPr>
-      <w:r>
-        <w:rPr>
-          <w:rFonts w:ascii="Times New Roman" w:eastAsia="Times New Roman" w:hAnsi="Times New Roman" w:cs="Times New Roman"/>
-          <w:color w:val="242021"/>
-          <w:sz w:val="28"/>
-          <w:szCs w:val="18"/>
-          <w:lang w:eastAsia="zh-CN"/>
-        </w:rPr>
-        <w:t>________________________________________________________________</w:t>
-      </w:r>
-      <w:r>
-        <w:rPr>
           <w:rFonts w:ascii="Times New Roman" w:eastAsia="Times New Roman" w:hAnsi="Times New Roman" w:cs="Times New Roman"/>
           <w:sz w:val="44"/>
           <w:szCs w:val="24"/>
           <w:lang w:eastAsia="zh-CN"/>
         </w:rPr>
+      </w:pPr>
+      <w:r>
+        <w:rPr>
+          <w:rFonts w:ascii="Times New Roman" w:eastAsia="Times New Roman" w:hAnsi="Times New Roman" w:cs="Times New Roman"/>
+          <w:color w:val="242021"/>
+          <w:sz w:val="28"/>
+          <w:szCs w:val="18"/>
+          <w:lang w:eastAsia="zh-CN"/>
+        </w:rPr>
+        <w:t>________________________________________________________________</w:t>
+      </w:r>
+      <w:r>
+        <w:rPr>
+          <w:rFonts w:ascii="Times New Roman" w:eastAsia="Times New Roman" w:hAnsi="Times New Roman" w:cs="Times New Roman"/>
+          <w:sz w:val="44"/>
+          <w:szCs w:val="24"/>
+          <w:lang w:eastAsia="zh-CN"/>
+        </w:rPr>
         <w:t xml:space="preserve"> </w:t>
       </w:r>
-      <w:r>
+    </w:p>
+    <w:p>
+      <w:pPr>
         <w:rPr>
           <w:rFonts w:ascii="Times New Roman" w:hAnsi="Times New Roman" w:cs="Times New Roman"/>
           <w:b/>
+          <w:color w:val="242021"/>
+          <w:sz w:val="28"/>
+          <w:szCs w:val="28"/>
+          <w:lang w:val="vi-VN"/>
+        </w:rPr>
+      </w:pPr>
+      <w:r>
+        <w:rPr>
+          <w:rFonts w:ascii="Times New Roman" w:hAnsi="Times New Roman" w:cs="Times New Roman"/>
+          <w:b/>
+          <w:color w:val="242021"/>
+          <w:sz w:val="28"/>
+          <w:szCs w:val="28"/>
+          <w:lang w:val="vi-VN"/>
+        </w:rPr>
+        <w:t>------</w:t>
+      </w:r>
+    </w:p>
+    <w:p>
+      <w:pPr>
+        <w:rPr>
+          <w:rFonts w:ascii="Times New Roman" w:hAnsi="Times New Roman" w:cs="Times New Roman"/>
+          <w:b/>
+          <w:color w:val="242021"/>
+          <w:sz w:val="28"/>
+          <w:szCs w:val="28"/>
+          <w:lang w:val="vi-VN"/>
+        </w:rPr>
+      </w:pPr>
+      <w:r>
+        <w:rPr>
+          <w:rFonts w:ascii="Times New Roman" w:hAnsi="Times New Roman" w:cs="Times New Roman"/>
+          <w:b/>
+          <w:color w:val="242021"/>
+          <w:sz w:val="28"/>
+          <w:szCs w:val="28"/>
+          <w:lang w:val="vi-VN"/>
+        </w:rPr>
+        <w:t>17. Block</w:t>
+      </w:r>
+    </w:p>
+    <w:p>
+      <w:pPr>
+        <w:rPr>
+          <w:rFonts w:ascii="Times New Roman" w:hAnsi="Times New Roman" w:cs="Times New Roman"/>
+          <w:b/>
+          <w:color w:val="242021"/>
+          <w:sz w:val="28"/>
+          <w:szCs w:val="28"/>
+          <w:lang w:val="vi-VN"/>
+        </w:rPr>
+      </w:pPr>
+      <w:r>
+        <w:rPr>
+          <w:rFonts w:ascii="Times New Roman" w:hAnsi="Times New Roman" w:cs="Times New Roman"/>
+          <w:b/>
+          <w:color w:val="242021"/>
+          <w:sz w:val="28"/>
+          <w:szCs w:val="28"/>
+          <w:lang w:val="vi-VN"/>
+        </w:rPr>
+        <w:t>17.1</w:t>
+      </w:r>
+    </w:p>
+    <w:p>
+      <w:pPr>
+        <w:spacing w:after="0"/>
+        <w:rPr>
+          <w:rFonts w:ascii="Times New Roman" w:hAnsi="Times New Roman" w:cs="Times New Roman"/>
+          <w:sz w:val="28"/>
+          <w:szCs w:val="28"/>
+        </w:rPr>
+      </w:pPr>
+      <w:r>
+        <w:rPr>
+          <w:rFonts w:ascii="Times New Roman" w:hAnsi="Times New Roman" w:cs="Times New Roman"/>
+          <w:sz w:val="28"/>
+          <w:szCs w:val="28"/>
+        </w:rPr>
+        <w:t>def my_method(</w:t>
+      </w:r>
+      <w:r>
+        <w:rPr>
+          <w:rFonts w:ascii="Times New Roman" w:hAnsi="Times New Roman" w:cs="Times New Roman"/>
+          <w:sz w:val="28"/>
+          <w:szCs w:val="28"/>
+          <w:highlight w:val="yellow"/>
+        </w:rPr>
+        <w:t>&amp;</w:t>
+      </w:r>
+      <w:r>
+        <w:rPr>
+          <w:rFonts w:ascii="Times New Roman" w:hAnsi="Times New Roman" w:cs="Times New Roman"/>
+          <w:sz w:val="28"/>
+          <w:szCs w:val="28"/>
+        </w:rPr>
+        <w:t>my_block)</w:t>
+      </w:r>
+      <w:r>
+        <w:rPr>
+          <w:rFonts w:ascii="Times New Roman" w:hAnsi="Times New Roman" w:cs="Times New Roman"/>
+          <w:sz w:val="28"/>
+          <w:szCs w:val="28"/>
+        </w:rPr>
+        <w:br/>
+        <w:t xml:space="preserve">    puts "We're in the method, about to invoke your block!"</w:t>
+      </w:r>
+      <w:r>
+        <w:rPr>
+          <w:rFonts w:ascii="Times New Roman" w:hAnsi="Times New Roman" w:cs="Times New Roman"/>
+          <w:sz w:val="28"/>
+          <w:szCs w:val="28"/>
+        </w:rPr>
+        <w:br/>
+        <w:t xml:space="preserve">    </w:t>
+      </w:r>
+      <w:r>
+        <w:rPr>
+          <w:rFonts w:ascii="Times New Roman" w:hAnsi="Times New Roman" w:cs="Times New Roman"/>
+          <w:sz w:val="28"/>
+          <w:szCs w:val="28"/>
+          <w:highlight w:val="yellow"/>
+        </w:rPr>
+        <w:t>my_block.call</w:t>
+      </w:r>
+      <w:r>
+        <w:rPr>
+          <w:rFonts w:ascii="Times New Roman" w:hAnsi="Times New Roman" w:cs="Times New Roman"/>
+          <w:sz w:val="28"/>
+          <w:szCs w:val="28"/>
+        </w:rPr>
+        <w:br/>
+        <w:t xml:space="preserve">    puts "We're back in the method!"</w:t>
+      </w:r>
+    </w:p>
+    <w:p>
+      <w:pPr>
+        <w:spacing w:after="0"/>
+        <w:ind w:firstLine="285"/>
+        <w:rPr>
+          <w:rFonts w:ascii="Times New Roman" w:hAnsi="Times New Roman" w:cs="Times New Roman"/>
+          <w:sz w:val="28"/>
+          <w:szCs w:val="28"/>
+        </w:rPr>
+      </w:pPr>
+      <w:r>
+        <w:rPr>
+          <w:rFonts w:ascii="Times New Roman" w:hAnsi="Times New Roman" w:cs="Times New Roman"/>
+          <w:sz w:val="28"/>
+          <w:szCs w:val="28"/>
+          <w:highlight w:val="yellow"/>
+        </w:rPr>
+        <w:t>my_block.call</w:t>
+      </w:r>
+      <w:r>
+        <w:rPr>
+          <w:rFonts w:ascii="Times New Roman" w:hAnsi="Times New Roman" w:cs="Times New Roman"/>
+          <w:sz w:val="28"/>
+          <w:szCs w:val="28"/>
+        </w:rPr>
+        <w:br/>
+        <w:t>end</w:t>
+      </w:r>
+      <w:r>
+        <w:rPr>
+          <w:rFonts w:ascii="Times New Roman" w:hAnsi="Times New Roman" w:cs="Times New Roman"/>
+          <w:sz w:val="28"/>
+          <w:szCs w:val="28"/>
+        </w:rPr>
+        <w:br/>
+        <w:t xml:space="preserve">my_method </w:t>
+      </w:r>
+      <w:r>
+        <w:rPr>
+          <w:rFonts w:ascii="Times New Roman" w:hAnsi="Times New Roman" w:cs="Times New Roman"/>
+          <w:sz w:val="28"/>
+          <w:szCs w:val="28"/>
+          <w:highlight w:val="yellow"/>
+        </w:rPr>
+        <w:t>do</w:t>
+      </w:r>
+      <w:r>
+        <w:rPr>
+          <w:rFonts w:ascii="Times New Roman" w:hAnsi="Times New Roman" w:cs="Times New Roman"/>
+          <w:sz w:val="28"/>
+          <w:szCs w:val="28"/>
+          <w:highlight w:val="yellow"/>
+        </w:rPr>
+        <w:br/>
+      </w:r>
+      <w:r>
+        <w:rPr>
+          <w:rFonts w:ascii="Times New Roman" w:hAnsi="Times New Roman" w:cs="Times New Roman"/>
+          <w:sz w:val="28"/>
+          <w:szCs w:val="28"/>
+          <w:highlight w:val="yellow"/>
+        </w:rPr>
+        <w:lastRenderedPageBreak/>
+        <w:t xml:space="preserve">    puts "We're in the block!"</w:t>
+      </w:r>
+      <w:r>
+        <w:rPr>
+          <w:rFonts w:ascii="Times New Roman" w:hAnsi="Times New Roman" w:cs="Times New Roman"/>
+          <w:sz w:val="28"/>
+          <w:szCs w:val="28"/>
+          <w:highlight w:val="yellow"/>
+        </w:rPr>
+        <w:t xml:space="preserve">   (*)</w:t>
+      </w:r>
+      <w:r>
+        <w:rPr>
+          <w:rFonts w:ascii="Times New Roman" w:hAnsi="Times New Roman" w:cs="Times New Roman"/>
+          <w:sz w:val="28"/>
+          <w:szCs w:val="28"/>
+          <w:highlight w:val="yellow"/>
+        </w:rPr>
+        <w:br/>
+        <w:t>end</w:t>
+      </w:r>
+    </w:p>
+    <w:p>
+      <w:pPr>
+        <w:spacing w:after="0"/>
+        <w:rPr>
+          <w:rFonts w:ascii="Times New Roman" w:hAnsi="Times New Roman" w:cs="Times New Roman"/>
+          <w:i/>
+          <w:sz w:val="28"/>
+          <w:szCs w:val="28"/>
+        </w:rPr>
+      </w:pPr>
+      <w:r>
+        <w:rPr>
+          <w:rFonts w:ascii="Times New Roman" w:hAnsi="Times New Roman" w:cs="Times New Roman"/>
+          <w:sz w:val="28"/>
+          <w:szCs w:val="28"/>
+        </w:rPr>
+        <w:t>=&gt;</w:t>
+      </w:r>
+      <w:r>
+        <w:rPr>
+          <w:rFonts w:ascii="Times New Roman" w:hAnsi="Times New Roman" w:cs="Times New Roman"/>
+          <w:i/>
+          <w:sz w:val="28"/>
+          <w:szCs w:val="28"/>
+        </w:rPr>
+        <w:t xml:space="preserve"> </w:t>
+      </w:r>
+      <w:r>
+        <w:rPr>
+          <w:rFonts w:ascii="Times New Roman" w:hAnsi="Times New Roman" w:cs="Times New Roman"/>
+          <w:b/>
+          <w:i/>
+          <w:sz w:val="28"/>
+          <w:szCs w:val="28"/>
+        </w:rPr>
+        <w:t>Kết quả:</w:t>
+      </w:r>
+    </w:p>
+    <w:p>
+      <w:pPr>
+        <w:spacing w:after="0"/>
+        <w:rPr>
+          <w:rFonts w:ascii="Times New Roman" w:hAnsi="Times New Roman" w:cs="Times New Roman"/>
+          <w:sz w:val="28"/>
+          <w:szCs w:val="28"/>
+        </w:rPr>
+      </w:pPr>
+      <w:r>
+        <w:rPr>
+          <w:rFonts w:ascii="Times New Roman" w:hAnsi="Times New Roman" w:cs="Times New Roman"/>
+          <w:sz w:val="28"/>
+          <w:szCs w:val="28"/>
+        </w:rPr>
+        <w:t>We're in the method, about to invoke your block!"</w:t>
+      </w:r>
+    </w:p>
+    <w:p>
+      <w:pPr>
+        <w:spacing w:after="0"/>
+        <w:rPr>
+          <w:rFonts w:ascii="Times New Roman" w:hAnsi="Times New Roman" w:cs="Times New Roman"/>
+          <w:sz w:val="28"/>
+          <w:szCs w:val="28"/>
+        </w:rPr>
+      </w:pPr>
+      <w:r>
+        <w:rPr>
+          <w:rFonts w:ascii="Times New Roman" w:hAnsi="Times New Roman" w:cs="Times New Roman"/>
+          <w:sz w:val="28"/>
+          <w:szCs w:val="28"/>
+          <w:highlight w:val="yellow"/>
+        </w:rPr>
+        <w:t>We're in the block!"</w:t>
+      </w:r>
+      <w:r>
+        <w:rPr>
+          <w:rFonts w:ascii="Times New Roman" w:hAnsi="Times New Roman" w:cs="Times New Roman"/>
+          <w:sz w:val="28"/>
+          <w:szCs w:val="28"/>
+          <w:highlight w:val="yellow"/>
+        </w:rPr>
+        <w:t xml:space="preserve">   </w:t>
+      </w:r>
+    </w:p>
+    <w:p>
+      <w:pPr>
+        <w:spacing w:after="0"/>
+        <w:rPr>
+          <w:rFonts w:ascii="Times New Roman" w:hAnsi="Times New Roman" w:cs="Times New Roman"/>
+          <w:sz w:val="28"/>
+          <w:szCs w:val="28"/>
+        </w:rPr>
+      </w:pPr>
+      <w:r>
+        <w:rPr>
+          <w:rFonts w:ascii="Times New Roman" w:hAnsi="Times New Roman" w:cs="Times New Roman"/>
+          <w:sz w:val="28"/>
+          <w:szCs w:val="28"/>
+        </w:rPr>
+        <w:t>We're back in the method</w:t>
+      </w:r>
+    </w:p>
+    <w:p>
+      <w:pPr>
+        <w:spacing w:after="0"/>
+        <w:rPr>
+          <w:rFonts w:ascii="Times New Roman" w:hAnsi="Times New Roman" w:cs="Times New Roman"/>
+          <w:sz w:val="28"/>
+          <w:szCs w:val="28"/>
+        </w:rPr>
+      </w:pPr>
+      <w:r>
+        <w:rPr>
+          <w:rFonts w:ascii="Times New Roman" w:hAnsi="Times New Roman" w:cs="Times New Roman"/>
+          <w:sz w:val="28"/>
+          <w:szCs w:val="28"/>
+          <w:highlight w:val="yellow"/>
+        </w:rPr>
+        <w:t>We're in the block!"</w:t>
+      </w:r>
+      <w:r>
+        <w:rPr>
+          <w:rFonts w:ascii="Times New Roman" w:hAnsi="Times New Roman" w:cs="Times New Roman"/>
+          <w:sz w:val="28"/>
+          <w:szCs w:val="28"/>
+          <w:highlight w:val="yellow"/>
+        </w:rPr>
+        <w:t xml:space="preserve">   </w:t>
+      </w:r>
+    </w:p>
+    <w:p>
+      <w:pPr>
+        <w:spacing w:after="0"/>
+        <w:rPr>
+          <w:rFonts w:ascii="Times New Roman" w:hAnsi="Times New Roman" w:cs="Times New Roman"/>
+          <w:sz w:val="28"/>
+          <w:szCs w:val="28"/>
+        </w:rPr>
+      </w:pPr>
+      <w:r>
+        <w:rPr>
+          <w:rFonts w:ascii="Times New Roman" w:hAnsi="Times New Roman" w:cs="Times New Roman"/>
+          <w:sz w:val="28"/>
+          <w:szCs w:val="28"/>
+        </w:rPr>
+        <w:t>_________________________________________________________</w:t>
+      </w:r>
+    </w:p>
+    <w:p>
+      <w:pPr>
+        <w:rPr>
+          <w:rFonts w:ascii="Times New Roman" w:hAnsi="Times New Roman" w:cs="Times New Roman"/>
+          <w:sz w:val="28"/>
+          <w:szCs w:val="28"/>
+        </w:rPr>
+      </w:pPr>
+      <w:r>
+        <w:rPr>
+          <w:rFonts w:ascii="Times New Roman" w:hAnsi="Times New Roman" w:cs="Times New Roman"/>
+          <w:sz w:val="28"/>
+          <w:szCs w:val="28"/>
+        </w:rPr>
+        <w:t>Phần màu vàng</w:t>
+      </w:r>
+      <w:r>
+        <w:rPr>
+          <w:rFonts w:ascii="Times New Roman" w:hAnsi="Times New Roman" w:cs="Times New Roman"/>
+          <w:sz w:val="28"/>
+          <w:szCs w:val="28"/>
+        </w:rPr>
+        <w:t xml:space="preserve"> (*)</w:t>
+      </w:r>
+      <w:r>
+        <w:rPr>
+          <w:rFonts w:ascii="Times New Roman" w:hAnsi="Times New Roman" w:cs="Times New Roman"/>
+          <w:sz w:val="28"/>
+          <w:szCs w:val="28"/>
+        </w:rPr>
+        <w:t xml:space="preserve"> được xem như là </w:t>
+      </w:r>
+      <w:r>
+        <w:rPr>
+          <w:rFonts w:ascii="Times New Roman" w:hAnsi="Times New Roman" w:cs="Times New Roman"/>
+          <w:sz w:val="28"/>
+          <w:szCs w:val="28"/>
+          <w:highlight w:val="yellow"/>
+        </w:rPr>
+        <w:t>param</w:t>
+      </w:r>
+      <w:r>
+        <w:rPr>
+          <w:rFonts w:ascii="Times New Roman" w:hAnsi="Times New Roman" w:cs="Times New Roman"/>
+          <w:sz w:val="28"/>
+          <w:szCs w:val="28"/>
+        </w:rPr>
+        <w:t xml:space="preserve"> đối với </w:t>
+      </w:r>
+      <w:r>
+        <w:rPr>
+          <w:rFonts w:ascii="Times New Roman" w:hAnsi="Times New Roman" w:cs="Times New Roman"/>
+          <w:sz w:val="28"/>
+          <w:szCs w:val="28"/>
+        </w:rPr>
+        <w:t>phương thức</w:t>
+      </w:r>
+      <w:r>
+        <w:rPr>
+          <w:rFonts w:ascii="Times New Roman" w:hAnsi="Times New Roman" w:cs="Times New Roman"/>
+          <w:sz w:val="28"/>
+          <w:szCs w:val="28"/>
+        </w:rPr>
+        <w:t xml:space="preserve"> my_method.</w:t>
+      </w:r>
+    </w:p>
+    <w:p>
+      <w:pPr>
+        <w:rPr>
+          <w:rFonts w:ascii="Times New Roman" w:hAnsi="Times New Roman" w:cs="Times New Roman"/>
+          <w:b/>
+          <w:sz w:val="28"/>
+          <w:szCs w:val="28"/>
+        </w:rPr>
+      </w:pPr>
+      <w:r>
+        <w:rPr>
+          <w:rFonts w:ascii="Times New Roman" w:hAnsi="Times New Roman" w:cs="Times New Roman"/>
+          <w:b/>
+          <w:sz w:val="28"/>
+          <w:szCs w:val="28"/>
+        </w:rPr>
+        <w:t xml:space="preserve">17.2 </w:t>
+      </w:r>
+      <w:r>
+        <w:rPr>
+          <w:rFonts w:ascii="Times New Roman" w:hAnsi="Times New Roman" w:cs="Times New Roman"/>
+          <w:b/>
+          <w:sz w:val="28"/>
+          <w:szCs w:val="28"/>
+        </w:rPr>
+        <w:t>Block có tham số:</w:t>
+      </w:r>
+    </w:p>
+    <w:p>
+      <w:pPr>
+        <w:rPr>
+          <w:rFonts w:ascii="Times New Roman" w:hAnsi="Times New Roman" w:cs="Times New Roman"/>
+          <w:sz w:val="28"/>
+          <w:szCs w:val="28"/>
+        </w:rPr>
+      </w:pPr>
+      <w:r>
+        <w:rPr>
+          <w:rFonts w:ascii="Times New Roman" w:hAnsi="Times New Roman" w:cs="Times New Roman"/>
+          <w:sz w:val="28"/>
+          <w:szCs w:val="28"/>
+        </w:rPr>
+        <w:t>__________________________________________________________</w:t>
+      </w:r>
+    </w:p>
+    <w:p>
+      <w:pPr>
+        <w:spacing w:after="0"/>
+        <w:rPr>
+          <w:rFonts w:ascii="Times New Roman" w:hAnsi="Times New Roman" w:cs="Times New Roman"/>
+          <w:sz w:val="40"/>
+        </w:rPr>
+      </w:pPr>
+      <w:r>
+        <w:rPr>
+          <w:rFonts w:ascii="Times New Roman" w:hAnsi="Times New Roman" w:cs="Times New Roman"/>
+          <w:color w:val="242021"/>
+          <w:sz w:val="28"/>
+          <w:szCs w:val="18"/>
+        </w:rPr>
+        <w:t>def give(&amp;my_block)</w:t>
+      </w:r>
+      <w:r>
+        <w:rPr>
+          <w:rFonts w:ascii="Times New Roman" w:hAnsi="Times New Roman" w:cs="Times New Roman"/>
+          <w:color w:val="242021"/>
+          <w:sz w:val="28"/>
+          <w:szCs w:val="18"/>
+        </w:rPr>
+        <w:br/>
+        <w:t xml:space="preserve">    </w:t>
+      </w:r>
+      <w:r>
+        <w:rPr>
+          <w:rFonts w:ascii="Times New Roman" w:hAnsi="Times New Roman" w:cs="Times New Roman"/>
+          <w:color w:val="242021"/>
+          <w:sz w:val="28"/>
+          <w:szCs w:val="18"/>
+          <w:highlight w:val="yellow"/>
+        </w:rPr>
+        <w:t>my_block.call("2 turtle doves", "1 partridge")</w:t>
+      </w:r>
+      <w:r>
+        <w:rPr>
+          <w:rFonts w:ascii="Times New Roman" w:hAnsi="Times New Roman" w:cs="Times New Roman"/>
+          <w:color w:val="242021"/>
+          <w:sz w:val="28"/>
+          <w:szCs w:val="18"/>
+        </w:rPr>
+        <w:br/>
+        <w:t>end</w:t>
+      </w:r>
+      <w:r>
+        <w:rPr>
+          <w:rFonts w:ascii="Times New Roman" w:hAnsi="Times New Roman" w:cs="Times New Roman"/>
+          <w:color w:val="242021"/>
+          <w:sz w:val="28"/>
+          <w:szCs w:val="18"/>
+        </w:rPr>
+        <w:br/>
+        <w:t xml:space="preserve">give do </w:t>
+      </w:r>
+      <w:r>
+        <w:rPr>
+          <w:rFonts w:ascii="Times New Roman" w:hAnsi="Times New Roman" w:cs="Times New Roman"/>
+          <w:color w:val="242021"/>
+          <w:sz w:val="28"/>
+          <w:szCs w:val="18"/>
+          <w:highlight w:val="yellow"/>
+        </w:rPr>
+        <w:t>|present1, present2|</w:t>
+      </w:r>
+      <w:r>
+        <w:rPr>
+          <w:rFonts w:ascii="Times New Roman" w:hAnsi="Times New Roman" w:cs="Times New Roman"/>
+          <w:color w:val="242021"/>
+          <w:sz w:val="28"/>
+          <w:szCs w:val="18"/>
+        </w:rPr>
+        <w:br/>
+        <w:t xml:space="preserve">    puts "My method gave to me..."</w:t>
+      </w:r>
+      <w:r>
+        <w:rPr>
+          <w:rFonts w:ascii="Times New Roman" w:hAnsi="Times New Roman" w:cs="Times New Roman"/>
+          <w:color w:val="242021"/>
+          <w:sz w:val="28"/>
+          <w:szCs w:val="18"/>
+        </w:rPr>
+        <w:br/>
+        <w:t xml:space="preserve">    puts present1, present2</w:t>
+      </w:r>
+      <w:r>
+        <w:rPr>
+          <w:rFonts w:ascii="Times New Roman" w:hAnsi="Times New Roman" w:cs="Times New Roman"/>
+          <w:color w:val="242021"/>
+          <w:sz w:val="28"/>
+          <w:szCs w:val="18"/>
+        </w:rPr>
+        <w:br/>
+        <w:t>end</w:t>
+      </w:r>
+    </w:p>
+    <w:p>
+      <w:pPr>
+        <w:spacing w:after="0"/>
+        <w:rPr>
+          <w:rFonts w:ascii="Times New Roman" w:hAnsi="Times New Roman" w:cs="Times New Roman"/>
+          <w:sz w:val="28"/>
+        </w:rPr>
+      </w:pPr>
+      <w:r>
+        <w:rPr>
+          <w:rFonts w:ascii="Times New Roman" w:hAnsi="Times New Roman" w:cs="Times New Roman"/>
+          <w:sz w:val="28"/>
+        </w:rPr>
+        <w:t>__________________________________________</w:t>
+      </w:r>
+      <w:r>
+        <w:rPr>
+          <w:rFonts w:ascii="Times New Roman" w:hAnsi="Times New Roman" w:cs="Times New Roman"/>
+          <w:sz w:val="28"/>
+        </w:rPr>
+        <w:t>_________________</w:t>
+      </w:r>
+    </w:p>
+    <w:p>
+      <w:pPr>
+        <w:spacing w:after="0"/>
+        <w:rPr>
+          <w:rFonts w:ascii="Times New Roman" w:hAnsi="Times New Roman" w:cs="Times New Roman"/>
+          <w:sz w:val="28"/>
+        </w:rPr>
+      </w:pPr>
+      <w:r>
+        <w:rPr>
+          <w:rFonts w:ascii="Times New Roman" w:hAnsi="Times New Roman" w:cs="Times New Roman"/>
+          <w:sz w:val="28"/>
+        </w:rPr>
+        <w:t xml:space="preserve">=&gt; </w:t>
+      </w:r>
+      <w:r>
+        <w:rPr>
+          <w:rFonts w:ascii="Times New Roman" w:hAnsi="Times New Roman" w:cs="Times New Roman"/>
+          <w:b/>
+          <w:i/>
+          <w:sz w:val="28"/>
+        </w:rPr>
+        <w:t>Kết quả:</w:t>
+      </w:r>
+    </w:p>
+    <w:p>
+      <w:pPr>
+        <w:spacing w:after="0"/>
+        <w:ind w:left="2160"/>
+        <w:rPr>
+          <w:rFonts w:ascii="Times New Roman" w:hAnsi="Times New Roman" w:cs="Times New Roman"/>
+          <w:sz w:val="36"/>
+        </w:rPr>
+      </w:pPr>
+      <w:r>
+        <w:rPr>
+          <w:rFonts w:ascii="Times New Roman" w:hAnsi="Times New Roman" w:cs="Times New Roman"/>
+          <w:bCs/>
+          <w:sz w:val="28"/>
+          <w:szCs w:val="20"/>
+        </w:rPr>
+        <w:t>My method gave to me...</w:t>
+      </w:r>
+      <w:r>
+        <w:rPr>
+          <w:rFonts w:ascii="Times New Roman" w:hAnsi="Times New Roman" w:cs="Times New Roman"/>
+          <w:bCs/>
+          <w:sz w:val="28"/>
+          <w:szCs w:val="20"/>
+        </w:rPr>
+        <w:br/>
+        <w:t>2 turtle doves</w:t>
+      </w:r>
+      <w:r>
+        <w:rPr>
+          <w:rFonts w:ascii="Times New Roman" w:hAnsi="Times New Roman" w:cs="Times New Roman"/>
+          <w:bCs/>
+          <w:sz w:val="28"/>
+          <w:szCs w:val="20"/>
+        </w:rPr>
+        <w:br/>
+        <w:t>1 partridge</w:t>
+      </w:r>
+      <w:r>
+        <w:rPr>
+          <w:rFonts w:ascii="Times New Roman" w:hAnsi="Times New Roman" w:cs="Times New Roman"/>
+          <w:sz w:val="36"/>
+        </w:rPr>
+        <w:t xml:space="preserve"> </w:t>
+      </w:r>
+    </w:p>
+    <w:p>
+      <w:pPr>
+        <w:spacing w:after="0"/>
+        <w:rPr>
+          <w:rFonts w:ascii="Times New Roman" w:hAnsi="Times New Roman" w:cs="Times New Roman"/>
+          <w:color w:val="242021"/>
+          <w:sz w:val="28"/>
+          <w:szCs w:val="28"/>
+          <w:lang w:val="vi-VN"/>
+        </w:rPr>
+      </w:pPr>
+    </w:p>
+    <w:p>
+      <w:pPr>
+        <w:spacing w:after="0"/>
+        <w:rPr>
+          <w:rFonts w:ascii="Times New Roman" w:hAnsi="Times New Roman" w:cs="Times New Roman"/>
+          <w:color w:val="242021"/>
+          <w:sz w:val="28"/>
+          <w:szCs w:val="28"/>
+          <w:lang w:val="vi-VN"/>
+        </w:rPr>
+      </w:pPr>
+      <w:r>
+        <w:rPr>
+          <w:rFonts w:ascii="Times New Roman" w:hAnsi="Times New Roman" w:cs="Times New Roman"/>
+          <w:color w:val="242021"/>
+          <w:sz w:val="28"/>
+          <w:szCs w:val="28"/>
+          <w:lang w:val="vi-VN"/>
+        </w:rPr>
+        <w:t>17.3 Yield</w:t>
+      </w:r>
+    </w:p>
+    <w:p>
+      <w:pPr>
+        <w:spacing w:after="0"/>
+        <w:rPr>
+          <w:rFonts w:ascii="Times New Roman" w:hAnsi="Times New Roman" w:cs="Times New Roman"/>
+          <w:color w:val="242021"/>
+          <w:sz w:val="28"/>
+          <w:szCs w:val="28"/>
+          <w:lang w:val="vi-VN"/>
+        </w:rPr>
+      </w:pPr>
+      <w:r>
+        <w:rPr>
+          <w:rFonts w:ascii="Times New Roman" w:hAnsi="Times New Roman" w:cs="Times New Roman"/>
+          <w:color w:val="242021"/>
+          <w:sz w:val="28"/>
+          <w:szCs w:val="28"/>
+          <w:lang w:val="vi-VN"/>
+        </w:rPr>
+        <w:t xml:space="preserve">- Yield được dùng ở </w:t>
+      </w:r>
+      <w:r>
+        <w:rPr>
+          <w:rFonts w:ascii="Times New Roman" w:hAnsi="Times New Roman" w:cs="Times New Roman"/>
+          <w:color w:val="242021"/>
+          <w:sz w:val="28"/>
+          <w:szCs w:val="28"/>
+          <w:highlight w:val="yellow"/>
+          <w:lang w:val="vi-VN"/>
+        </w:rPr>
+        <w:t>phần định nghĩa method.</w:t>
+      </w:r>
+    </w:p>
+    <w:p>
+      <w:pPr>
+        <w:spacing w:after="0"/>
+        <w:rPr>
+          <w:rFonts w:ascii="Times New Roman" w:hAnsi="Times New Roman" w:cs="Times New Roman"/>
+          <w:color w:val="242021"/>
+          <w:sz w:val="28"/>
+          <w:szCs w:val="28"/>
+          <w:lang w:val="vi-VN"/>
+        </w:rPr>
+      </w:pPr>
+      <w:r>
+        <w:rPr>
+          <w:rFonts w:ascii="Times New Roman" w:hAnsi="Times New Roman" w:cs="Times New Roman"/>
+          <w:color w:val="242021"/>
+          <w:sz w:val="28"/>
+          <w:szCs w:val="28"/>
+          <w:lang w:val="vi-VN"/>
+        </w:rPr>
+        <w:t xml:space="preserve">- Khi dùng yield, ta sẽ bỏ </w:t>
+      </w:r>
+      <w:r>
+        <w:rPr>
+          <w:rFonts w:ascii="Times New Roman" w:hAnsi="Times New Roman" w:cs="Times New Roman"/>
+          <w:color w:val="242021"/>
+          <w:sz w:val="28"/>
+          <w:szCs w:val="28"/>
+          <w:highlight w:val="yellow"/>
+          <w:lang w:val="vi-VN"/>
+        </w:rPr>
+        <w:t>param &amp;block và .call</w:t>
+      </w:r>
+    </w:p>
+    <w:p>
+      <w:pPr>
+        <w:spacing w:after="0"/>
+        <w:rPr>
+          <w:rFonts w:ascii="Times New Roman" w:hAnsi="Times New Roman" w:cs="Times New Roman"/>
+          <w:color w:val="242021"/>
+          <w:sz w:val="28"/>
+          <w:szCs w:val="28"/>
+          <w:lang w:val="vi-VN"/>
+        </w:rPr>
+      </w:pPr>
+      <w:r>
+        <w:rPr>
+          <w:rFonts w:ascii="Times New Roman" w:hAnsi="Times New Roman" w:cs="Times New Roman"/>
+          <w:color w:val="242021"/>
+          <w:sz w:val="28"/>
+          <w:szCs w:val="28"/>
+          <w:lang w:val="vi-VN"/>
+        </w:rPr>
+        <w:t>VD:</w:t>
+      </w:r>
+    </w:p>
+    <w:p>
+      <w:pPr>
+        <w:spacing w:after="0"/>
+        <w:rPr>
+          <w:rFonts w:ascii="Times New Roman" w:hAnsi="Times New Roman" w:cs="Times New Roman"/>
+          <w:color w:val="242021"/>
+          <w:sz w:val="28"/>
+          <w:szCs w:val="18"/>
+        </w:rPr>
+      </w:pPr>
+      <w:r>
+        <w:rPr>
+          <w:rFonts w:ascii="Times New Roman" w:hAnsi="Times New Roman" w:cs="Times New Roman"/>
+          <w:color w:val="242021"/>
+          <w:sz w:val="28"/>
+          <w:szCs w:val="18"/>
+        </w:rPr>
+        <w:t>def give</w:t>
+      </w:r>
+      <w:r>
+        <w:rPr>
+          <w:rFonts w:ascii="Times New Roman" w:hAnsi="Times New Roman" w:cs="Times New Roman"/>
+          <w:color w:val="FF0000"/>
+          <w:sz w:val="28"/>
+          <w:szCs w:val="18"/>
+        </w:rPr>
+        <w:t>(&amp;my_block)</w:t>
+      </w:r>
+      <w:r>
+        <w:rPr>
+          <w:rFonts w:ascii="Times New Roman" w:hAnsi="Times New Roman" w:cs="Times New Roman"/>
+          <w:color w:val="242021"/>
+          <w:sz w:val="28"/>
+          <w:szCs w:val="18"/>
+        </w:rPr>
+        <w:br/>
+      </w:r>
+      <w:r>
+        <w:rPr>
+          <w:rFonts w:ascii="Times New Roman" w:hAnsi="Times New Roman" w:cs="Times New Roman"/>
+          <w:color w:val="FF0000"/>
+          <w:sz w:val="28"/>
+          <w:szCs w:val="18"/>
+        </w:rPr>
+        <w:t xml:space="preserve">    my_block.call</w:t>
+      </w:r>
+      <w:r>
+        <w:rPr>
+          <w:rFonts w:ascii="Times New Roman" w:hAnsi="Times New Roman" w:cs="Times New Roman"/>
+          <w:color w:val="242021"/>
+          <w:sz w:val="28"/>
+          <w:szCs w:val="18"/>
+        </w:rPr>
+        <w:t>("2 turtle doves", "1 partridge")</w:t>
+      </w:r>
+      <w:r>
+        <w:rPr>
+          <w:rFonts w:ascii="Times New Roman" w:hAnsi="Times New Roman" w:cs="Times New Roman"/>
+          <w:color w:val="242021"/>
+          <w:sz w:val="28"/>
+          <w:szCs w:val="18"/>
+        </w:rPr>
+        <w:br/>
+        <w:t>end</w:t>
+      </w:r>
+    </w:p>
+    <w:p>
+      <w:pPr>
+        <w:spacing w:after="0"/>
+        <w:rPr>
+          <w:sz w:val="40"/>
+        </w:rPr>
+      </w:pPr>
+      <w:r>
+        <w:rPr>
+          <w:rFonts w:ascii="Times New Roman" w:hAnsi="Times New Roman" w:cs="Times New Roman"/>
+          <w:color w:val="242021"/>
+          <w:sz w:val="28"/>
+          <w:szCs w:val="18"/>
+        </w:rPr>
+        <w:br/>
+        <w:t>def give</w:t>
+      </w:r>
+      <w:r>
+        <w:rPr>
+          <w:rFonts w:ascii="Times New Roman" w:hAnsi="Times New Roman" w:cs="Times New Roman"/>
+          <w:color w:val="242021"/>
+          <w:sz w:val="28"/>
+          <w:szCs w:val="18"/>
+        </w:rPr>
+        <w:br/>
+        <w:t xml:space="preserve">    yield "2 turtle doves", "1 partridge"</w:t>
+      </w:r>
+      <w:r>
+        <w:rPr>
+          <w:rFonts w:ascii="Times New Roman" w:hAnsi="Times New Roman" w:cs="Times New Roman"/>
+          <w:color w:val="242021"/>
+          <w:sz w:val="28"/>
+          <w:szCs w:val="18"/>
+        </w:rPr>
+        <w:br/>
+        <w:t>end</w:t>
+      </w:r>
+      <w:r>
+        <w:rPr>
+          <w:sz w:val="40"/>
+        </w:rPr>
+        <w:t xml:space="preserve"> </w:t>
+      </w:r>
+    </w:p>
+    <w:p>
+      <w:pPr>
+        <w:spacing w:after="0"/>
+        <w:rPr>
+          <w:rFonts w:ascii="Times New Roman" w:hAnsi="Times New Roman" w:cs="Times New Roman"/>
+          <w:b/>
+          <w:color w:val="242021"/>
+          <w:sz w:val="28"/>
+          <w:szCs w:val="28"/>
+          <w:lang w:val="vi-VN"/>
+        </w:rPr>
+      </w:pPr>
+      <w:r>
+        <w:rPr>
+          <w:rFonts w:ascii="Times New Roman" w:hAnsi="Times New Roman" w:cs="Times New Roman"/>
+          <w:b/>
+          <w:sz w:val="28"/>
+          <w:szCs w:val="28"/>
+        </w:rPr>
+        <w:lastRenderedPageBreak/>
+        <w:t>17.4 Sử dụng { } thay cho do…end</w:t>
+      </w:r>
+    </w:p>
+    <w:p>
+      <w:pPr>
+        <w:spacing w:after="0"/>
+        <w:rPr>
+          <w:rFonts w:ascii="Times New Roman" w:hAnsi="Times New Roman" w:cs="Times New Roman"/>
+          <w:color w:val="242021"/>
+          <w:sz w:val="28"/>
+          <w:szCs w:val="28"/>
+          <w:lang w:val="vi-VN"/>
+        </w:rPr>
+      </w:pPr>
+      <w:r>
+        <w:rPr>
+          <w:rFonts w:ascii="Times New Roman" w:hAnsi="Times New Roman" w:cs="Times New Roman"/>
+          <w:color w:val="242021"/>
+          <w:sz w:val="28"/>
+          <w:szCs w:val="28"/>
+          <w:lang w:val="vi-VN"/>
+        </w:rPr>
+        <w:t>- Chỉ sử dụng { } khi body của block chỉ có 1 dòng. Nếu nhiều hơn 1 dòng thì dùng do...end</w:t>
+      </w:r>
+    </w:p>
+    <w:p>
+      <w:pPr>
+        <w:spacing w:after="0"/>
+        <w:rPr>
+          <w:rFonts w:ascii="Times New Roman" w:hAnsi="Times New Roman" w:cs="Times New Roman"/>
+          <w:b/>
+          <w:color w:val="242021"/>
+          <w:sz w:val="28"/>
+          <w:szCs w:val="28"/>
+          <w:lang w:val="vi-VN"/>
+        </w:rPr>
+      </w:pPr>
+      <w:r>
+        <w:rPr>
+          <w:rFonts w:ascii="Times New Roman" w:hAnsi="Times New Roman" w:cs="Times New Roman"/>
+          <w:b/>
+          <w:color w:val="242021"/>
+          <w:sz w:val="28"/>
+          <w:szCs w:val="28"/>
+          <w:lang w:val="vi-VN"/>
+        </w:rPr>
+        <w:t>VD:</w:t>
+      </w:r>
+    </w:p>
+    <w:p>
+      <w:pPr>
+        <w:spacing w:after="0"/>
+        <w:rPr>
+          <w:rFonts w:ascii="Times New Roman" w:hAnsi="Times New Roman" w:cs="Times New Roman"/>
+          <w:color w:val="242021"/>
+          <w:sz w:val="28"/>
+          <w:szCs w:val="28"/>
+        </w:rPr>
+      </w:pPr>
+      <w:r>
+        <w:rPr>
+          <w:rFonts w:ascii="Times New Roman" w:hAnsi="Times New Roman" w:cs="Times New Roman"/>
+          <w:color w:val="242021"/>
+          <w:sz w:val="28"/>
+          <w:szCs w:val="28"/>
+        </w:rPr>
+        <w:t>def take_this</w:t>
+      </w:r>
+      <w:r>
+        <w:rPr>
+          <w:rFonts w:ascii="Times New Roman" w:hAnsi="Times New Roman" w:cs="Times New Roman"/>
+          <w:color w:val="242021"/>
+          <w:sz w:val="28"/>
+          <w:szCs w:val="28"/>
+        </w:rPr>
+        <w:br/>
+        <w:t xml:space="preserve">    yield "present"</w:t>
+      </w:r>
+      <w:r>
+        <w:rPr>
+          <w:rFonts w:ascii="Times New Roman" w:hAnsi="Times New Roman" w:cs="Times New Roman"/>
+          <w:color w:val="242021"/>
+          <w:sz w:val="28"/>
+          <w:szCs w:val="28"/>
+        </w:rPr>
+        <w:br/>
+        <w:t>end</w:t>
+      </w:r>
+    </w:p>
+    <w:p>
+      <w:pPr>
+        <w:spacing w:after="0"/>
+        <w:rPr>
+          <w:rFonts w:ascii="Times New Roman" w:hAnsi="Times New Roman" w:cs="Times New Roman"/>
+          <w:color w:val="242021"/>
+          <w:sz w:val="28"/>
+          <w:szCs w:val="28"/>
+        </w:rPr>
+      </w:pPr>
+      <w:r>
+        <w:rPr>
+          <w:rFonts w:ascii="Times New Roman" w:hAnsi="Times New Roman" w:cs="Times New Roman"/>
+          <w:color w:val="242021"/>
+          <w:sz w:val="28"/>
+          <w:szCs w:val="28"/>
+        </w:rPr>
+        <w:br/>
+        <w:t>take_this do |thing|</w:t>
+      </w:r>
+      <w:r>
+        <w:rPr>
+          <w:rFonts w:ascii="Times New Roman" w:hAnsi="Times New Roman" w:cs="Times New Roman"/>
+          <w:color w:val="242021"/>
+          <w:sz w:val="28"/>
+          <w:szCs w:val="28"/>
+        </w:rPr>
+        <w:br/>
+        <w:t xml:space="preserve">    puts "do/end block got #{thing}"</w:t>
+      </w:r>
+      <w:r>
+        <w:rPr>
+          <w:rFonts w:ascii="Times New Roman" w:hAnsi="Times New Roman" w:cs="Times New Roman"/>
+          <w:color w:val="242021"/>
+          <w:sz w:val="28"/>
+          <w:szCs w:val="28"/>
+        </w:rPr>
+        <w:tab/>
+      </w:r>
+      <w:r>
+        <w:rPr>
+          <w:rFonts w:ascii="Times New Roman" w:hAnsi="Times New Roman" w:cs="Times New Roman"/>
+          <w:color w:val="242021"/>
+          <w:sz w:val="28"/>
+          <w:szCs w:val="28"/>
+        </w:rPr>
+        <w:tab/>
+      </w:r>
+      <w:r>
+        <w:rPr>
+          <w:rFonts w:ascii="Times New Roman" w:hAnsi="Times New Roman" w:cs="Times New Roman"/>
+          <w:color w:val="242021"/>
+          <w:sz w:val="28"/>
+          <w:szCs w:val="28"/>
+        </w:rPr>
+        <w:tab/>
+      </w:r>
+      <w:r>
+        <w:rPr>
+          <w:rFonts w:ascii="Times New Roman" w:hAnsi="Times New Roman" w:cs="Times New Roman"/>
+          <w:color w:val="242021"/>
+          <w:sz w:val="28"/>
+          <w:szCs w:val="28"/>
+        </w:rPr>
+        <w:tab/>
+        <w:t>=&gt; 2 dòng</w:t>
+      </w:r>
+      <w:r>
+        <w:rPr>
+          <w:rFonts w:ascii="Times New Roman" w:hAnsi="Times New Roman" w:cs="Times New Roman"/>
+          <w:color w:val="242021"/>
+          <w:sz w:val="28"/>
+          <w:szCs w:val="28"/>
+        </w:rPr>
+        <w:br/>
+        <w:t>end</w:t>
+      </w:r>
+    </w:p>
+    <w:p>
+      <w:pPr>
+        <w:spacing w:after="0"/>
+        <w:rPr>
+          <w:rFonts w:ascii="Times New Roman" w:hAnsi="Times New Roman" w:cs="Times New Roman"/>
+          <w:sz w:val="28"/>
+          <w:szCs w:val="28"/>
+        </w:rPr>
+      </w:pPr>
+      <w:r>
+        <w:rPr>
+          <w:rFonts w:ascii="Times New Roman" w:hAnsi="Times New Roman" w:cs="Times New Roman"/>
+          <w:color w:val="242021"/>
+          <w:sz w:val="28"/>
+          <w:szCs w:val="28"/>
+        </w:rPr>
+        <w:br/>
+        <w:t>take_this { |thing| puts "brackets block got #{thing}" }</w:t>
+      </w:r>
+      <w:r>
+        <w:rPr>
+          <w:rFonts w:ascii="Times New Roman" w:hAnsi="Times New Roman" w:cs="Times New Roman"/>
+          <w:sz w:val="28"/>
+          <w:szCs w:val="28"/>
+        </w:rPr>
+        <w:t xml:space="preserve"> </w:t>
+      </w:r>
+      <w:r>
+        <w:rPr>
+          <w:rFonts w:ascii="Times New Roman" w:hAnsi="Times New Roman" w:cs="Times New Roman"/>
+          <w:sz w:val="28"/>
+          <w:szCs w:val="28"/>
+        </w:rPr>
+        <w:tab/>
+        <w:t>=&gt; 1 dòng</w:t>
+      </w:r>
+    </w:p>
+    <w:p>
+      <w:pPr>
+        <w:spacing w:after="0"/>
+        <w:rPr>
+          <w:rFonts w:ascii="Times New Roman" w:hAnsi="Times New Roman" w:cs="Times New Roman"/>
+          <w:sz w:val="28"/>
+          <w:szCs w:val="28"/>
+        </w:rPr>
+      </w:pPr>
+      <w:r>
+        <w:rPr>
+          <w:rFonts w:ascii="Times New Roman" w:hAnsi="Times New Roman" w:cs="Times New Roman"/>
+          <w:sz w:val="28"/>
+          <w:szCs w:val="28"/>
+        </w:rPr>
+        <w:t>_______________________________________________________</w:t>
+      </w:r>
+    </w:p>
+    <w:p>
+      <w:pPr>
+        <w:spacing w:after="0"/>
+        <w:rPr>
+          <w:rFonts w:ascii="Times New Roman" w:hAnsi="Times New Roman" w:cs="Times New Roman"/>
+          <w:sz w:val="28"/>
+          <w:szCs w:val="28"/>
+        </w:rPr>
+      </w:pPr>
+    </w:p>
+    <w:p>
+      <w:pPr>
+        <w:spacing w:after="0"/>
+        <w:rPr>
+          <w:rFonts w:ascii="Times New Roman" w:hAnsi="Times New Roman" w:cs="Times New Roman"/>
+          <w:sz w:val="28"/>
+          <w:szCs w:val="28"/>
+        </w:rPr>
+      </w:pPr>
+      <w:r>
+        <w:rPr>
+          <w:rFonts w:ascii="Times New Roman" w:hAnsi="Times New Roman" w:cs="Times New Roman"/>
+          <w:sz w:val="28"/>
+          <w:szCs w:val="28"/>
+        </w:rPr>
+        <w:t>VD sau là cách dùng mặc dù đ</w:t>
+      </w:r>
+      <w:r>
+        <w:rPr>
+          <w:rFonts w:ascii="Times New Roman" w:hAnsi="Times New Roman" w:cs="Times New Roman"/>
+          <w:sz w:val="28"/>
+          <w:szCs w:val="28"/>
+        </w:rPr>
+        <w:t>úng syntax nhưng nhìn xấu:</w:t>
+      </w:r>
+    </w:p>
+    <w:p>
+      <w:pPr>
+        <w:spacing w:after="0"/>
+        <w:rPr>
+          <w:rFonts w:ascii="Times New Roman" w:hAnsi="Times New Roman" w:cs="Times New Roman"/>
+          <w:color w:val="242021"/>
+          <w:sz w:val="28"/>
+          <w:szCs w:val="18"/>
+        </w:rPr>
+      </w:pPr>
+      <w:r>
+        <w:rPr>
+          <w:rFonts w:ascii="Times New Roman" w:hAnsi="Times New Roman" w:cs="Times New Roman"/>
+          <w:color w:val="242021"/>
+          <w:sz w:val="28"/>
+          <w:szCs w:val="18"/>
+        </w:rPr>
+        <w:t>take_this do |thing| puts "do/end: got #{thing}" end</w:t>
+      </w:r>
+    </w:p>
+    <w:p>
+      <w:pPr>
+        <w:spacing w:after="0"/>
+        <w:rPr>
+          <w:rFonts w:ascii="Times New Roman" w:hAnsi="Times New Roman" w:cs="Times New Roman"/>
+          <w:sz w:val="28"/>
+          <w:szCs w:val="28"/>
+        </w:rPr>
+      </w:pPr>
+    </w:p>
+    <w:p>
+      <w:pPr>
+        <w:spacing w:after="0"/>
+        <w:rPr>
+          <w:rFonts w:ascii="Times New Roman" w:hAnsi="Times New Roman" w:cs="Times New Roman"/>
+          <w:color w:val="242021"/>
+          <w:sz w:val="28"/>
+          <w:szCs w:val="18"/>
+        </w:rPr>
+      </w:pPr>
+      <w:r>
+        <w:rPr>
+          <w:rFonts w:ascii="Times New Roman" w:hAnsi="Times New Roman" w:cs="Times New Roman"/>
+          <w:color w:val="242021"/>
+          <w:sz w:val="28"/>
+          <w:szCs w:val="18"/>
+        </w:rPr>
+        <w:t>take_this { |thing|</w:t>
+      </w:r>
+      <w:r>
+        <w:rPr>
+          <w:rFonts w:ascii="Times New Roman" w:hAnsi="Times New Roman" w:cs="Times New Roman"/>
+          <w:color w:val="242021"/>
+          <w:sz w:val="28"/>
+          <w:szCs w:val="18"/>
+        </w:rPr>
+        <w:br/>
+      </w:r>
+      <w:r>
+        <w:rPr>
+          <w:rFonts w:ascii="Times New Roman" w:hAnsi="Times New Roman" w:cs="Times New Roman"/>
+          <w:color w:val="242021"/>
+          <w:sz w:val="28"/>
+          <w:szCs w:val="18"/>
+        </w:rPr>
+        <w:t xml:space="preserve">    </w:t>
+      </w:r>
+      <w:r>
+        <w:rPr>
+          <w:rFonts w:ascii="Times New Roman" w:hAnsi="Times New Roman" w:cs="Times New Roman"/>
+          <w:color w:val="242021"/>
+          <w:sz w:val="28"/>
+          <w:szCs w:val="18"/>
+        </w:rPr>
+        <w:t>puts "brackets: got #{thing}"</w:t>
+      </w:r>
+      <w:r>
+        <w:rPr>
+          <w:rFonts w:ascii="Times New Roman" w:hAnsi="Times New Roman" w:cs="Times New Roman"/>
+          <w:color w:val="242021"/>
+          <w:sz w:val="28"/>
+          <w:szCs w:val="18"/>
+        </w:rPr>
+        <w:br/>
+        <w:t>}</w:t>
+      </w:r>
+    </w:p>
+    <w:p>
+      <w:pPr>
+        <w:spacing w:after="0"/>
+        <w:rPr>
+          <w:rFonts w:ascii="Times New Roman" w:hAnsi="Times New Roman" w:cs="Times New Roman"/>
+          <w:color w:val="242021"/>
+          <w:sz w:val="28"/>
+          <w:szCs w:val="18"/>
+        </w:rPr>
+      </w:pPr>
+      <w:r>
+        <w:rPr>
+          <w:rFonts w:ascii="Times New Roman" w:hAnsi="Times New Roman" w:cs="Times New Roman"/>
+          <w:color w:val="242021"/>
+          <w:sz w:val="28"/>
+          <w:szCs w:val="18"/>
+        </w:rPr>
+        <w:t>________________________________________________________</w:t>
+      </w:r>
+    </w:p>
+    <w:p>
+      <w:pPr>
+        <w:spacing w:after="0"/>
+        <w:rPr>
+          <w:rFonts w:ascii="Times New Roman" w:hAnsi="Times New Roman" w:cs="Times New Roman"/>
+          <w:color w:val="242021"/>
+          <w:sz w:val="28"/>
+          <w:szCs w:val="18"/>
+        </w:rPr>
+      </w:pPr>
+    </w:p>
+    <w:p>
+      <w:pPr>
+        <w:spacing w:after="0"/>
+        <w:rPr>
+          <w:rFonts w:ascii="Times New Roman" w:hAnsi="Times New Roman" w:cs="Times New Roman"/>
+          <w:color w:val="242021"/>
+          <w:sz w:val="28"/>
+          <w:szCs w:val="18"/>
+        </w:rPr>
+      </w:pPr>
+      <w:r>
+        <w:rPr>
+          <w:rFonts w:ascii="Times New Roman" w:hAnsi="Times New Roman" w:cs="Times New Roman"/>
+          <w:color w:val="242021"/>
+          <w:sz w:val="28"/>
+          <w:szCs w:val="18"/>
+        </w:rPr>
+        <w:t>17.5 Each method</w:t>
+      </w:r>
+    </w:p>
+    <w:p>
+      <w:pPr>
+        <w:spacing w:after="0"/>
+        <w:rPr>
+          <w:rFonts w:ascii="Times New Roman" w:hAnsi="Times New Roman" w:cs="Times New Roman"/>
+          <w:b/>
+          <w:color w:val="242021"/>
+          <w:sz w:val="28"/>
+          <w:szCs w:val="18"/>
+        </w:rPr>
+      </w:pPr>
+      <w:r>
+        <w:rPr>
+          <w:rFonts w:ascii="Times New Roman" w:hAnsi="Times New Roman" w:cs="Times New Roman"/>
+          <w:b/>
+          <w:color w:val="242021"/>
+          <w:sz w:val="28"/>
+          <w:szCs w:val="18"/>
+        </w:rPr>
+        <w:t xml:space="preserve">Cách dùng:  </w:t>
+      </w:r>
+    </w:p>
+    <w:p>
+      <w:pPr>
+        <w:spacing w:after="0"/>
+        <w:rPr>
+          <w:rFonts w:ascii="Times New Roman" w:hAnsi="Times New Roman" w:cs="Times New Roman"/>
+          <w:color w:val="242021"/>
+          <w:sz w:val="28"/>
+          <w:szCs w:val="18"/>
+        </w:rPr>
+      </w:pPr>
+      <w:r>
+        <w:rPr>
+          <w:rFonts w:ascii="Times New Roman" w:hAnsi="Times New Roman" w:cs="Times New Roman"/>
+          <w:color w:val="242021"/>
+          <w:sz w:val="28"/>
+          <w:szCs w:val="18"/>
+        </w:rPr>
+        <w:tab/>
+        <w:t>[array].each |item| do</w:t>
+      </w:r>
+      <w:r>
+        <w:rPr>
+          <w:rFonts w:ascii="Times New Roman" w:hAnsi="Times New Roman" w:cs="Times New Roman"/>
+          <w:color w:val="242021"/>
+          <w:sz w:val="28"/>
+          <w:szCs w:val="18"/>
+        </w:rPr>
+        <w:tab/>
+      </w:r>
+      <w:r>
+        <w:rPr>
+          <w:rFonts w:ascii="Times New Roman" w:hAnsi="Times New Roman" w:cs="Times New Roman"/>
+          <w:color w:val="242021"/>
+          <w:sz w:val="28"/>
+          <w:szCs w:val="18"/>
+        </w:rPr>
+        <w:tab/>
+      </w:r>
+      <w:r>
+        <w:rPr>
+          <w:rFonts w:ascii="Times New Roman" w:hAnsi="Times New Roman" w:cs="Times New Roman"/>
+          <w:color w:val="242021"/>
+          <w:sz w:val="28"/>
+          <w:szCs w:val="18"/>
+        </w:rPr>
+        <w:tab/>
+      </w:r>
+    </w:p>
+    <w:p>
+      <w:pPr>
+        <w:spacing w:after="0"/>
+        <w:rPr>
+          <w:rFonts w:ascii="Times New Roman" w:hAnsi="Times New Roman" w:cs="Times New Roman"/>
+          <w:color w:val="242021"/>
+          <w:sz w:val="28"/>
+          <w:szCs w:val="18"/>
+        </w:rPr>
+      </w:pPr>
+      <w:r>
+        <w:rPr>
+          <w:rFonts w:ascii="Times New Roman" w:hAnsi="Times New Roman" w:cs="Times New Roman"/>
+          <w:color w:val="242021"/>
+          <w:sz w:val="28"/>
+          <w:szCs w:val="18"/>
+        </w:rPr>
+        <w:tab/>
+      </w:r>
+      <w:r>
+        <w:rPr>
+          <w:rFonts w:ascii="Times New Roman" w:hAnsi="Times New Roman" w:cs="Times New Roman"/>
+          <w:color w:val="242021"/>
+          <w:sz w:val="28"/>
+          <w:szCs w:val="18"/>
+        </w:rPr>
+        <w:tab/>
+        <w:t>…</w:t>
+      </w:r>
+      <w:r>
+        <w:rPr>
+          <w:rFonts w:ascii="Times New Roman" w:hAnsi="Times New Roman" w:cs="Times New Roman"/>
+          <w:color w:val="242021"/>
+          <w:sz w:val="28"/>
+          <w:szCs w:val="18"/>
+        </w:rPr>
+        <w:tab/>
+      </w:r>
+      <w:r>
+        <w:rPr>
+          <w:rFonts w:ascii="Times New Roman" w:hAnsi="Times New Roman" w:cs="Times New Roman"/>
+          <w:color w:val="242021"/>
+          <w:sz w:val="28"/>
+          <w:szCs w:val="18"/>
+        </w:rPr>
+        <w:tab/>
+        <w:t xml:space="preserve"> </w:t>
+      </w:r>
+      <w:r>
+        <w:rPr>
+          <w:rFonts w:ascii="Times New Roman" w:hAnsi="Times New Roman" w:cs="Times New Roman"/>
+          <w:color w:val="242021"/>
+          <w:sz w:val="28"/>
+          <w:szCs w:val="18"/>
+        </w:rPr>
+        <w:tab/>
+        <w:t xml:space="preserve">  </w:t>
+      </w:r>
+      <w:r>
+        <w:rPr>
+          <w:rFonts w:ascii="Times New Roman" w:hAnsi="Times New Roman" w:cs="Times New Roman"/>
+          <w:i/>
+          <w:color w:val="242021"/>
+          <w:sz w:val="28"/>
+          <w:szCs w:val="18"/>
+        </w:rPr>
+        <w:t>hoặc</w:t>
+      </w:r>
+      <w:r>
+        <w:rPr>
+          <w:rFonts w:ascii="Times New Roman" w:hAnsi="Times New Roman" w:cs="Times New Roman"/>
+          <w:i/>
+          <w:color w:val="242021"/>
+          <w:sz w:val="28"/>
+          <w:szCs w:val="18"/>
+        </w:rPr>
+        <w:t xml:space="preserve">    </w:t>
+      </w:r>
+      <w:r>
+        <w:rPr>
+          <w:rFonts w:ascii="Times New Roman" w:hAnsi="Times New Roman" w:cs="Times New Roman"/>
+          <w:i/>
+          <w:color w:val="242021"/>
+          <w:sz w:val="28"/>
+          <w:szCs w:val="18"/>
+        </w:rPr>
+        <w:tab/>
+      </w:r>
+      <w:r>
+        <w:rPr>
+          <w:rFonts w:ascii="Times New Roman" w:hAnsi="Times New Roman" w:cs="Times New Roman"/>
+          <w:i/>
+          <w:color w:val="242021"/>
+          <w:sz w:val="28"/>
+          <w:szCs w:val="18"/>
+        </w:rPr>
+        <w:tab/>
+      </w:r>
+      <w:r>
+        <w:rPr>
+          <w:rFonts w:ascii="Times New Roman" w:hAnsi="Times New Roman" w:cs="Times New Roman"/>
+          <w:color w:val="242021"/>
+          <w:sz w:val="28"/>
+          <w:szCs w:val="18"/>
+        </w:rPr>
+        <w:t>[array].each { |item| ….  }</w:t>
+      </w:r>
+    </w:p>
+    <w:p>
+      <w:pPr>
+        <w:spacing w:after="0"/>
+        <w:rPr>
+          <w:rFonts w:ascii="Times New Roman" w:hAnsi="Times New Roman" w:cs="Times New Roman"/>
+          <w:color w:val="242021"/>
+          <w:sz w:val="28"/>
+          <w:szCs w:val="18"/>
+        </w:rPr>
+      </w:pPr>
+      <w:r>
+        <w:rPr>
+          <w:rFonts w:ascii="Times New Roman" w:hAnsi="Times New Roman" w:cs="Times New Roman"/>
+          <w:color w:val="242021"/>
+          <w:sz w:val="28"/>
+          <w:szCs w:val="18"/>
+        </w:rPr>
+        <w:tab/>
+        <w:t>end</w:t>
+      </w:r>
+    </w:p>
+    <w:p>
+      <w:pPr>
+        <w:spacing w:after="0"/>
+        <w:rPr>
+          <w:rFonts w:ascii="Times New Roman" w:hAnsi="Times New Roman" w:cs="Times New Roman"/>
+          <w:b/>
+          <w:color w:val="242021"/>
+          <w:sz w:val="28"/>
+          <w:szCs w:val="18"/>
+        </w:rPr>
+      </w:pPr>
+      <w:r>
+        <w:rPr>
+          <w:rFonts w:ascii="Times New Roman" w:hAnsi="Times New Roman" w:cs="Times New Roman"/>
+          <w:b/>
+          <w:color w:val="242021"/>
+          <w:sz w:val="28"/>
+          <w:szCs w:val="18"/>
+        </w:rPr>
+        <w:t>VD:</w:t>
+      </w:r>
+    </w:p>
+    <w:p>
+      <w:pPr>
+        <w:spacing w:after="0"/>
+        <w:rPr>
+          <w:rFonts w:ascii="Times New Roman" w:hAnsi="Times New Roman" w:cs="Times New Roman"/>
+          <w:color w:val="242021"/>
+          <w:sz w:val="28"/>
+          <w:szCs w:val="28"/>
+        </w:rPr>
+      </w:pPr>
+      <w:r>
+        <w:rPr>
+          <w:rFonts w:ascii="Times New Roman" w:hAnsi="Times New Roman" w:cs="Times New Roman"/>
+          <w:color w:val="242021"/>
+          <w:sz w:val="28"/>
+          <w:szCs w:val="28"/>
+        </w:rPr>
+        <w:t>alphabets = [</w:t>
+      </w:r>
+      <w:r>
+        <w:rPr>
+          <w:rFonts w:ascii="CourierNewPSMT" w:hAnsi="CourierNewPSMT"/>
+          <w:color w:val="242021"/>
+          <w:sz w:val="28"/>
+          <w:szCs w:val="28"/>
+        </w:rPr>
+        <w:t>a", "b", "c"</w:t>
+      </w:r>
+      <w:r>
+        <w:rPr>
+          <w:rFonts w:ascii="Times New Roman" w:hAnsi="Times New Roman" w:cs="Times New Roman"/>
+          <w:color w:val="242021"/>
+          <w:sz w:val="28"/>
+          <w:szCs w:val="28"/>
+        </w:rPr>
+        <w:t>]</w:t>
+      </w:r>
+    </w:p>
+    <w:p>
+      <w:pPr>
+        <w:spacing w:after="0"/>
+        <w:rPr>
+          <w:rFonts w:ascii="CourierNewPSMT" w:hAnsi="CourierNewPSMT"/>
+          <w:color w:val="242021"/>
+          <w:sz w:val="28"/>
+          <w:szCs w:val="28"/>
+        </w:rPr>
+      </w:pPr>
+      <w:r>
+        <w:rPr>
+          <w:rFonts w:ascii="Times New Roman" w:hAnsi="Times New Roman" w:cs="Times New Roman"/>
+          <w:color w:val="242021"/>
+          <w:sz w:val="28"/>
+          <w:szCs w:val="28"/>
+        </w:rPr>
+        <w:t>alphabets.</w:t>
+      </w:r>
+      <w:r>
+        <w:rPr>
+          <w:rFonts w:ascii="CourierNewPSMT" w:hAnsi="CourierNewPSMT"/>
+          <w:color w:val="242021"/>
+          <w:sz w:val="28"/>
+          <w:szCs w:val="28"/>
+        </w:rPr>
+        <w:t>each { |param| puts param }</w:t>
+      </w:r>
+    </w:p>
+    <w:p>
+      <w:pPr>
+        <w:spacing w:after="0"/>
+        <w:rPr>
+          <w:rFonts w:ascii="CourierNewPSMT" w:hAnsi="CourierNewPSMT"/>
+          <w:color w:val="242021"/>
+          <w:sz w:val="28"/>
+          <w:szCs w:val="28"/>
+        </w:rPr>
+      </w:pPr>
+      <w:r>
+        <w:rPr>
+          <w:rFonts w:ascii="CourierNewPSMT" w:hAnsi="CourierNewPSMT"/>
+          <w:color w:val="242021"/>
+          <w:sz w:val="28"/>
+          <w:szCs w:val="28"/>
+        </w:rPr>
+        <w:t>=&gt; a</w:t>
+      </w:r>
+    </w:p>
+    <w:p>
+      <w:pPr>
+        <w:spacing w:after="0"/>
+        <w:rPr>
+          <w:rFonts w:ascii="CourierNewPSMT" w:hAnsi="CourierNewPSMT"/>
+          <w:color w:val="242021"/>
+          <w:sz w:val="28"/>
+          <w:szCs w:val="28"/>
+        </w:rPr>
+      </w:pPr>
+      <w:r>
+        <w:rPr>
+          <w:rFonts w:ascii="CourierNewPSMT" w:hAnsi="CourierNewPSMT"/>
+          <w:color w:val="242021"/>
+          <w:sz w:val="28"/>
+          <w:szCs w:val="28"/>
+        </w:rPr>
+        <w:t xml:space="preserve">      b</w:t>
+      </w:r>
+    </w:p>
+    <w:p>
+      <w:pPr>
+        <w:spacing w:after="0"/>
+        <w:rPr>
+          <w:rFonts w:ascii="CourierNewPSMT" w:hAnsi="CourierNewPSMT"/>
+          <w:color w:val="242021"/>
+          <w:sz w:val="28"/>
+          <w:szCs w:val="28"/>
+        </w:rPr>
+      </w:pPr>
+      <w:r>
+        <w:rPr>
+          <w:rFonts w:ascii="CourierNewPSMT" w:hAnsi="CourierNewPSMT"/>
+          <w:color w:val="242021"/>
+          <w:sz w:val="28"/>
+          <w:szCs w:val="28"/>
+        </w:rPr>
+        <w:t xml:space="preserve">      c</w:t>
+      </w:r>
+    </w:p>
+    <w:p>
+      <w:pPr>
+        <w:spacing w:after="0"/>
+        <w:rPr>
+          <w:rFonts w:ascii="CourierNewPSMT" w:hAnsi="CourierNewPSMT"/>
+          <w:color w:val="242021"/>
+          <w:sz w:val="28"/>
+          <w:szCs w:val="28"/>
+        </w:rPr>
+      </w:pPr>
+    </w:p>
+    <w:p>
+      <w:pPr>
+        <w:spacing w:after="0"/>
+        <w:rPr>
+          <w:rFonts w:ascii="CourierNewPSMT" w:hAnsi="CourierNewPSMT"/>
+          <w:color w:val="242021"/>
+          <w:sz w:val="28"/>
+          <w:szCs w:val="28"/>
+        </w:rPr>
+      </w:pPr>
+    </w:p>
+    <w:p>
+      <w:pPr>
+        <w:spacing w:after="0"/>
+        <w:rPr>
+          <w:rFonts w:ascii="CourierNewPSMT" w:hAnsi="CourierNewPSMT"/>
+          <w:color w:val="242021"/>
+          <w:sz w:val="28"/>
+          <w:szCs w:val="28"/>
+        </w:rPr>
+      </w:pPr>
+    </w:p>
+    <w:p>
+      <w:pPr>
+        <w:spacing w:after="0"/>
+        <w:rPr>
+          <w:rFonts w:ascii="CourierNewPSMT" w:hAnsi="CourierNewPSMT"/>
+          <w:color w:val="242021"/>
+          <w:sz w:val="28"/>
+          <w:szCs w:val="28"/>
+        </w:rPr>
+      </w:pPr>
+      <w:r>
+        <w:rPr>
+          <w:rFonts w:ascii="CourierNewPSMT" w:hAnsi="CourierNewPSMT"/>
+          <w:color w:val="242021"/>
+          <w:sz w:val="28"/>
+          <w:szCs w:val="28"/>
+        </w:rPr>
+        <w:lastRenderedPageBreak/>
+        <w:t>VD toàn diện về method each:</w:t>
+      </w:r>
+    </w:p>
+    <w:p>
+      <w:pPr>
+        <w:spacing w:after="0"/>
+        <w:rPr>
+          <w:rFonts w:ascii="CourierNewPSMT" w:hAnsi="CourierNewPSMT"/>
+          <w:color w:val="242021"/>
+          <w:sz w:val="28"/>
+          <w:szCs w:val="28"/>
+        </w:rPr>
+      </w:pPr>
+      <w:r>
+        <w:rPr>
+          <w:rFonts w:ascii="CourierNewPSMT" w:hAnsi="CourierNewPSMT"/>
+          <w:color w:val="242021"/>
+          <w:sz w:val="28"/>
+          <w:szCs w:val="28"/>
+        </w:rPr>
+        <w:t>________________________________________________________</w:t>
+      </w:r>
+    </w:p>
+    <w:p>
+      <w:pPr>
+        <w:spacing w:after="0" w:line="240" w:lineRule="auto"/>
+        <w:rPr>
+          <w:rFonts w:ascii="Times New Roman" w:eastAsia="Times New Roman" w:hAnsi="Times New Roman" w:cs="Times New Roman"/>
+          <w:color w:val="242021"/>
+          <w:sz w:val="28"/>
+          <w:szCs w:val="18"/>
+          <w:lang w:eastAsia="zh-CN"/>
+        </w:rPr>
+      </w:pPr>
+      <w:r>
+        <w:rPr>
+          <w:rFonts w:ascii="Times New Roman" w:eastAsia="Times New Roman" w:hAnsi="Times New Roman" w:cs="Times New Roman"/>
+          <w:color w:val="242021"/>
+          <w:sz w:val="28"/>
+          <w:szCs w:val="18"/>
+          <w:lang w:eastAsia="zh-CN"/>
+        </w:rPr>
+        <w:t>def total(prices)</w:t>
+      </w:r>
+    </w:p>
+    <w:p>
+      <w:pPr>
+        <w:spacing w:after="0" w:line="240" w:lineRule="auto"/>
+        <w:rPr>
+          <w:rFonts w:ascii="Times New Roman" w:eastAsia="Times New Roman" w:hAnsi="Times New Roman" w:cs="Times New Roman"/>
+          <w:color w:val="242021"/>
+          <w:sz w:val="28"/>
+          <w:szCs w:val="18"/>
+          <w:lang w:eastAsia="zh-CN"/>
+        </w:rPr>
+      </w:pPr>
+      <w:r>
+        <w:rPr>
+          <w:rFonts w:ascii="Times New Roman" w:eastAsia="Times New Roman" w:hAnsi="Times New Roman" w:cs="Times New Roman"/>
+          <w:color w:val="242021"/>
+          <w:sz w:val="28"/>
+          <w:szCs w:val="18"/>
+          <w:lang w:eastAsia="zh-CN"/>
+        </w:rPr>
+        <w:t xml:space="preserve">    </w:t>
+      </w:r>
+      <w:r>
+        <w:rPr>
+          <w:rFonts w:ascii="Times New Roman" w:eastAsia="Times New Roman" w:hAnsi="Times New Roman" w:cs="Times New Roman"/>
+          <w:color w:val="242021"/>
+          <w:sz w:val="28"/>
+          <w:szCs w:val="18"/>
+          <w:lang w:eastAsia="zh-CN"/>
+        </w:rPr>
+        <w:t>amount = 0</w:t>
+      </w:r>
+      <w:r>
+        <w:rPr>
+          <w:rFonts w:ascii="Times New Roman" w:eastAsia="Times New Roman" w:hAnsi="Times New Roman" w:cs="Times New Roman"/>
+          <w:color w:val="242021"/>
+          <w:sz w:val="28"/>
+          <w:szCs w:val="18"/>
+          <w:lang w:eastAsia="zh-CN"/>
+        </w:rPr>
+        <w:br/>
+      </w:r>
+      <w:r>
+        <w:rPr>
+          <w:rFonts w:ascii="Times New Roman" w:eastAsia="Times New Roman" w:hAnsi="Times New Roman" w:cs="Times New Roman"/>
+          <w:color w:val="242021"/>
+          <w:sz w:val="28"/>
+          <w:szCs w:val="18"/>
+          <w:lang w:eastAsia="zh-CN"/>
+        </w:rPr>
+        <w:t xml:space="preserve">    </w:t>
+      </w:r>
+      <w:bookmarkStart w:id="0" w:name="_GoBack"/>
+      <w:bookmarkEnd w:id="0"/>
+      <w:r>
+        <w:rPr>
+          <w:rFonts w:ascii="Times New Roman" w:eastAsia="Times New Roman" w:hAnsi="Times New Roman" w:cs="Times New Roman"/>
+          <w:color w:val="242021"/>
+          <w:sz w:val="28"/>
+          <w:szCs w:val="18"/>
+          <w:highlight w:val="yellow"/>
+          <w:lang w:eastAsia="zh-CN"/>
+        </w:rPr>
+        <w:t>prices.each</w:t>
+      </w:r>
+      <w:r>
+        <w:rPr>
+          <w:rFonts w:ascii="Times New Roman" w:eastAsia="Times New Roman" w:hAnsi="Times New Roman" w:cs="Times New Roman"/>
+          <w:color w:val="242021"/>
+          <w:sz w:val="28"/>
+          <w:szCs w:val="18"/>
+          <w:lang w:eastAsia="zh-CN"/>
+        </w:rPr>
+        <w:t xml:space="preserve"> do |price|</w:t>
+      </w:r>
+    </w:p>
+    <w:p>
+      <w:pPr>
+        <w:spacing w:after="0" w:line="240" w:lineRule="auto"/>
+        <w:rPr>
+          <w:rFonts w:ascii="Times New Roman" w:eastAsia="Times New Roman" w:hAnsi="Times New Roman" w:cs="Times New Roman"/>
+          <w:color w:val="242021"/>
+          <w:sz w:val="28"/>
+          <w:szCs w:val="18"/>
+          <w:lang w:eastAsia="zh-CN"/>
+        </w:rPr>
+      </w:pPr>
+      <w:r>
+        <w:rPr>
+          <w:rFonts w:ascii="Times New Roman" w:eastAsia="Times New Roman" w:hAnsi="Times New Roman" w:cs="Times New Roman"/>
+          <w:color w:val="242021"/>
+          <w:sz w:val="28"/>
+          <w:szCs w:val="18"/>
+          <w:lang w:eastAsia="zh-CN"/>
+        </w:rPr>
+        <w:t xml:space="preserve">    </w:t>
+      </w:r>
+      <w:r>
+        <w:rPr>
+          <w:rFonts w:ascii="Times New Roman" w:eastAsia="Times New Roman" w:hAnsi="Times New Roman" w:cs="Times New Roman"/>
+          <w:color w:val="242021"/>
+          <w:sz w:val="28"/>
+          <w:szCs w:val="18"/>
+          <w:lang w:eastAsia="zh-CN"/>
+        </w:rPr>
+        <w:t xml:space="preserve">    </w:t>
+      </w:r>
+      <w:r>
+        <w:rPr>
+          <w:rFonts w:ascii="Times New Roman" w:eastAsia="Times New Roman" w:hAnsi="Times New Roman" w:cs="Times New Roman"/>
+          <w:color w:val="242021"/>
+          <w:sz w:val="28"/>
+          <w:szCs w:val="18"/>
+          <w:lang w:eastAsia="zh-CN"/>
+        </w:rPr>
+        <w:t>amount += price</w:t>
+      </w:r>
+    </w:p>
+    <w:p>
+      <w:pPr>
+        <w:spacing w:after="0" w:line="240" w:lineRule="auto"/>
+        <w:rPr>
+          <w:rFonts w:ascii="Times New Roman" w:eastAsia="Times New Roman" w:hAnsi="Times New Roman" w:cs="Times New Roman"/>
+          <w:color w:val="242021"/>
+          <w:sz w:val="28"/>
+          <w:szCs w:val="18"/>
+          <w:lang w:eastAsia="zh-CN"/>
+        </w:rPr>
+      </w:pPr>
+      <w:r>
+        <w:rPr>
+          <w:rFonts w:ascii="Times New Roman" w:eastAsia="Times New Roman" w:hAnsi="Times New Roman" w:cs="Times New Roman"/>
+          <w:color w:val="242021"/>
+          <w:sz w:val="28"/>
+          <w:szCs w:val="18"/>
+          <w:lang w:eastAsia="zh-CN"/>
+        </w:rPr>
+        <w:t xml:space="preserve">    </w:t>
+      </w:r>
+      <w:r>
+        <w:rPr>
+          <w:rFonts w:ascii="Times New Roman" w:eastAsia="Times New Roman" w:hAnsi="Times New Roman" w:cs="Times New Roman"/>
+          <w:color w:val="242021"/>
+          <w:sz w:val="28"/>
+          <w:szCs w:val="18"/>
+          <w:lang w:eastAsia="zh-CN"/>
+        </w:rPr>
+        <w:t>end</w:t>
+      </w:r>
+      <w:r>
+        <w:rPr>
+          <w:rFonts w:ascii="Times New Roman" w:eastAsia="Times New Roman" w:hAnsi="Times New Roman" w:cs="Times New Roman"/>
+          <w:color w:val="242021"/>
+          <w:sz w:val="28"/>
+          <w:szCs w:val="18"/>
+          <w:lang w:eastAsia="zh-CN"/>
+        </w:rPr>
+        <w:br/>
+      </w:r>
+      <w:r>
+        <w:rPr>
+          <w:rFonts w:ascii="Times New Roman" w:eastAsia="Times New Roman" w:hAnsi="Times New Roman" w:cs="Times New Roman"/>
+          <w:color w:val="242021"/>
+          <w:sz w:val="28"/>
+          <w:szCs w:val="18"/>
+          <w:lang w:eastAsia="zh-CN"/>
+        </w:rPr>
+        <w:t xml:space="preserve">    </w:t>
+      </w:r>
+      <w:r>
+        <w:rPr>
+          <w:rFonts w:ascii="Times New Roman" w:eastAsia="Times New Roman" w:hAnsi="Times New Roman" w:cs="Times New Roman"/>
+          <w:color w:val="242021"/>
+          <w:sz w:val="28"/>
+          <w:szCs w:val="18"/>
+          <w:lang w:eastAsia="zh-CN"/>
+        </w:rPr>
+        <w:t>amount</w:t>
+      </w:r>
+    </w:p>
+    <w:p>
+      <w:pPr>
+        <w:spacing w:after="0" w:line="240" w:lineRule="auto"/>
+        <w:rPr>
+          <w:rFonts w:ascii="Times New Roman" w:eastAsia="Times New Roman" w:hAnsi="Times New Roman" w:cs="Times New Roman"/>
+          <w:color w:val="242021"/>
+          <w:sz w:val="28"/>
+          <w:szCs w:val="18"/>
+          <w:lang w:eastAsia="zh-CN"/>
+        </w:rPr>
+      </w:pPr>
+      <w:r>
+        <w:rPr>
+          <w:rFonts w:ascii="Times New Roman" w:eastAsia="Times New Roman" w:hAnsi="Times New Roman" w:cs="Times New Roman"/>
+          <w:color w:val="242021"/>
+          <w:sz w:val="28"/>
+          <w:szCs w:val="18"/>
+          <w:lang w:eastAsia="zh-CN"/>
+        </w:rPr>
+        <w:t>end</w:t>
+      </w:r>
+    </w:p>
+    <w:p>
+      <w:pPr>
+        <w:spacing w:after="0" w:line="240" w:lineRule="auto"/>
+        <w:rPr>
+          <w:rFonts w:ascii="Times New Roman" w:eastAsia="Times New Roman" w:hAnsi="Times New Roman" w:cs="Times New Roman"/>
+          <w:color w:val="242021"/>
+          <w:sz w:val="28"/>
+          <w:szCs w:val="18"/>
+          <w:lang w:eastAsia="zh-CN"/>
+        </w:rPr>
+      </w:pPr>
+    </w:p>
+    <w:p>
+      <w:pPr>
+        <w:spacing w:after="0" w:line="240" w:lineRule="auto"/>
+        <w:rPr>
+          <w:rFonts w:ascii="Times New Roman" w:eastAsia="Times New Roman" w:hAnsi="Times New Roman" w:cs="Times New Roman"/>
+          <w:color w:val="242021"/>
+          <w:sz w:val="28"/>
+          <w:szCs w:val="18"/>
+          <w:lang w:eastAsia="zh-CN"/>
+        </w:rPr>
+      </w:pPr>
+      <w:r>
+        <w:rPr>
+          <w:rFonts w:ascii="Times New Roman" w:eastAsia="Times New Roman" w:hAnsi="Times New Roman" w:cs="Times New Roman"/>
+          <w:color w:val="242021"/>
+          <w:sz w:val="28"/>
+          <w:szCs w:val="18"/>
+          <w:lang w:eastAsia="zh-CN"/>
+        </w:rPr>
+        <w:t>def refund(prices)</w:t>
+      </w:r>
+    </w:p>
+    <w:p>
+      <w:pPr>
+        <w:spacing w:after="0" w:line="240" w:lineRule="auto"/>
+        <w:rPr>
+          <w:rFonts w:ascii="Times New Roman" w:eastAsia="Times New Roman" w:hAnsi="Times New Roman" w:cs="Times New Roman"/>
+          <w:color w:val="242021"/>
+          <w:sz w:val="28"/>
+          <w:szCs w:val="18"/>
+          <w:lang w:eastAsia="zh-CN"/>
+        </w:rPr>
+      </w:pPr>
+      <w:r>
+        <w:rPr>
+          <w:rFonts w:ascii="Times New Roman" w:eastAsia="Times New Roman" w:hAnsi="Times New Roman" w:cs="Times New Roman"/>
+          <w:color w:val="242021"/>
+          <w:sz w:val="28"/>
+          <w:szCs w:val="18"/>
+          <w:lang w:eastAsia="zh-CN"/>
+        </w:rPr>
+        <w:t xml:space="preserve">    </w:t>
+      </w:r>
+      <w:r>
+        <w:rPr>
+          <w:rFonts w:ascii="Times New Roman" w:eastAsia="Times New Roman" w:hAnsi="Times New Roman" w:cs="Times New Roman"/>
+          <w:color w:val="242021"/>
+          <w:sz w:val="28"/>
+          <w:szCs w:val="18"/>
+          <w:lang w:eastAsia="zh-CN"/>
+        </w:rPr>
+        <w:t>amount = 0</w:t>
+      </w:r>
+      <w:r>
+        <w:rPr>
+          <w:rFonts w:ascii="Times New Roman" w:eastAsia="Times New Roman" w:hAnsi="Times New Roman" w:cs="Times New Roman"/>
+          <w:color w:val="242021"/>
+          <w:sz w:val="28"/>
+          <w:szCs w:val="18"/>
+          <w:lang w:eastAsia="zh-CN"/>
+        </w:rPr>
+        <w:br/>
+      </w:r>
+      <w:r>
+        <w:rPr>
+          <w:rFonts w:ascii="Times New Roman" w:eastAsia="Times New Roman" w:hAnsi="Times New Roman" w:cs="Times New Roman"/>
+          <w:color w:val="242021"/>
+          <w:sz w:val="28"/>
+          <w:szCs w:val="18"/>
+          <w:lang w:eastAsia="zh-CN"/>
+        </w:rPr>
+        <w:t xml:space="preserve">    </w:t>
+      </w:r>
+      <w:r>
+        <w:rPr>
+          <w:rFonts w:ascii="Times New Roman" w:eastAsia="Times New Roman" w:hAnsi="Times New Roman" w:cs="Times New Roman"/>
+          <w:color w:val="242021"/>
+          <w:sz w:val="28"/>
+          <w:szCs w:val="18"/>
+          <w:highlight w:val="yellow"/>
+          <w:lang w:eastAsia="zh-CN"/>
+        </w:rPr>
+        <w:t>prices.each</w:t>
+      </w:r>
+      <w:r>
+        <w:rPr>
+          <w:rFonts w:ascii="Times New Roman" w:eastAsia="Times New Roman" w:hAnsi="Times New Roman" w:cs="Times New Roman"/>
+          <w:color w:val="242021"/>
+          <w:sz w:val="28"/>
+          <w:szCs w:val="18"/>
+          <w:lang w:eastAsia="zh-CN"/>
+        </w:rPr>
+        <w:t xml:space="preserve"> do |price|</w:t>
+      </w:r>
+    </w:p>
+    <w:p>
+      <w:pPr>
+        <w:spacing w:after="0" w:line="240" w:lineRule="auto"/>
+        <w:rPr>
+          <w:rFonts w:ascii="Times New Roman" w:eastAsia="Times New Roman" w:hAnsi="Times New Roman" w:cs="Times New Roman"/>
+          <w:color w:val="242021"/>
+          <w:sz w:val="28"/>
+          <w:szCs w:val="18"/>
+          <w:lang w:eastAsia="zh-CN"/>
+        </w:rPr>
+      </w:pPr>
+      <w:r>
+        <w:rPr>
+          <w:rFonts w:ascii="Times New Roman" w:eastAsia="Times New Roman" w:hAnsi="Times New Roman" w:cs="Times New Roman"/>
+          <w:color w:val="242021"/>
+          <w:sz w:val="28"/>
+          <w:szCs w:val="18"/>
+          <w:lang w:eastAsia="zh-CN"/>
+        </w:rPr>
+        <w:t xml:space="preserve">        </w:t>
+      </w:r>
+      <w:r>
+        <w:rPr>
+          <w:rFonts w:ascii="Times New Roman" w:eastAsia="Times New Roman" w:hAnsi="Times New Roman" w:cs="Times New Roman"/>
+          <w:color w:val="242021"/>
+          <w:sz w:val="28"/>
+          <w:szCs w:val="18"/>
+          <w:lang w:eastAsia="zh-CN"/>
+        </w:rPr>
+        <w:t>amount -= price</w:t>
+      </w:r>
+    </w:p>
+    <w:p>
+      <w:pPr>
+        <w:spacing w:after="0" w:line="240" w:lineRule="auto"/>
+        <w:rPr>
+          <w:rFonts w:ascii="Times New Roman" w:eastAsia="Times New Roman" w:hAnsi="Times New Roman" w:cs="Times New Roman"/>
+          <w:color w:val="242021"/>
+          <w:sz w:val="28"/>
+          <w:szCs w:val="18"/>
+          <w:lang w:eastAsia="zh-CN"/>
+        </w:rPr>
+      </w:pPr>
+      <w:r>
+        <w:rPr>
+          <w:rFonts w:ascii="Times New Roman" w:eastAsia="Times New Roman" w:hAnsi="Times New Roman" w:cs="Times New Roman"/>
+          <w:color w:val="242021"/>
+          <w:sz w:val="28"/>
+          <w:szCs w:val="18"/>
+          <w:lang w:eastAsia="zh-CN"/>
+        </w:rPr>
+        <w:t xml:space="preserve">    </w:t>
+      </w:r>
+      <w:r>
+        <w:rPr>
+          <w:rFonts w:ascii="Times New Roman" w:eastAsia="Times New Roman" w:hAnsi="Times New Roman" w:cs="Times New Roman"/>
+          <w:color w:val="242021"/>
+          <w:sz w:val="28"/>
+          <w:szCs w:val="18"/>
+          <w:lang w:eastAsia="zh-CN"/>
+        </w:rPr>
+        <w:t>end</w:t>
+      </w:r>
+      <w:r>
+        <w:rPr>
+          <w:rFonts w:ascii="Times New Roman" w:eastAsia="Times New Roman" w:hAnsi="Times New Roman" w:cs="Times New Roman"/>
+          <w:color w:val="242021"/>
+          <w:sz w:val="28"/>
+          <w:szCs w:val="18"/>
+          <w:lang w:eastAsia="zh-CN"/>
+        </w:rPr>
+        <w:br/>
+      </w:r>
+      <w:r>
+        <w:rPr>
+          <w:rFonts w:ascii="Times New Roman" w:eastAsia="Times New Roman" w:hAnsi="Times New Roman" w:cs="Times New Roman"/>
+          <w:color w:val="242021"/>
+          <w:sz w:val="28"/>
+          <w:szCs w:val="18"/>
+          <w:lang w:eastAsia="zh-CN"/>
+        </w:rPr>
+        <w:t xml:space="preserve">    </w:t>
+      </w:r>
+      <w:r>
+        <w:rPr>
+          <w:rFonts w:ascii="Times New Roman" w:eastAsia="Times New Roman" w:hAnsi="Times New Roman" w:cs="Times New Roman"/>
+          <w:color w:val="242021"/>
+          <w:sz w:val="28"/>
+          <w:szCs w:val="18"/>
+          <w:lang w:eastAsia="zh-CN"/>
+        </w:rPr>
+        <w:t>amount</w:t>
+      </w:r>
+    </w:p>
+    <w:p>
+      <w:pPr>
+        <w:spacing w:after="0" w:line="240" w:lineRule="auto"/>
+        <w:rPr>
+          <w:rFonts w:ascii="Times New Roman" w:eastAsia="Times New Roman" w:hAnsi="Times New Roman" w:cs="Times New Roman"/>
+          <w:color w:val="242021"/>
+          <w:sz w:val="28"/>
+          <w:szCs w:val="18"/>
+          <w:lang w:eastAsia="zh-CN"/>
+        </w:rPr>
+      </w:pPr>
+      <w:r>
+        <w:rPr>
+          <w:rFonts w:ascii="Times New Roman" w:eastAsia="Times New Roman" w:hAnsi="Times New Roman" w:cs="Times New Roman"/>
+          <w:color w:val="242021"/>
+          <w:sz w:val="28"/>
+          <w:szCs w:val="18"/>
+          <w:lang w:eastAsia="zh-CN"/>
+        </w:rPr>
+        <w:t>end</w:t>
+      </w:r>
+    </w:p>
+    <w:p>
+      <w:pPr>
+        <w:spacing w:after="0" w:line="240" w:lineRule="auto"/>
+        <w:rPr>
+          <w:rFonts w:ascii="Times New Roman" w:eastAsia="Times New Roman" w:hAnsi="Times New Roman" w:cs="Times New Roman"/>
+          <w:color w:val="242021"/>
+          <w:sz w:val="28"/>
+          <w:szCs w:val="18"/>
+          <w:lang w:eastAsia="zh-CN"/>
+        </w:rPr>
+      </w:pPr>
+    </w:p>
+    <w:p>
+      <w:pPr>
+        <w:spacing w:after="0" w:line="240" w:lineRule="auto"/>
+        <w:rPr>
+          <w:rFonts w:ascii="Times New Roman" w:eastAsia="Times New Roman" w:hAnsi="Times New Roman" w:cs="Times New Roman"/>
+          <w:color w:val="242021"/>
+          <w:sz w:val="28"/>
+          <w:szCs w:val="18"/>
+          <w:lang w:eastAsia="zh-CN"/>
+        </w:rPr>
+      </w:pPr>
+      <w:r>
+        <w:rPr>
+          <w:rFonts w:ascii="Times New Roman" w:eastAsia="Times New Roman" w:hAnsi="Times New Roman" w:cs="Times New Roman"/>
+          <w:color w:val="242021"/>
+          <w:sz w:val="28"/>
+          <w:szCs w:val="18"/>
+          <w:lang w:eastAsia="zh-CN"/>
+        </w:rPr>
+        <w:t>def show_discounts(prices)</w:t>
+      </w:r>
+      <w:r>
+        <w:rPr>
+          <w:rFonts w:ascii="Times New Roman" w:eastAsia="Times New Roman" w:hAnsi="Times New Roman" w:cs="Times New Roman"/>
+          <w:color w:val="242021"/>
+          <w:sz w:val="28"/>
+          <w:szCs w:val="18"/>
+          <w:lang w:eastAsia="zh-CN"/>
+        </w:rPr>
+        <w:br/>
+      </w:r>
+      <w:r>
+        <w:rPr>
+          <w:rFonts w:ascii="Times New Roman" w:eastAsia="Times New Roman" w:hAnsi="Times New Roman" w:cs="Times New Roman"/>
+          <w:color w:val="242021"/>
+          <w:sz w:val="28"/>
+          <w:szCs w:val="18"/>
+          <w:lang w:eastAsia="zh-CN"/>
+        </w:rPr>
+        <w:t xml:space="preserve">    </w:t>
+      </w:r>
+      <w:r>
+        <w:rPr>
+          <w:rFonts w:ascii="Times New Roman" w:eastAsia="Times New Roman" w:hAnsi="Times New Roman" w:cs="Times New Roman"/>
+          <w:color w:val="242021"/>
+          <w:sz w:val="28"/>
+          <w:szCs w:val="18"/>
+          <w:highlight w:val="yellow"/>
+          <w:lang w:eastAsia="zh-CN"/>
+        </w:rPr>
+        <w:t>prices.each</w:t>
+      </w:r>
+      <w:r>
+        <w:rPr>
+          <w:rFonts w:ascii="Times New Roman" w:eastAsia="Times New Roman" w:hAnsi="Times New Roman" w:cs="Times New Roman"/>
+          <w:color w:val="242021"/>
+          <w:sz w:val="28"/>
+          <w:szCs w:val="18"/>
+          <w:lang w:eastAsia="zh-CN"/>
+        </w:rPr>
+        <w:t xml:space="preserve"> do |price|</w:t>
+      </w:r>
+    </w:p>
+    <w:p>
+      <w:pPr>
+        <w:spacing w:after="0" w:line="240" w:lineRule="auto"/>
+        <w:rPr>
+          <w:rFonts w:ascii="Times New Roman" w:eastAsia="Times New Roman" w:hAnsi="Times New Roman" w:cs="Times New Roman"/>
+          <w:color w:val="242021"/>
+          <w:sz w:val="28"/>
+          <w:szCs w:val="18"/>
+          <w:lang w:eastAsia="zh-CN"/>
+        </w:rPr>
+      </w:pPr>
+      <w:r>
+        <w:rPr>
+          <w:rFonts w:ascii="Times New Roman" w:eastAsia="Times New Roman" w:hAnsi="Times New Roman" w:cs="Times New Roman"/>
+          <w:color w:val="242021"/>
+          <w:sz w:val="28"/>
+          <w:szCs w:val="18"/>
+          <w:lang w:eastAsia="zh-CN"/>
+        </w:rPr>
+        <w:t xml:space="preserve">        </w:t>
+      </w:r>
+      <w:r>
+        <w:rPr>
+          <w:rFonts w:ascii="Times New Roman" w:eastAsia="Times New Roman" w:hAnsi="Times New Roman" w:cs="Times New Roman"/>
+          <w:color w:val="242021"/>
+          <w:sz w:val="28"/>
+          <w:szCs w:val="18"/>
+          <w:lang w:eastAsia="zh-CN"/>
+        </w:rPr>
+        <w:t>amount_off = price / 3.0</w:t>
+      </w:r>
+    </w:p>
+    <w:p>
+      <w:pPr>
+        <w:spacing w:after="0" w:line="240" w:lineRule="auto"/>
+        <w:rPr>
+          <w:rFonts w:ascii="Times New Roman" w:eastAsia="Times New Roman" w:hAnsi="Times New Roman" w:cs="Times New Roman"/>
+          <w:color w:val="242021"/>
+          <w:sz w:val="28"/>
+          <w:szCs w:val="18"/>
+          <w:lang w:eastAsia="zh-CN"/>
+        </w:rPr>
+      </w:pPr>
+      <w:r>
+        <w:rPr>
+          <w:rFonts w:ascii="Times New Roman" w:eastAsia="Times New Roman" w:hAnsi="Times New Roman" w:cs="Times New Roman"/>
+          <w:color w:val="242021"/>
+          <w:sz w:val="28"/>
+          <w:szCs w:val="18"/>
+          <w:lang w:eastAsia="zh-CN"/>
+        </w:rPr>
+        <w:t xml:space="preserve">        </w:t>
+      </w:r>
+      <w:r>
+        <w:rPr>
+          <w:rFonts w:ascii="Times New Roman" w:eastAsia="Times New Roman" w:hAnsi="Times New Roman" w:cs="Times New Roman"/>
+          <w:color w:val="242021"/>
+          <w:sz w:val="28"/>
+          <w:szCs w:val="18"/>
+          <w:lang w:eastAsia="zh-CN"/>
+        </w:rPr>
+        <w:t>puts format("Your discount: $%.2f", amount_off)</w:t>
+      </w:r>
+    </w:p>
+    <w:p>
+      <w:pPr>
+        <w:spacing w:after="0" w:line="240" w:lineRule="auto"/>
+        <w:rPr>
+          <w:rFonts w:ascii="Times New Roman" w:eastAsia="Times New Roman" w:hAnsi="Times New Roman" w:cs="Times New Roman"/>
+          <w:color w:val="242021"/>
+          <w:sz w:val="28"/>
+          <w:szCs w:val="18"/>
+          <w:lang w:eastAsia="zh-CN"/>
+        </w:rPr>
+      </w:pPr>
+      <w:r>
+        <w:rPr>
+          <w:rFonts w:ascii="Times New Roman" w:eastAsia="Times New Roman" w:hAnsi="Times New Roman" w:cs="Times New Roman"/>
+          <w:color w:val="242021"/>
+          <w:sz w:val="28"/>
+          <w:szCs w:val="18"/>
+          <w:lang w:eastAsia="zh-CN"/>
+        </w:rPr>
+        <w:t xml:space="preserve">    </w:t>
+      </w:r>
+      <w:r>
+        <w:rPr>
+          <w:rFonts w:ascii="Times New Roman" w:eastAsia="Times New Roman" w:hAnsi="Times New Roman" w:cs="Times New Roman"/>
+          <w:color w:val="242021"/>
+          <w:sz w:val="28"/>
+          <w:szCs w:val="18"/>
+          <w:lang w:eastAsia="zh-CN"/>
+        </w:rPr>
+        <w:t>end</w:t>
+      </w:r>
+    </w:p>
+    <w:p>
+      <w:pPr>
+        <w:spacing w:after="0" w:line="240" w:lineRule="auto"/>
+        <w:rPr>
+          <w:rFonts w:ascii="Times New Roman" w:eastAsia="Times New Roman" w:hAnsi="Times New Roman" w:cs="Times New Roman"/>
+          <w:color w:val="242021"/>
+          <w:sz w:val="28"/>
+          <w:szCs w:val="18"/>
+          <w:lang w:eastAsia="zh-CN"/>
+        </w:rPr>
+      </w:pPr>
+      <w:r>
+        <w:rPr>
+          <w:rFonts w:ascii="Times New Roman" w:eastAsia="Times New Roman" w:hAnsi="Times New Roman" w:cs="Times New Roman"/>
+          <w:color w:val="242021"/>
+          <w:sz w:val="28"/>
+          <w:szCs w:val="18"/>
+          <w:lang w:eastAsia="zh-CN"/>
+        </w:rPr>
+        <w:t>end</w:t>
+      </w:r>
+    </w:p>
+    <w:p>
+      <w:pPr>
+        <w:spacing w:after="0" w:line="240" w:lineRule="auto"/>
+        <w:rPr>
+          <w:rFonts w:ascii="Times New Roman" w:eastAsia="Times New Roman" w:hAnsi="Times New Roman" w:cs="Times New Roman"/>
+          <w:sz w:val="44"/>
+          <w:szCs w:val="24"/>
+          <w:lang w:eastAsia="zh-CN"/>
+        </w:rPr>
+      </w:pPr>
+    </w:p>
+    <w:p>
+      <w:pPr>
+        <w:spacing w:after="0"/>
+        <w:rPr>
+          <w:rFonts w:ascii="Times New Roman" w:hAnsi="Times New Roman" w:cs="Times New Roman"/>
+          <w:color w:val="242021"/>
+          <w:sz w:val="48"/>
+          <w:szCs w:val="28"/>
+        </w:rPr>
+      </w:pPr>
+      <w:r>
+        <w:rPr>
+          <w:rFonts w:ascii="Times New Roman" w:eastAsia="Times New Roman" w:hAnsi="Times New Roman" w:cs="Times New Roman"/>
+          <w:color w:val="242021"/>
+          <w:sz w:val="28"/>
+          <w:szCs w:val="18"/>
+          <w:lang w:eastAsia="zh-CN"/>
+        </w:rPr>
+        <w:t>prices = [3.99, 25.00, 8.99]</w:t>
+      </w:r>
+    </w:p>
+    <w:p>
+      <w:pPr>
+        <w:spacing w:after="0"/>
+        <w:rPr>
+          <w:rFonts w:ascii="Times New Roman" w:hAnsi="Times New Roman" w:cs="Times New Roman"/>
+          <w:color w:val="242021"/>
+          <w:sz w:val="48"/>
+          <w:szCs w:val="18"/>
+        </w:rPr>
+      </w:pPr>
+      <w:r>
+        <w:rPr>
+          <w:rFonts w:ascii="Times New Roman" w:hAnsi="Times New Roman" w:cs="Times New Roman"/>
+          <w:color w:val="242021"/>
+          <w:sz w:val="28"/>
+          <w:szCs w:val="18"/>
+        </w:rPr>
+        <w:t>puts format("%.2f", total(prices))</w:t>
+      </w:r>
+      <w:r>
+        <w:rPr>
+          <w:rFonts w:ascii="Times New Roman" w:hAnsi="Times New Roman" w:cs="Times New Roman"/>
+          <w:color w:val="242021"/>
+          <w:sz w:val="28"/>
+          <w:szCs w:val="18"/>
+        </w:rPr>
+        <w:br/>
+        <w:t>puts format("%.2f", refund(prices))</w:t>
+      </w:r>
+      <w:r>
+        <w:rPr>
+          <w:rFonts w:ascii="Times New Roman" w:hAnsi="Times New Roman" w:cs="Times New Roman"/>
+          <w:color w:val="242021"/>
+          <w:sz w:val="28"/>
+          <w:szCs w:val="18"/>
+        </w:rPr>
+        <w:br/>
+        <w:t>show_discounts(prices</w:t>
+      </w:r>
+      <w:r>
+        <w:rPr>
+          <w:rFonts w:ascii="Times New Roman" w:hAnsi="Times New Roman" w:cs="Times New Roman"/>
+          <w:color w:val="242021"/>
+          <w:sz w:val="28"/>
+          <w:szCs w:val="18"/>
+        </w:rPr>
+        <w:t>)</w:t>
+      </w:r>
+    </w:p>
+    <w:p>
+      <w:pPr>
+        <w:spacing w:after="0"/>
+        <w:rPr>
+          <w:rFonts w:ascii="Times New Roman" w:hAnsi="Times New Roman" w:cs="Times New Roman"/>
+          <w:color w:val="242021"/>
+          <w:sz w:val="28"/>
+          <w:szCs w:val="18"/>
+        </w:rPr>
+      </w:pPr>
+    </w:p>
+    <w:p>
+      <w:pPr>
+        <w:spacing w:after="0"/>
+        <w:rPr>
+          <w:rFonts w:ascii="Times New Roman" w:hAnsi="Times New Roman" w:cs="Times New Roman"/>
+          <w:b/>
+          <w:i/>
+          <w:color w:val="242021"/>
+          <w:sz w:val="28"/>
+          <w:szCs w:val="18"/>
+        </w:rPr>
+      </w:pPr>
+      <w:r>
+        <w:rPr>
+          <w:rFonts w:ascii="Times New Roman" w:hAnsi="Times New Roman" w:cs="Times New Roman"/>
+          <w:color w:val="242021"/>
+          <w:sz w:val="28"/>
+          <w:szCs w:val="18"/>
+        </w:rPr>
+        <w:t xml:space="preserve">=&gt; </w:t>
+      </w:r>
+      <w:r>
+        <w:rPr>
+          <w:rFonts w:ascii="Times New Roman" w:hAnsi="Times New Roman" w:cs="Times New Roman"/>
+          <w:b/>
+          <w:i/>
+          <w:color w:val="242021"/>
+          <w:sz w:val="28"/>
+          <w:szCs w:val="18"/>
+        </w:rPr>
+        <w:t>Kết quả:</w:t>
+      </w:r>
+    </w:p>
+    <w:p>
+      <w:pPr>
+        <w:spacing w:after="0"/>
+        <w:ind w:left="2160"/>
+        <w:rPr>
+          <w:rFonts w:ascii="Times New Roman" w:hAnsi="Times New Roman" w:cs="Times New Roman"/>
+          <w:bCs/>
+          <w:color w:val="000000" w:themeColor="text1"/>
+          <w:sz w:val="28"/>
+          <w:szCs w:val="20"/>
+        </w:rPr>
+      </w:pPr>
+      <w:r>
+        <w:rPr>
+          <w:rFonts w:ascii="Times New Roman" w:hAnsi="Times New Roman" w:cs="Times New Roman"/>
+          <w:bCs/>
+          <w:color w:val="000000" w:themeColor="text1"/>
+          <w:sz w:val="28"/>
+          <w:szCs w:val="20"/>
+        </w:rPr>
+        <w:t>37.98</w:t>
+      </w:r>
+      <w:r>
+        <w:rPr>
+          <w:rFonts w:ascii="Times New Roman" w:hAnsi="Times New Roman" w:cs="Times New Roman"/>
+          <w:bCs/>
+          <w:color w:val="000000" w:themeColor="text1"/>
+          <w:sz w:val="28"/>
+          <w:szCs w:val="20"/>
+        </w:rPr>
+        <w:br/>
+        <w:t>-37.98</w:t>
+      </w:r>
+      <w:r>
+        <w:rPr>
+          <w:rFonts w:ascii="Times New Roman" w:hAnsi="Times New Roman" w:cs="Times New Roman"/>
+          <w:bCs/>
+          <w:color w:val="000000" w:themeColor="text1"/>
+          <w:sz w:val="28"/>
+          <w:szCs w:val="20"/>
+        </w:rPr>
+        <w:br/>
+        <w:t>Your discount: $1.33</w:t>
+      </w:r>
+      <w:r>
+        <w:rPr>
+          <w:rFonts w:ascii="Times New Roman" w:hAnsi="Times New Roman" w:cs="Times New Roman"/>
+          <w:bCs/>
+          <w:color w:val="000000" w:themeColor="text1"/>
+          <w:sz w:val="28"/>
+          <w:szCs w:val="20"/>
+        </w:rPr>
+        <w:br/>
+        <w:t>Your discount: $8.33</w:t>
+      </w:r>
+      <w:r>
+        <w:rPr>
+          <w:rFonts w:ascii="Times New Roman" w:hAnsi="Times New Roman" w:cs="Times New Roman"/>
+          <w:bCs/>
+          <w:color w:val="000000" w:themeColor="text1"/>
+          <w:sz w:val="28"/>
+          <w:szCs w:val="20"/>
+        </w:rPr>
+        <w:br/>
+        <w:t>Your discount: $3.00</w:t>
+      </w:r>
+    </w:p>
+    <w:p>
+      <w:pPr>
+        <w:spacing w:after="0"/>
+        <w:rPr>
+          <w:rFonts w:ascii="CourierNewPSMT" w:hAnsi="CourierNewPSMT"/>
+          <w:color w:val="242021"/>
+          <w:sz w:val="28"/>
+          <w:szCs w:val="28"/>
+        </w:rPr>
+      </w:pPr>
+      <w:r>
+        <w:rPr>
+          <w:rFonts w:ascii="CourierNewPSMT" w:hAnsi="CourierNewPSMT"/>
+          <w:color w:val="242021"/>
+          <w:sz w:val="28"/>
+          <w:szCs w:val="28"/>
+        </w:rPr>
+        <w:t>________________________________________________________</w:t>
+      </w:r>
+    </w:p>
+    <w:p>
+      <w:pPr>
+        <w:spacing w:after="0"/>
+        <w:rPr>
+          <w:rFonts w:ascii="Times New Roman" w:hAnsi="Times New Roman" w:cs="Times New Roman"/>
+          <w:sz w:val="28"/>
+          <w:szCs w:val="28"/>
+          <w:lang w:val="vi-VN"/>
+        </w:rPr>
+      </w:pPr>
+      <w:r>
+        <w:rPr>
+          <w:rFonts w:ascii="Times New Roman" w:hAnsi="Times New Roman" w:cs="Times New Roman"/>
+          <w:color w:val="242021"/>
+          <w:sz w:val="28"/>
+          <w:szCs w:val="18"/>
+        </w:rPr>
+        <w:lastRenderedPageBreak/>
+        <w:br/>
+      </w:r>
+      <w:r>
+        <w:rPr>
+          <w:rFonts w:ascii="Times New Roman" w:hAnsi="Times New Roman" w:cs="Times New Roman"/>
           <w:color w:val="242021"/>
           <w:sz w:val="28"/>
           <w:szCs w:val="28"/>
@@ -8229,15 +10866,17 @@
       <w:pPr>
         <w:rPr>
           <w:rFonts w:ascii="Times New Roman" w:eastAsia="Times New Roman" w:hAnsi="Times New Roman" w:cs="Times New Roman"/>
-          <w:color w:val="242021"/>
-          <w:sz w:val="28"/>
-          <w:szCs w:val="28"/>
-          <w:lang w:eastAsia="zh-CN"/>
-        </w:rPr>
-      </w:pPr>
-      <w:r>
-        <w:rPr>
-          <w:rFonts w:ascii="Times New Roman" w:eastAsia="Times New Roman" w:hAnsi="Times New Roman" w:cs="Times New Roman"/>
+          <w:b/>
+          <w:color w:val="242021"/>
+          <w:sz w:val="28"/>
+          <w:szCs w:val="28"/>
+          <w:lang w:eastAsia="zh-CN"/>
+        </w:rPr>
+      </w:pPr>
+      <w:r>
+        <w:rPr>
+          <w:rFonts w:ascii="Times New Roman" w:eastAsia="Times New Roman" w:hAnsi="Times New Roman" w:cs="Times New Roman"/>
+          <w:b/>
           <w:color w:val="242021"/>
           <w:sz w:val="28"/>
           <w:szCs w:val="28"/>
@@ -8245,8 +10884,6 @@
         </w:rPr>
         <w:t>4. DRY: Don’t repeat yourself</w:t>
       </w:r>
-      <w:bookmarkStart w:id="0" w:name="_GoBack"/>
-      <w:bookmarkEnd w:id="0"/>
     </w:p>
     <w:p>
       <w:pPr>
@@ -8328,6 +10965,7 @@
         <w:r>
           <w:rPr>
             <w:rStyle w:val="Hyperlink"/>
+            <w:lang w:val="vi-VN"/>
           </w:rPr>
           <w:t>https://daynhauhoc.com/t/ruby-on-rails-8-cach-hoc-tot-nhat/947</w:t>
         </w:r>
